--- a/templates/cv_template.j2.docx
+++ b/templates/cv_template.j2.docx
@@ -6,128 +6,148 @@
       <w:pPr>
         <w:pStyle w:val="Normal"/>
         <w:rPr>
-          <w:lang w:val="en-US"/>
-        </w:rPr>
-      </w:pPr>
-      <w:r>
-        <w:rPr>
-          <w:lang w:val="en-US"/>
-        </w:rPr>
-      </w:r>
-    </w:p>
-    <w:p>
-      <w:pPr>
-        <w:pStyle w:val="Normal"/>
-        <w:rPr>
-          <w:lang w:val="en-US"/>
-        </w:rPr>
-      </w:pPr>
-      <w:r>
-        <w:rPr>
-          <w:lang w:val="en-US"/>
-        </w:rPr>
-      </w:r>
-    </w:p>
-    <w:p>
-      <w:pPr>
-        <w:pStyle w:val="Normal"/>
-        <w:rPr>
-          <w:lang w:val="en-US"/>
-        </w:rPr>
-      </w:pPr>
-      <w:r>
-        <w:rPr>
-          <w:lang w:val="en-US"/>
-        </w:rPr>
-      </w:r>
-    </w:p>
-    <w:p>
-      <w:pPr>
-        <w:pStyle w:val="Normal"/>
-        <w:rPr>
-          <w:lang w:val="en-US"/>
-        </w:rPr>
-      </w:pPr>
-      <w:r>
-        <w:rPr>
-          <w:lang w:val="en-US"/>
-        </w:rPr>
-      </w:r>
-    </w:p>
-    <w:p>
-      <w:pPr>
-        <w:pStyle w:val="Normal"/>
-        <w:rPr>
-          <w:lang w:val="en-US"/>
-        </w:rPr>
-      </w:pPr>
-      <w:r>
-        <w:rPr>
-          <w:lang w:val="en-US"/>
-        </w:rPr>
-      </w:r>
-    </w:p>
-    <w:p>
-      <w:pPr>
-        <w:pStyle w:val="Normal"/>
-        <w:rPr>
-          <w:lang w:val="en-US"/>
-        </w:rPr>
-      </w:pPr>
-      <w:r>
-        <w:rPr>
-          <w:lang w:val="en-US"/>
-        </w:rPr>
-      </w:r>
-    </w:p>
-    <w:p>
-      <w:pPr>
-        <w:pStyle w:val="Normal"/>
-        <w:rPr>
-          <w:lang w:val="en-US"/>
-        </w:rPr>
-      </w:pPr>
-      <w:r>
-        <w:rPr>
-          <w:lang w:val="en-US"/>
-        </w:rPr>
-      </w:r>
-    </w:p>
-    <w:p>
-      <w:pPr>
-        <w:pStyle w:val="Normal"/>
-        <w:rPr>
-          <w:lang w:val="en-US"/>
-        </w:rPr>
-      </w:pPr>
-      <w:r>
-        <w:rPr>
-          <w:lang w:val="en-US"/>
-        </w:rPr>
-      </w:r>
-    </w:p>
-    <w:p>
-      <w:pPr>
-        <w:pStyle w:val="Normal"/>
-        <w:rPr>
-          <w:lang w:val="en-US"/>
-        </w:rPr>
-      </w:pPr>
-      <w:r>
-        <w:rPr>
-          <w:lang w:val="en-US"/>
-        </w:rPr>
-      </w:r>
-    </w:p>
-    <w:p>
-      <w:pPr>
-        <w:pStyle w:val="Normal"/>
-        <w:rPr>
-          <w:lang w:val="en-US"/>
-        </w:rPr>
-      </w:pPr>
-      <w:r>
-        <w:rPr>
+          <w:rFonts w:ascii="Calibri" w:hAnsi="Calibri"/>
+          <w:lang w:val="en-US"/>
+        </w:rPr>
+      </w:pPr>
+      <w:r>
+        <w:rPr>
+          <w:rFonts w:ascii="Calibri" w:hAnsi="Calibri"/>
+          <w:lang w:val="en-US"/>
+        </w:rPr>
+      </w:r>
+    </w:p>
+    <w:p>
+      <w:pPr>
+        <w:pStyle w:val="Normal"/>
+        <w:rPr>
+          <w:rFonts w:ascii="Calibri" w:hAnsi="Calibri"/>
+          <w:lang w:val="en-US"/>
+        </w:rPr>
+      </w:pPr>
+      <w:r>
+        <w:rPr>
+          <w:rFonts w:ascii="Calibri" w:hAnsi="Calibri"/>
+          <w:lang w:val="en-US"/>
+        </w:rPr>
+      </w:r>
+    </w:p>
+    <w:p>
+      <w:pPr>
+        <w:pStyle w:val="Normal"/>
+        <w:rPr>
+          <w:rFonts w:ascii="Calibri" w:hAnsi="Calibri"/>
+          <w:lang w:val="en-US"/>
+        </w:rPr>
+      </w:pPr>
+      <w:r>
+        <w:rPr>
+          <w:rFonts w:ascii="Calibri" w:hAnsi="Calibri"/>
+          <w:lang w:val="en-US"/>
+        </w:rPr>
+      </w:r>
+    </w:p>
+    <w:p>
+      <w:pPr>
+        <w:pStyle w:val="Normal"/>
+        <w:rPr>
+          <w:rFonts w:ascii="Calibri" w:hAnsi="Calibri"/>
+          <w:lang w:val="en-US"/>
+        </w:rPr>
+      </w:pPr>
+      <w:r>
+        <w:rPr>
+          <w:rFonts w:ascii="Calibri" w:hAnsi="Calibri"/>
+          <w:lang w:val="en-US"/>
+        </w:rPr>
+      </w:r>
+    </w:p>
+    <w:p>
+      <w:pPr>
+        <w:pStyle w:val="Normal"/>
+        <w:rPr>
+          <w:rFonts w:ascii="Calibri" w:hAnsi="Calibri"/>
+          <w:lang w:val="en-US"/>
+        </w:rPr>
+      </w:pPr>
+      <w:r>
+        <w:rPr>
+          <w:rFonts w:ascii="Calibri" w:hAnsi="Calibri"/>
+          <w:lang w:val="en-US"/>
+        </w:rPr>
+      </w:r>
+    </w:p>
+    <w:p>
+      <w:pPr>
+        <w:pStyle w:val="Normal"/>
+        <w:rPr>
+          <w:rFonts w:ascii="Calibri" w:hAnsi="Calibri"/>
+          <w:lang w:val="en-US"/>
+        </w:rPr>
+      </w:pPr>
+      <w:r>
+        <w:rPr>
+          <w:rFonts w:ascii="Calibri" w:hAnsi="Calibri"/>
+          <w:lang w:val="en-US"/>
+        </w:rPr>
+      </w:r>
+    </w:p>
+    <w:p>
+      <w:pPr>
+        <w:pStyle w:val="Normal"/>
+        <w:rPr>
+          <w:rFonts w:ascii="Calibri" w:hAnsi="Calibri"/>
+          <w:lang w:val="en-US"/>
+        </w:rPr>
+      </w:pPr>
+      <w:r>
+        <w:rPr>
+          <w:rFonts w:ascii="Calibri" w:hAnsi="Calibri"/>
+          <w:lang w:val="en-US"/>
+        </w:rPr>
+      </w:r>
+    </w:p>
+    <w:p>
+      <w:pPr>
+        <w:pStyle w:val="Normal"/>
+        <w:rPr>
+          <w:rFonts w:ascii="Calibri" w:hAnsi="Calibri"/>
+          <w:lang w:val="en-US"/>
+        </w:rPr>
+      </w:pPr>
+      <w:r>
+        <w:rPr>
+          <w:rFonts w:ascii="Calibri" w:hAnsi="Calibri"/>
+          <w:lang w:val="en-US"/>
+        </w:rPr>
+      </w:r>
+    </w:p>
+    <w:p>
+      <w:pPr>
+        <w:pStyle w:val="Normal"/>
+        <w:rPr>
+          <w:rFonts w:ascii="Calibri" w:hAnsi="Calibri"/>
+          <w:lang w:val="en-US"/>
+        </w:rPr>
+      </w:pPr>
+      <w:r>
+        <w:rPr>
+          <w:rFonts w:ascii="Calibri" w:hAnsi="Calibri"/>
+          <w:lang w:val="en-US"/>
+        </w:rPr>
+      </w:r>
+    </w:p>
+    <w:p>
+      <w:pPr>
+        <w:pStyle w:val="Normal"/>
+        <w:rPr>
+          <w:rFonts w:ascii="Calibri" w:hAnsi="Calibri"/>
+          <w:lang w:val="en-US"/>
+        </w:rPr>
+      </w:pPr>
+      <w:r>
+        <w:rPr>
+          <w:rFonts w:ascii="Calibri" w:hAnsi="Calibri"/>
           <w:lang w:val="en-US"/>
         </w:rPr>
       </w:r>
@@ -136,11 +156,13 @@
       <w:pPr>
         <w:pStyle w:val="Header"/>
         <w:rPr>
-          <w:lang w:val="en-US"/>
-        </w:rPr>
-      </w:pPr>
-      <w:r>
-        <w:rPr>
+          <w:rFonts w:ascii="Calibri" w:hAnsi="Calibri"/>
+          <w:lang w:val="en-US"/>
+        </w:rPr>
+      </w:pPr>
+      <w:r>
+        <w:rPr>
+          <w:rFonts w:ascii="Calibri" w:hAnsi="Calibri"/>
           <w:lang w:val="en-US"/>
         </w:rPr>
       </w:r>
@@ -150,89 +172,103 @@
         <w:pStyle w:val="Normal"/>
         <w:jc w:val="center"/>
         <w:rPr>
-          <w:lang w:val="en-US"/>
-        </w:rPr>
-      </w:pPr>
-      <w:r>
-        <w:rPr>
-          <w:lang w:val="en-US"/>
-        </w:rPr>
-      </w:r>
-    </w:p>
-    <w:p>
-      <w:pPr>
-        <w:pStyle w:val="Normal"/>
-        <w:rPr>
-          <w:lang w:val="en-US"/>
-        </w:rPr>
-      </w:pPr>
-      <w:r>
-        <w:rPr>
-          <w:lang w:val="en-US"/>
-        </w:rPr>
-      </w:r>
-    </w:p>
-    <w:p>
-      <w:pPr>
-        <w:pStyle w:val="Normal"/>
-        <w:rPr>
-          <w:lang w:val="en-US"/>
-        </w:rPr>
-      </w:pPr>
-      <w:r>
-        <w:rPr>
-          <w:lang w:val="en-US"/>
-        </w:rPr>
-      </w:r>
-    </w:p>
-    <w:p>
-      <w:pPr>
-        <w:pStyle w:val="Normal"/>
-        <w:rPr>
-          <w:lang w:val="en-US"/>
-        </w:rPr>
-      </w:pPr>
-      <w:r>
-        <w:rPr>
-          <w:lang w:val="en-US"/>
-        </w:rPr>
-      </w:r>
-    </w:p>
-    <w:p>
-      <w:pPr>
-        <w:pStyle w:val="Normal"/>
-        <w:rPr>
-          <w:lang w:val="en-US"/>
-        </w:rPr>
-      </w:pPr>
-      <w:r>
-        <w:rPr>
-          <w:lang w:val="en-US"/>
-        </w:rPr>
-      </w:r>
-    </w:p>
-    <w:p>
-      <w:pPr>
-        <w:pStyle w:val="Normal"/>
-        <w:rPr>
-          <w:lang w:val="en-US"/>
-        </w:rPr>
-      </w:pPr>
-      <w:r>
-        <w:rPr>
-          <w:lang w:val="en-US"/>
-        </w:rPr>
-      </w:r>
-    </w:p>
-    <w:p>
-      <w:pPr>
-        <w:pStyle w:val="Normal"/>
-        <w:rPr>
-          <w:lang w:val="en-US"/>
-        </w:rPr>
-      </w:pPr>
-      <w:r>
-        <w:rPr>
+          <w:rFonts w:ascii="Calibri" w:hAnsi="Calibri"/>
+          <w:lang w:val="en-US"/>
+        </w:rPr>
+      </w:pPr>
+      <w:r>
+        <w:rPr>
+          <w:rFonts w:ascii="Calibri" w:hAnsi="Calibri"/>
+          <w:lang w:val="en-US"/>
+        </w:rPr>
+      </w:r>
+    </w:p>
+    <w:p>
+      <w:pPr>
+        <w:pStyle w:val="Normal"/>
+        <w:rPr>
+          <w:rFonts w:ascii="Calibri" w:hAnsi="Calibri"/>
+          <w:lang w:val="en-US"/>
+        </w:rPr>
+      </w:pPr>
+      <w:r>
+        <w:rPr>
+          <w:rFonts w:ascii="Calibri" w:hAnsi="Calibri"/>
+          <w:lang w:val="en-US"/>
+        </w:rPr>
+      </w:r>
+    </w:p>
+    <w:p>
+      <w:pPr>
+        <w:pStyle w:val="Normal"/>
+        <w:rPr>
+          <w:rFonts w:ascii="Calibri" w:hAnsi="Calibri"/>
+          <w:lang w:val="en-US"/>
+        </w:rPr>
+      </w:pPr>
+      <w:r>
+        <w:rPr>
+          <w:rFonts w:ascii="Calibri" w:hAnsi="Calibri"/>
+          <w:lang w:val="en-US"/>
+        </w:rPr>
+      </w:r>
+    </w:p>
+    <w:p>
+      <w:pPr>
+        <w:pStyle w:val="Normal"/>
+        <w:rPr>
+          <w:rFonts w:ascii="Calibri" w:hAnsi="Calibri"/>
+          <w:lang w:val="en-US"/>
+        </w:rPr>
+      </w:pPr>
+      <w:r>
+        <w:rPr>
+          <w:rFonts w:ascii="Calibri" w:hAnsi="Calibri"/>
+          <w:lang w:val="en-US"/>
+        </w:rPr>
+      </w:r>
+    </w:p>
+    <w:p>
+      <w:pPr>
+        <w:pStyle w:val="Normal"/>
+        <w:rPr>
+          <w:rFonts w:ascii="Calibri" w:hAnsi="Calibri"/>
+          <w:lang w:val="en-US"/>
+        </w:rPr>
+      </w:pPr>
+      <w:r>
+        <w:rPr>
+          <w:rFonts w:ascii="Calibri" w:hAnsi="Calibri"/>
+          <w:lang w:val="en-US"/>
+        </w:rPr>
+      </w:r>
+    </w:p>
+    <w:p>
+      <w:pPr>
+        <w:pStyle w:val="Normal"/>
+        <w:rPr>
+          <w:rFonts w:ascii="Calibri" w:hAnsi="Calibri"/>
+          <w:lang w:val="en-US"/>
+        </w:rPr>
+      </w:pPr>
+      <w:r>
+        <w:rPr>
+          <w:rFonts w:ascii="Calibri" w:hAnsi="Calibri"/>
+          <w:lang w:val="en-US"/>
+        </w:rPr>
+      </w:r>
+    </w:p>
+    <w:p>
+      <w:pPr>
+        <w:pStyle w:val="Normal"/>
+        <w:rPr>
+          <w:rFonts w:ascii="Calibri" w:hAnsi="Calibri"/>
+          <w:lang w:val="en-US"/>
+        </w:rPr>
+      </w:pPr>
+      <w:r>
+        <w:rPr>
+          <w:rFonts w:ascii="Calibri" w:hAnsi="Calibri"/>
           <w:lang w:val="en-US"/>
         </w:rPr>
       </w:r>
@@ -240,17 +276,21 @@
     <w:p>
       <w:pPr>
         <w:pStyle w:val="Title"/>
-        <w:rPr/>
-      </w:pPr>
-      <w:r>
-        <w:rPr>
+        <w:rPr>
+          <w:rFonts w:ascii="Calibri" w:hAnsi="Calibri"/>
+        </w:rPr>
+      </w:pPr>
+      <w:r>
+        <w:rPr>
+          <w:rFonts w:ascii="Calibri" w:hAnsi="Calibri"/>
           <w:color w:val="7F7F7F" w:themeColor="background1" w:themeShade="7f"/>
         </w:rPr>
         <w:t xml:space="preserve">{{ info.firstname }} </w:t>
       </w:r>
       <w:r>
         <w:rPr>
-          <w:color w:val="FF0000"/>
+          <w:rFonts w:ascii="Calibri" w:hAnsi="Calibri"/>
+          <w:color w:val="8D281E"/>
         </w:rPr>
         <w:t>{{ info.surname }}</w:t>
       </w:r>
@@ -258,20 +298,56 @@
     <w:p>
       <w:pPr>
         <w:pStyle w:val="Normal"/>
-        <w:rPr/>
-      </w:pPr>
-      <w:r>
-        <w:rPr/>
+        <w:rPr>
+          <w:rFonts w:ascii="Calibri" w:hAnsi="Calibri"/>
+        </w:rPr>
+      </w:pPr>
+      <w:r>
+        <w:rPr>
+          <w:rFonts w:ascii="Calibri" w:hAnsi="Calibri"/>
+        </w:rPr>
       </w:r>
     </w:p>
     <w:p>
       <w:pPr>
         <w:pStyle w:val="Title"/>
-        <w:rPr/>
-      </w:pPr>
-      <w:r>
-        <w:rPr/>
+        <w:rPr>
+          <w:rFonts w:ascii="Calibri" w:hAnsi="Calibri"/>
+        </w:rPr>
+      </w:pPr>
+      <w:r>
+        <w:rPr>
+          <w:rFonts w:ascii="Calibri" w:hAnsi="Calibri"/>
+        </w:rPr>
         <w:t>Curiculum Vitae</w:t>
+      </w:r>
+    </w:p>
+    <w:p>
+      <w:pPr>
+        <w:pStyle w:val="Normal"/>
+        <w:jc w:val="center"/>
+        <w:rPr>
+          <w:rFonts w:ascii="Calibri" w:hAnsi="Calibri"/>
+        </w:rPr>
+      </w:pPr>
+      <w:r>
+        <w:rPr>
+          <w:rFonts w:ascii="Calibri" w:hAnsi="Calibri"/>
+        </w:rPr>
+      </w:r>
+    </w:p>
+    <w:p>
+      <w:pPr>
+        <w:pStyle w:val="Normal"/>
+        <w:jc w:val="center"/>
+        <w:rPr>
+          <w:rFonts w:ascii="Calibri" w:hAnsi="Calibri"/>
+        </w:rPr>
+      </w:pPr>
+      <w:r>
+        <w:rPr>
+          <w:rFonts w:ascii="Calibri" w:hAnsi="Calibri"/>
+        </w:rPr>
       </w:r>
     </w:p>
     <w:p>
@@ -281,36 +357,15 @@
         <w:rPr/>
       </w:pPr>
       <w:r>
-        <w:rPr/>
-      </w:r>
-    </w:p>
-    <w:p>
-      <w:pPr>
-        <w:pStyle w:val="Normal"/>
-        <w:jc w:val="center"/>
-        <w:rPr/>
-      </w:pPr>
-      <w:r>
-        <w:rPr/>
-      </w:r>
-    </w:p>
-    <w:p>
-      <w:pPr>
-        <w:pStyle w:val="Normal"/>
-        <w:jc w:val="center"/>
         <w:rPr>
           <w:rStyle w:val="SubtleEmphasis"/>
-          <w:lang w:val="en-US"/>
-        </w:rPr>
-      </w:pPr>
-      <w:r>
-        <w:rPr>
-          <w:rStyle w:val="SubtleEmphasis"/>
+          <w:rFonts w:ascii="Calibri" w:hAnsi="Calibri"/>
         </w:rPr>
         <w:t xml:space="preserve">{% if </w:t>
       </w:r>
       <w:r>
         <w:rPr>
+          <w:rFonts w:ascii="Calibri" w:hAnsi="Calibri"/>
           <w:i/>
           <w:iCs/>
           <w:color w:val="404040" w:themeColor="text1" w:themeTint="bf"/>
@@ -321,11 +376,13 @@
       <w:r>
         <w:rPr>
           <w:rStyle w:val="SubtleEmphasis"/>
+          <w:rFonts w:ascii="Calibri" w:hAnsi="Calibri"/>
         </w:rPr>
         <w:t>quote</w:t>
       </w:r>
       <w:r>
         <w:rPr>
+          <w:rFonts w:ascii="Calibri" w:hAnsi="Calibri"/>
           <w:i/>
           <w:iCs/>
           <w:color w:val="404040" w:themeColor="text1" w:themeTint="bf"/>
@@ -336,6 +393,7 @@
       <w:r>
         <w:rPr>
           <w:rStyle w:val="SubtleEmphasis"/>
+          <w:rFonts w:ascii="Calibri" w:hAnsi="Calibri"/>
         </w:rPr>
         <w:t xml:space="preserve"> in info.keys() %}{{ info.quote }}{% endif %}</w:t>
       </w:r>
@@ -344,86 +402,118 @@
       <w:pPr>
         <w:pStyle w:val="Normal"/>
         <w:jc w:val="center"/>
-        <w:rPr/>
-      </w:pPr>
-      <w:r>
-        <w:rPr/>
-      </w:r>
-    </w:p>
-    <w:p>
-      <w:pPr>
-        <w:pStyle w:val="Normal"/>
-        <w:rPr/>
-      </w:pPr>
-      <w:r>
-        <w:rPr/>
-      </w:r>
-    </w:p>
-    <w:p>
-      <w:pPr>
-        <w:pStyle w:val="Normal"/>
-        <w:rPr/>
-      </w:pPr>
-      <w:r>
-        <w:rPr/>
-      </w:r>
-    </w:p>
-    <w:p>
-      <w:pPr>
-        <w:pStyle w:val="Normal"/>
-        <w:rPr/>
-      </w:pPr>
-      <w:r>
-        <w:rPr/>
-      </w:r>
-    </w:p>
-    <w:p>
-      <w:pPr>
-        <w:pStyle w:val="Normal"/>
-        <w:rPr/>
-      </w:pPr>
-      <w:r>
-        <w:rPr/>
-      </w:r>
-    </w:p>
-    <w:p>
-      <w:pPr>
-        <w:pStyle w:val="Normal"/>
-        <w:rPr/>
-      </w:pPr>
-      <w:r>
-        <w:rPr/>
-      </w:r>
-    </w:p>
-    <w:p>
-      <w:pPr>
-        <w:pStyle w:val="Normal"/>
-        <w:rPr/>
-      </w:pPr>
-      <w:r>
-        <w:rPr/>
-      </w:r>
-    </w:p>
-    <w:p>
-      <w:pPr>
-        <w:pStyle w:val="Normal"/>
-        <w:rPr/>
-      </w:pPr>
-      <w:r>
-        <w:rPr/>
-      </w:r>
-    </w:p>
-    <w:p>
-      <w:pPr>
-        <w:pStyle w:val="Normal"/>
-        <w:rPr>
-          <w:rFonts w:ascii="Times New Roman" w:hAnsi="Times New Roman" w:eastAsia="Times New Roman" w:cs="Times New Roman"/>
-          <w:lang w:val="en-US"/>
-        </w:rPr>
-      </w:pPr>
-      <w:r>
-        <w:rPr>
-          <w:rFonts w:eastAsia="Times New Roman" w:cs="Times New Roman" w:ascii="Times New Roman" w:hAnsi="Times New Roman"/>
+        <w:rPr>
+          <w:rFonts w:ascii="Calibri" w:hAnsi="Calibri"/>
+        </w:rPr>
+      </w:pPr>
+      <w:r>
+        <w:rPr>
+          <w:rFonts w:ascii="Calibri" w:hAnsi="Calibri"/>
+        </w:rPr>
+      </w:r>
+    </w:p>
+    <w:p>
+      <w:pPr>
+        <w:pStyle w:val="Normal"/>
+        <w:rPr>
+          <w:rFonts w:ascii="Calibri" w:hAnsi="Calibri"/>
+        </w:rPr>
+      </w:pPr>
+      <w:r>
+        <w:rPr>
+          <w:rFonts w:ascii="Calibri" w:hAnsi="Calibri"/>
+        </w:rPr>
+      </w:r>
+    </w:p>
+    <w:p>
+      <w:pPr>
+        <w:pStyle w:val="Normal"/>
+        <w:rPr>
+          <w:rFonts w:ascii="Calibri" w:hAnsi="Calibri"/>
+        </w:rPr>
+      </w:pPr>
+      <w:r>
+        <w:rPr>
+          <w:rFonts w:ascii="Calibri" w:hAnsi="Calibri"/>
+        </w:rPr>
+      </w:r>
+    </w:p>
+    <w:p>
+      <w:pPr>
+        <w:pStyle w:val="Normal"/>
+        <w:rPr>
+          <w:rFonts w:ascii="Calibri" w:hAnsi="Calibri"/>
+        </w:rPr>
+      </w:pPr>
+      <w:r>
+        <w:rPr>
+          <w:rFonts w:ascii="Calibri" w:hAnsi="Calibri"/>
+        </w:rPr>
+      </w:r>
+    </w:p>
+    <w:p>
+      <w:pPr>
+        <w:pStyle w:val="Normal"/>
+        <w:rPr>
+          <w:rFonts w:ascii="Calibri" w:hAnsi="Calibri"/>
+        </w:rPr>
+      </w:pPr>
+      <w:r>
+        <w:rPr>
+          <w:rFonts w:ascii="Calibri" w:hAnsi="Calibri"/>
+        </w:rPr>
+      </w:r>
+    </w:p>
+    <w:p>
+      <w:pPr>
+        <w:pStyle w:val="Normal"/>
+        <w:rPr>
+          <w:rFonts w:ascii="Calibri" w:hAnsi="Calibri"/>
+        </w:rPr>
+      </w:pPr>
+      <w:r>
+        <w:rPr>
+          <w:rFonts w:ascii="Calibri" w:hAnsi="Calibri"/>
+        </w:rPr>
+      </w:r>
+    </w:p>
+    <w:p>
+      <w:pPr>
+        <w:pStyle w:val="Normal"/>
+        <w:rPr>
+          <w:rFonts w:ascii="Calibri" w:hAnsi="Calibri"/>
+        </w:rPr>
+      </w:pPr>
+      <w:r>
+        <w:rPr>
+          <w:rFonts w:ascii="Calibri" w:hAnsi="Calibri"/>
+        </w:rPr>
+      </w:r>
+    </w:p>
+    <w:p>
+      <w:pPr>
+        <w:pStyle w:val="Normal"/>
+        <w:rPr>
+          <w:rFonts w:ascii="Calibri" w:hAnsi="Calibri"/>
+        </w:rPr>
+      </w:pPr>
+      <w:r>
+        <w:rPr>
+          <w:rFonts w:ascii="Calibri" w:hAnsi="Calibri"/>
+        </w:rPr>
+      </w:r>
+    </w:p>
+    <w:p>
+      <w:pPr>
+        <w:pStyle w:val="Normal"/>
+        <w:rPr>
+          <w:rFonts w:ascii="Calibri" w:hAnsi="Calibri" w:eastAsia="Times New Roman" w:cs="Times New Roman"/>
+          <w:lang w:val="en-US"/>
+        </w:rPr>
+      </w:pPr>
+      <w:r>
+        <w:rPr>
+          <w:rFonts w:eastAsia="Times New Roman" w:cs="Times New Roman" w:ascii="Calibri" w:hAnsi="Calibri"/>
           <w:lang w:val="en-US"/>
         </w:rPr>
       </w:r>
@@ -432,19 +522,27 @@
       <w:pPr>
         <w:pStyle w:val="Normal"/>
         <w:jc w:val="center"/>
-        <w:rPr/>
-      </w:pPr>
-      <w:r>
-        <w:rPr/>
-      </w:r>
-    </w:p>
-    <w:p>
-      <w:pPr>
-        <w:pStyle w:val="Normal"/>
-        <w:rPr/>
-      </w:pPr>
-      <w:r>
-        <w:rPr/>
+        <w:rPr>
+          <w:rFonts w:ascii="Calibri" w:hAnsi="Calibri"/>
+        </w:rPr>
+      </w:pPr>
+      <w:r>
+        <w:rPr>
+          <w:rFonts w:ascii="Calibri" w:hAnsi="Calibri"/>
+        </w:rPr>
+      </w:r>
+    </w:p>
+    <w:p>
+      <w:pPr>
+        <w:pStyle w:val="Normal"/>
+        <w:rPr>
+          <w:rFonts w:ascii="Calibri" w:hAnsi="Calibri"/>
+        </w:rPr>
+      </w:pPr>
+      <w:r>
+        <w:rPr>
+          <w:rFonts w:ascii="Calibri" w:hAnsi="Calibri"/>
+        </w:rPr>
       </w:r>
       <w:r>
         <w:br w:type="page"/>
@@ -454,12 +552,14 @@
       <w:pPr>
         <w:pStyle w:val="Heading1"/>
         <w:rPr>
-          <w:lang w:val="en-US"/>
-        </w:rPr>
-      </w:pPr>
-      <w:r>
-        <w:rPr>
-          <w:color w:val="FF0000"/>
+          <w:rFonts w:ascii="Calibri" w:hAnsi="Calibri"/>
+          <w:color w:val="8D281E"/>
+        </w:rPr>
+      </w:pPr>
+      <w:r>
+        <w:rPr>
+          <w:rFonts w:ascii="Calibri" w:hAnsi="Calibri"/>
+          <w:color w:val="8D281E"/>
           <w:lang w:val="en-US"/>
         </w:rPr>
         <w:t>Personal data</w:t>
@@ -469,11 +569,13 @@
       <w:pPr>
         <w:pStyle w:val="Normal"/>
         <w:rPr>
-          <w:lang w:val="en-US"/>
-        </w:rPr>
-      </w:pPr>
-      <w:r>
-        <w:rPr>
+          <w:rFonts w:ascii="Calibri" w:hAnsi="Calibri"/>
+          <w:lang w:val="en-US"/>
+        </w:rPr>
+      </w:pPr>
+      <w:r>
+        <w:rPr>
+          <w:rFonts w:ascii="Calibri" w:hAnsi="Calibri"/>
           <w:lang w:val="en-US"/>
         </w:rPr>
       </w:r>
@@ -486,11 +588,12 @@
           <w:tab w:val="left" w:pos="1701" w:leader="none"/>
         </w:tabs>
         <w:rPr>
-          <w:lang w:val="en-US"/>
-        </w:rPr>
-      </w:pPr>
-      <w:r>
-        <w:rPr>
+          <w:rFonts w:ascii="Calibri" w:hAnsi="Calibri"/>
+        </w:rPr>
+      </w:pPr>
+      <w:r>
+        <w:rPr>
+          <w:rFonts w:ascii="Calibri" w:hAnsi="Calibri"/>
           <w:lang w:val="en-US"/>
         </w:rPr>
         <w:t>Name:</w:t>
@@ -506,11 +609,12 @@
           <w:tab w:val="left" w:pos="1701" w:leader="none"/>
         </w:tabs>
         <w:rPr>
-          <w:lang w:val="en-US"/>
-        </w:rPr>
-      </w:pPr>
-      <w:r>
-        <w:rPr>
+          <w:rFonts w:ascii="Calibri" w:hAnsi="Calibri"/>
+        </w:rPr>
+      </w:pPr>
+      <w:r>
+        <w:rPr>
+          <w:rFonts w:ascii="Calibri" w:hAnsi="Calibri"/>
           <w:lang w:val="en-US"/>
         </w:rPr>
         <w:t>Date of birth:</w:t>
@@ -526,11 +630,12 @@
           <w:tab w:val="left" w:pos="1701" w:leader="none"/>
         </w:tabs>
         <w:rPr>
-          <w:lang w:val="en-US"/>
-        </w:rPr>
-      </w:pPr>
-      <w:r>
-        <w:rPr>
+          <w:rFonts w:ascii="Calibri" w:hAnsi="Calibri"/>
+        </w:rPr>
+      </w:pPr>
+      <w:r>
+        <w:rPr>
+          <w:rFonts w:ascii="Calibri" w:hAnsi="Calibri"/>
           <w:lang w:val="en-US"/>
         </w:rPr>
         <w:t>Citizenship:</w:t>
@@ -546,11 +651,12 @@
           <w:tab w:val="left" w:pos="1701" w:leader="none"/>
         </w:tabs>
         <w:rPr>
-          <w:lang w:val="en-US"/>
-        </w:rPr>
-      </w:pPr>
-      <w:r>
-        <w:rPr>
+          <w:rFonts w:ascii="Calibri" w:hAnsi="Calibri"/>
+        </w:rPr>
+      </w:pPr>
+      <w:r>
+        <w:rPr>
+          <w:rFonts w:ascii="Calibri" w:hAnsi="Calibri"/>
           <w:lang w:val="en-US"/>
         </w:rPr>
         <w:t>Gender:</w:t>
@@ -566,11 +672,12 @@
           <w:tab w:val="left" w:pos="1701" w:leader="none"/>
         </w:tabs>
         <w:rPr>
-          <w:lang w:val="en-US"/>
-        </w:rPr>
-      </w:pPr>
-      <w:r>
-        <w:rPr>
+          <w:rFonts w:ascii="Calibri" w:hAnsi="Calibri"/>
+        </w:rPr>
+      </w:pPr>
+      <w:r>
+        <w:rPr>
+          <w:rFonts w:ascii="Calibri" w:hAnsi="Calibri"/>
           <w:lang w:val="en-US"/>
         </w:rPr>
         <w:t>Function:</w:t>
@@ -586,11 +693,12 @@
           <w:tab w:val="left" w:pos="1701" w:leader="none"/>
         </w:tabs>
         <w:rPr>
-          <w:lang w:val="en-US"/>
-        </w:rPr>
-      </w:pPr>
-      <w:r>
-        <w:rPr>
+          <w:rFonts w:ascii="Calibri" w:hAnsi="Calibri"/>
+        </w:rPr>
+      </w:pPr>
+      <w:r>
+        <w:rPr>
+          <w:rFonts w:ascii="Calibri" w:hAnsi="Calibri"/>
           <w:lang w:val="en-US"/>
         </w:rPr>
         <w:t>City:</w:t>
@@ -602,11 +710,13 @@
       <w:pPr>
         <w:pStyle w:val="Normal"/>
         <w:rPr>
-          <w:lang w:val="en-US"/>
-        </w:rPr>
-      </w:pPr>
-      <w:r>
-        <w:rPr>
+          <w:rFonts w:ascii="Calibri" w:hAnsi="Calibri"/>
+          <w:lang w:val="en-US"/>
+        </w:rPr>
+      </w:pPr>
+      <w:r>
+        <w:rPr>
+          <w:rFonts w:ascii="Calibri" w:hAnsi="Calibri"/>
           <w:lang w:val="en-US"/>
         </w:rPr>
       </w:r>
@@ -615,13 +725,14 @@
       <w:pPr>
         <w:pStyle w:val="Heading1"/>
         <w:rPr>
-          <w:color w:val="FF0000"/>
-          <w:lang w:val="en-US"/>
-        </w:rPr>
-      </w:pPr>
-      <w:r>
-        <w:rPr>
-          <w:color w:val="FF0000"/>
+          <w:rFonts w:ascii="Calibri" w:hAnsi="Calibri"/>
+          <w:color w:val="8D281E"/>
+        </w:rPr>
+      </w:pPr>
+      <w:r>
+        <w:rPr>
+          <w:rFonts w:ascii="Calibri" w:hAnsi="Calibri"/>
+          <w:color w:val="8D281E"/>
           <w:lang w:val="en-US"/>
         </w:rPr>
         <w:t>Contact information</w:t>
@@ -635,11 +746,13 @@
           <w:tab w:val="left" w:pos="1701" w:leader="none"/>
         </w:tabs>
         <w:rPr>
-          <w:lang w:val="en-US"/>
-        </w:rPr>
-      </w:pPr>
-      <w:r>
-        <w:rPr>
+          <w:rFonts w:ascii="Calibri" w:hAnsi="Calibri"/>
+          <w:lang w:val="en-US"/>
+        </w:rPr>
+      </w:pPr>
+      <w:r>
+        <w:rPr>
+          <w:rFonts w:ascii="Calibri" w:hAnsi="Calibri"/>
           <w:lang w:val="en-US"/>
         </w:rPr>
       </w:r>
@@ -652,11 +765,12 @@
           <w:tab w:val="left" w:pos="1701" w:leader="none"/>
         </w:tabs>
         <w:rPr>
-          <w:lang w:val="en-US"/>
-        </w:rPr>
-      </w:pPr>
-      <w:r>
-        <w:rPr>
+          <w:rFonts w:ascii="Calibri" w:hAnsi="Calibri"/>
+        </w:rPr>
+      </w:pPr>
+      <w:r>
+        <w:rPr>
+          <w:rFonts w:ascii="Calibri" w:hAnsi="Calibri"/>
           <w:lang w:val="en-US"/>
         </w:rPr>
         <w:t>Address:</w:t>
@@ -672,11 +786,12 @@
           <w:tab w:val="left" w:pos="1701" w:leader="none"/>
         </w:tabs>
         <w:rPr>
-          <w:lang w:val="en-US"/>
-        </w:rPr>
-      </w:pPr>
-      <w:r>
-        <w:rPr>
+          <w:rFonts w:ascii="Calibri" w:hAnsi="Calibri"/>
+        </w:rPr>
+      </w:pPr>
+      <w:r>
+        <w:rPr>
+          <w:rFonts w:ascii="Calibri" w:hAnsi="Calibri"/>
           <w:lang w:val="en-US"/>
         </w:rPr>
         <w:t>City:</w:t>
@@ -692,11 +807,12 @@
           <w:tab w:val="left" w:pos="1701" w:leader="none"/>
         </w:tabs>
         <w:rPr>
-          <w:lang w:val="en-US"/>
-        </w:rPr>
-      </w:pPr>
-      <w:r>
-        <w:rPr>
+          <w:rFonts w:ascii="Calibri" w:hAnsi="Calibri"/>
+        </w:rPr>
+      </w:pPr>
+      <w:r>
+        <w:rPr>
+          <w:rFonts w:ascii="Calibri" w:hAnsi="Calibri"/>
           <w:lang w:val="en-US"/>
         </w:rPr>
         <w:t>Country:</w:t>
@@ -712,11 +828,13 @@
           <w:tab w:val="left" w:pos="1701" w:leader="none"/>
         </w:tabs>
         <w:rPr>
-          <w:lang w:val="en-US"/>
-        </w:rPr>
-      </w:pPr>
-      <w:r>
-        <w:rPr>
+          <w:rFonts w:ascii="Calibri" w:hAnsi="Calibri"/>
+          <w:lang w:val="en-US"/>
+        </w:rPr>
+      </w:pPr>
+      <w:r>
+        <w:rPr>
+          <w:rFonts w:ascii="Calibri" w:hAnsi="Calibri"/>
           <w:lang w:val="en-US"/>
         </w:rPr>
       </w:r>
@@ -728,10 +846,13 @@
           <w:tab w:val="clear" w:pos="720"/>
           <w:tab w:val="left" w:pos="1701" w:leader="none"/>
         </w:tabs>
-        <w:rPr/>
-      </w:pPr>
-      <w:r>
-        <w:rPr>
+        <w:rPr>
+          <w:rFonts w:ascii="Calibri" w:hAnsi="Calibri"/>
+        </w:rPr>
+      </w:pPr>
+      <w:r>
+        <w:rPr>
+          <w:rFonts w:ascii="Calibri" w:hAnsi="Calibri"/>
           <w:lang w:val="en-US"/>
         </w:rPr>
         <w:t>{%- if contact.website is defined -%}Website:</w:t>
@@ -746,10 +867,13 @@
           <w:tab w:val="clear" w:pos="720"/>
           <w:tab w:val="left" w:pos="1701" w:leader="none"/>
         </w:tabs>
-        <w:rPr/>
-      </w:pPr>
-      <w:r>
-        <w:rPr>
+        <w:rPr>
+          <w:rFonts w:ascii="Calibri" w:hAnsi="Calibri"/>
+        </w:rPr>
+      </w:pPr>
+      <w:r>
+        <w:rPr>
+          <w:rFonts w:ascii="Calibri" w:hAnsi="Calibri"/>
           <w:lang w:val="en-US"/>
         </w:rPr>
         <w:t>{%- endif -%}Phone:</w:t>
@@ -764,10 +888,13 @@
           <w:tab w:val="clear" w:pos="720"/>
           <w:tab w:val="left" w:pos="1701" w:leader="none"/>
         </w:tabs>
-        <w:rPr/>
-      </w:pPr>
-      <w:r>
-        <w:rPr>
+        <w:rPr>
+          <w:rFonts w:ascii="Calibri" w:hAnsi="Calibri"/>
+        </w:rPr>
+      </w:pPr>
+      <w:r>
+        <w:rPr>
+          <w:rFonts w:ascii="Calibri" w:hAnsi="Calibri"/>
           <w:lang w:val="en-US"/>
         </w:rPr>
         <w:t>{%- if contact.fax is defined -%}Fax:</w:t>
@@ -777,6 +904,7 @@
       <w:bookmarkStart w:id="0" w:name="__DdeLink__3163_1338215036"/>
       <w:r>
         <w:rPr>
+          <w:rFonts w:ascii="Calibri" w:hAnsi="Calibri"/>
           <w:lang w:val="en-US"/>
         </w:rPr>
         <w:t>fax</w:t>
@@ -784,6 +912,7 @@
       <w:bookmarkEnd w:id="0"/>
       <w:r>
         <w:rPr>
+          <w:rFonts w:ascii="Calibri" w:hAnsi="Calibri"/>
           <w:lang w:val="en-US"/>
         </w:rPr>
         <w:t xml:space="preserve"> }}</w:t>
@@ -796,10 +925,13 @@
           <w:tab w:val="clear" w:pos="720"/>
           <w:tab w:val="left" w:pos="1701" w:leader="none"/>
         </w:tabs>
-        <w:rPr/>
-      </w:pPr>
-      <w:r>
-        <w:rPr>
+        <w:rPr>
+          <w:rFonts w:ascii="Calibri" w:hAnsi="Calibri"/>
+        </w:rPr>
+      </w:pPr>
+      <w:r>
+        <w:rPr>
+          <w:rFonts w:ascii="Calibri" w:hAnsi="Calibri"/>
           <w:lang w:val="en-US"/>
         </w:rPr>
         <w:t>{%- endif -%}Mail:</w:t>
@@ -815,11 +947,12 @@
           <w:tab w:val="left" w:pos="1701" w:leader="none"/>
         </w:tabs>
         <w:rPr>
-          <w:lang w:val="en-US"/>
-        </w:rPr>
-      </w:pPr>
-      <w:r>
-        <w:rPr>
+          <w:rFonts w:ascii="Calibri" w:hAnsi="Calibri"/>
+        </w:rPr>
+      </w:pPr>
+      <w:r>
+        <w:rPr>
+          <w:rFonts w:ascii="Calibri" w:hAnsi="Calibri"/>
           <w:lang w:val="en-US"/>
         </w:rPr>
         <w:t>{% if references is defined -%}</w:t>
@@ -829,13 +962,14 @@
       <w:pPr>
         <w:pStyle w:val="Heading1"/>
         <w:rPr>
-          <w:color w:val="FF0000"/>
-          <w:lang w:val="en-US"/>
-        </w:rPr>
-      </w:pPr>
-      <w:r>
-        <w:rPr>
-          <w:color w:val="FF0000"/>
+          <w:rFonts w:ascii="Calibri" w:hAnsi="Calibri"/>
+          <w:color w:val="8D281E"/>
+        </w:rPr>
+      </w:pPr>
+      <w:r>
+        <w:rPr>
+          <w:rFonts w:ascii="Calibri" w:hAnsi="Calibri"/>
+          <w:color w:val="8D281E"/>
           <w:lang w:val="en-US"/>
         </w:rPr>
         <w:t>References</w:t>
@@ -845,11 +979,12 @@
       <w:pPr>
         <w:pStyle w:val="Normal"/>
         <w:rPr>
-          <w:lang w:val="en-US"/>
-        </w:rPr>
-      </w:pPr>
-      <w:r>
-        <w:rPr>
+          <w:rFonts w:ascii="Calibri" w:hAnsi="Calibri"/>
+        </w:rPr>
+      </w:pPr>
+      <w:r>
+        <w:rPr>
+          <w:rFonts w:ascii="Calibri" w:hAnsi="Calibri"/>
           <w:lang w:val="en-US"/>
         </w:rPr>
         <w:t>{% for reference in references -%}</w:t>
@@ -859,11 +994,12 @@
       <w:pPr>
         <w:pStyle w:val="Heading2"/>
         <w:rPr>
-          <w:lang w:val="en-US"/>
-        </w:rPr>
-      </w:pPr>
-      <w:r>
-        <w:rPr>
+          <w:rFonts w:ascii="Calibri" w:hAnsi="Calibri"/>
+        </w:rPr>
+      </w:pPr>
+      <w:r>
+        <w:rPr>
+          <w:rFonts w:ascii="Calibri" w:hAnsi="Calibri"/>
           <w:lang w:val="en-US"/>
         </w:rPr>
         <w:t>{{ reference.name }}</w:t>
@@ -873,11 +1009,12 @@
       <w:pPr>
         <w:pStyle w:val="Normal"/>
         <w:rPr>
-          <w:lang w:val="en-US"/>
-        </w:rPr>
-      </w:pPr>
-      <w:r>
-        <w:rPr>
+          <w:rFonts w:ascii="Calibri" w:hAnsi="Calibri"/>
+        </w:rPr>
+      </w:pPr>
+      <w:r>
+        <w:rPr>
+          <w:rFonts w:ascii="Calibri" w:hAnsi="Calibri"/>
           <w:lang w:val="en-US"/>
         </w:rPr>
         <w:t>{{ reference.function }}</w:t>
@@ -887,11 +1024,12 @@
       <w:pPr>
         <w:pStyle w:val="Normal"/>
         <w:rPr>
-          <w:lang w:val="en-US"/>
-        </w:rPr>
-      </w:pPr>
-      <w:r>
-        <w:rPr>
+          <w:rFonts w:ascii="Calibri" w:hAnsi="Calibri"/>
+        </w:rPr>
+      </w:pPr>
+      <w:r>
+        <w:rPr>
+          <w:rFonts w:ascii="Calibri" w:hAnsi="Calibri"/>
           <w:lang w:val="en-US"/>
         </w:rPr>
         <w:t>{{ reference.company }}</w:t>
@@ -905,12 +1043,12 @@
           <w:tab w:val="left" w:pos="1701" w:leader="none"/>
         </w:tabs>
         <w:rPr>
-          <w:lang w:val="en-US"/>
-        </w:rPr>
-      </w:pPr>
-      <w:r>
-        <w:rPr>
-          <w:rFonts w:eastAsia="Calibri" w:cs="" w:cstheme="minorBidi" w:eastAsiaTheme="minorHAnsi"/>
+          <w:rFonts w:ascii="Calibri" w:hAnsi="Calibri"/>
+        </w:rPr>
+      </w:pPr>
+      <w:r>
+        <w:rPr>
+          <w:rFonts w:eastAsia="Calibri" w:cs="" w:ascii="Calibri" w:hAnsi="Calibri" w:cstheme="minorBidi" w:eastAsiaTheme="minorHAnsi"/>
           <w:color w:val="auto"/>
           <w:kern w:val="0"/>
           <w:sz w:val="24"/>
@@ -921,6 +1059,7 @@
       </w:r>
       <w:r>
         <w:rPr>
+          <w:rFonts w:ascii="Calibri" w:hAnsi="Calibri"/>
           <w:lang w:val="en-US"/>
         </w:rPr>
         <w:t>{% endif -%}{% if social is defined -%}</w:t>
@@ -930,11 +1069,13 @@
       <w:pPr>
         <w:pStyle w:val="Normal"/>
         <w:rPr>
-          <w:lang w:val="en-US"/>
-        </w:rPr>
-      </w:pPr>
-      <w:r>
-        <w:rPr>
+          <w:rFonts w:ascii="Calibri" w:hAnsi="Calibri"/>
+          <w:lang w:val="en-US"/>
+        </w:rPr>
+      </w:pPr>
+      <w:r>
+        <w:rPr>
+          <w:rFonts w:ascii="Calibri" w:hAnsi="Calibri"/>
           <w:lang w:val="en-US"/>
         </w:rPr>
       </w:r>
@@ -946,13 +1087,14 @@
       <w:pPr>
         <w:pStyle w:val="Heading1"/>
         <w:rPr>
-          <w:color w:val="FF0000"/>
-          <w:lang w:val="en-US"/>
-        </w:rPr>
-      </w:pPr>
-      <w:r>
-        <w:rPr>
-          <w:color w:val="FF0000"/>
+          <w:rFonts w:ascii="Calibri" w:hAnsi="Calibri"/>
+          <w:color w:val="8D281E"/>
+        </w:rPr>
+      </w:pPr>
+      <w:r>
+        <w:rPr>
+          <w:rFonts w:ascii="Calibri" w:hAnsi="Calibri"/>
+          <w:color w:val="8D281E"/>
           <w:lang w:val="en-US"/>
         </w:rPr>
         <w:t>Social</w:t>
@@ -962,11 +1104,12 @@
       <w:pPr>
         <w:pStyle w:val="Normal"/>
         <w:rPr>
-          <w:lang w:val="en-US"/>
-        </w:rPr>
-      </w:pPr>
-      <w:r>
-        <w:rPr>
+          <w:rFonts w:ascii="Calibri" w:hAnsi="Calibri"/>
+        </w:rPr>
+      </w:pPr>
+      <w:r>
+        <w:rPr>
+          <w:rFonts w:ascii="Calibri" w:hAnsi="Calibri"/>
           <w:lang w:val="en-US"/>
         </w:rPr>
         <w:t>{% for social_project in social -%}</w:t>
@@ -976,11 +1119,12 @@
       <w:pPr>
         <w:pStyle w:val="Heading2"/>
         <w:rPr>
-          <w:lang w:val="en-US"/>
-        </w:rPr>
-      </w:pPr>
-      <w:r>
-        <w:rPr>
+          <w:rFonts w:ascii="Calibri" w:hAnsi="Calibri"/>
+        </w:rPr>
+      </w:pPr>
+      <w:r>
+        <w:rPr>
+          <w:rFonts w:ascii="Calibri" w:hAnsi="Calibri"/>
           <w:lang w:val="en-US"/>
         </w:rPr>
         <w:t>{{ social_project.label }}</w:t>
@@ -994,11 +1138,12 @@
           <w:tab w:val="left" w:pos="1701" w:leader="none"/>
         </w:tabs>
         <w:rPr>
-          <w:lang w:val="en-US"/>
-        </w:rPr>
-      </w:pPr>
-      <w:r>
-        <w:rPr>
+          <w:rFonts w:ascii="Calibri" w:hAnsi="Calibri"/>
+        </w:rPr>
+      </w:pPr>
+      <w:r>
+        <w:rPr>
+          <w:rFonts w:ascii="Calibri" w:hAnsi="Calibri"/>
           <w:lang w:val="en-US"/>
         </w:rPr>
         <w:t>URL:</w:t>
@@ -1010,11 +1155,12 @@
       <w:pPr>
         <w:pStyle w:val="Normal"/>
         <w:rPr>
-          <w:lang w:val="en-US"/>
-        </w:rPr>
-      </w:pPr>
-      <w:r>
-        <w:rPr>
+          <w:rFonts w:ascii="Calibri" w:hAnsi="Calibri"/>
+        </w:rPr>
+      </w:pPr>
+      <w:r>
+        <w:rPr>
+          <w:rFonts w:ascii="Calibri" w:hAnsi="Calibri"/>
           <w:lang w:val="en-US"/>
         </w:rPr>
         <w:t>{% endfor -%}{% endif -%}{% if projects is defined -%}</w:t>
@@ -1024,13 +1170,14 @@
       <w:pPr>
         <w:pStyle w:val="Heading1"/>
         <w:rPr>
-          <w:color w:val="FF0000"/>
-          <w:lang w:val="en-US"/>
-        </w:rPr>
-      </w:pPr>
-      <w:r>
-        <w:rPr>
-          <w:color w:val="FF0000"/>
+          <w:rFonts w:ascii="Calibri" w:hAnsi="Calibri"/>
+          <w:color w:val="8D281E"/>
+        </w:rPr>
+      </w:pPr>
+      <w:r>
+        <w:rPr>
+          <w:rFonts w:ascii="Calibri" w:hAnsi="Calibri"/>
+          <w:color w:val="8D281E"/>
           <w:lang w:val="en-US"/>
         </w:rPr>
         <w:t>Personal Projects</w:t>
@@ -1040,11 +1187,12 @@
       <w:pPr>
         <w:pStyle w:val="Normal"/>
         <w:rPr>
-          <w:lang w:val="en-US"/>
-        </w:rPr>
-      </w:pPr>
-      <w:r>
-        <w:rPr>
+          <w:rFonts w:ascii="Calibri" w:hAnsi="Calibri"/>
+        </w:rPr>
+      </w:pPr>
+      <w:r>
+        <w:rPr>
+          <w:rFonts w:ascii="Calibri" w:hAnsi="Calibri"/>
           <w:lang w:val="en-US"/>
         </w:rPr>
         <w:t>{% for project in projects -%}</w:t>
@@ -1054,11 +1202,12 @@
       <w:pPr>
         <w:pStyle w:val="Heading2"/>
         <w:rPr>
-          <w:lang w:val="en-US"/>
-        </w:rPr>
-      </w:pPr>
-      <w:r>
-        <w:rPr>
+          <w:rFonts w:ascii="Calibri" w:hAnsi="Calibri"/>
+        </w:rPr>
+      </w:pPr>
+      <w:r>
+        <w:rPr>
+          <w:rFonts w:ascii="Calibri" w:hAnsi="Calibri"/>
           <w:lang w:val="en-US"/>
         </w:rPr>
         <w:t>{{ project.title }}</w:t>
@@ -1072,11 +1221,12 @@
           <w:tab w:val="left" w:pos="1701" w:leader="none"/>
         </w:tabs>
         <w:rPr>
-          <w:lang w:val="en-US"/>
-        </w:rPr>
-      </w:pPr>
-      <w:r>
-        <w:rPr>
+          <w:rFonts w:ascii="Calibri" w:hAnsi="Calibri"/>
+        </w:rPr>
+      </w:pPr>
+      <w:r>
+        <w:rPr>
+          <w:rFonts w:ascii="Calibri" w:hAnsi="Calibri"/>
           <w:lang w:val="en-US"/>
         </w:rPr>
         <w:t>URL:</w:t>
@@ -1093,11 +1243,12 @@
         </w:tabs>
         <w:ind w:left="1701" w:hanging="1701"/>
         <w:rPr>
-          <w:lang w:val="en-US"/>
-        </w:rPr>
-      </w:pPr>
-      <w:r>
-        <w:rPr>
+          <w:rFonts w:ascii="Calibri" w:hAnsi="Calibri"/>
+        </w:rPr>
+      </w:pPr>
+      <w:r>
+        <w:rPr>
+          <w:rFonts w:ascii="Calibri" w:hAnsi="Calibri"/>
           <w:lang w:val="en-US"/>
         </w:rPr>
         <w:t xml:space="preserve">{% if project. description is defined -%}Description: </w:t>
@@ -1113,11 +1264,12 @@
           <w:tab w:val="left" w:pos="1701" w:leader="none"/>
         </w:tabs>
         <w:rPr>
-          <w:lang w:val="en-US"/>
-        </w:rPr>
-      </w:pPr>
-      <w:r>
-        <w:rPr>
+          <w:rFonts w:ascii="Calibri" w:hAnsi="Calibri"/>
+        </w:rPr>
+      </w:pPr>
+      <w:r>
+        <w:rPr>
+          <w:rFonts w:ascii="Calibri" w:hAnsi="Calibri"/>
           <w:lang w:val="en-US"/>
         </w:rPr>
         <w:t xml:space="preserve">{% if project.role is defined -%}Role: </w:t>
@@ -1134,11 +1286,12 @@
         </w:tabs>
         <w:ind w:left="1701" w:hanging="1701"/>
         <w:rPr>
-          <w:lang w:val="en-US"/>
-        </w:rPr>
-      </w:pPr>
-      <w:r>
-        <w:rPr>
+          <w:rFonts w:ascii="Calibri" w:hAnsi="Calibri"/>
+        </w:rPr>
+      </w:pPr>
+      <w:r>
+        <w:rPr>
+          <w:rFonts w:ascii="Calibri" w:hAnsi="Calibri"/>
           <w:lang w:val="en-US"/>
         </w:rPr>
         <w:t xml:space="preserve">{% if project.summary is defined -%}Input: </w:t>
@@ -1150,11 +1303,12 @@
       <w:pPr>
         <w:pStyle w:val="Normal"/>
         <w:rPr>
-          <w:lang w:val="en-US"/>
-        </w:rPr>
-      </w:pPr>
-      <w:r>
-        <w:rPr>
+          <w:rFonts w:ascii="Calibri" w:hAnsi="Calibri"/>
+        </w:rPr>
+      </w:pPr>
+      <w:r>
+        <w:rPr>
+          <w:rFonts w:ascii="Calibri" w:hAnsi="Calibri"/>
           <w:lang w:val="en-US"/>
         </w:rPr>
         <w:t>{% endfor -%}{% endif -%}</w:t>
@@ -1164,11 +1318,13 @@
       <w:pPr>
         <w:pStyle w:val="Normal"/>
         <w:rPr>
-          <w:lang w:val="en-US"/>
-        </w:rPr>
-      </w:pPr>
-      <w:r>
-        <w:rPr>
+          <w:rFonts w:ascii="Calibri" w:hAnsi="Calibri"/>
+          <w:lang w:val="en-US"/>
+        </w:rPr>
+      </w:pPr>
+      <w:r>
+        <w:rPr>
+          <w:rFonts w:ascii="Calibri" w:hAnsi="Calibri"/>
           <w:lang w:val="en-US"/>
         </w:rPr>
       </w:r>
@@ -1180,12 +1336,14 @@
       <w:pPr>
         <w:pStyle w:val="Heading1"/>
         <w:rPr>
-          <w:lang w:val="en-US"/>
-        </w:rPr>
-      </w:pPr>
-      <w:r>
-        <w:rPr>
-          <w:color w:val="FF0000"/>
+          <w:rFonts w:ascii="Calibri" w:hAnsi="Calibri"/>
+          <w:color w:val="8D281E"/>
+        </w:rPr>
+      </w:pPr>
+      <w:r>
+        <w:rPr>
+          <w:rFonts w:ascii="Calibri" w:hAnsi="Calibri"/>
+          <w:color w:val="8D281E"/>
           <w:lang w:val="en-US"/>
         </w:rPr>
         <w:t>Employment</w:t>
@@ -1195,11 +1353,13 @@
       <w:pPr>
         <w:pStyle w:val="Normal"/>
         <w:rPr>
-          <w:lang w:val="en-US"/>
-        </w:rPr>
-      </w:pPr>
-      <w:r>
-        <w:rPr>
+          <w:rFonts w:ascii="Calibri" w:hAnsi="Calibri"/>
+          <w:lang w:val="en-US"/>
+        </w:rPr>
+      </w:pPr>
+      <w:r>
+        <w:rPr>
+          <w:rFonts w:ascii="Calibri" w:hAnsi="Calibri"/>
           <w:lang w:val="en-US"/>
         </w:rPr>
       </w:r>
@@ -1208,11 +1368,12 @@
       <w:pPr>
         <w:pStyle w:val="Subtitle"/>
         <w:rPr>
-          <w:lang w:val="en-US"/>
-        </w:rPr>
-      </w:pPr>
-      <w:r>
-        <w:rPr>
+          <w:rFonts w:ascii="Calibri" w:hAnsi="Calibri"/>
+        </w:rPr>
+      </w:pPr>
+      <w:r>
+        <w:rPr>
+          <w:rFonts w:ascii="Calibri" w:hAnsi="Calibri"/>
           <w:lang w:val="en-US"/>
         </w:rPr>
         <w:t>{% if employment.summary is defined -%}{{ employment.summary }}{% endif %}</w:t>
@@ -1226,6 +1387,7 @@
       <w:r>
         <w:rPr>
           <w:rStyle w:val="Heading2Char"/>
+          <w:rFonts w:ascii="Calibri" w:hAnsi="Calibri"/>
         </w:rPr>
         <w:t>{% for job in employment.history -%}{{ job.employer }}{% if job.url is defined -%}</w:t>
       </w:r>
@@ -1238,11 +1400,12 @@
           <w:tab w:val="left" w:pos="1701" w:leader="none"/>
         </w:tabs>
         <w:rPr>
-          <w:lang w:val="en-US"/>
-        </w:rPr>
-      </w:pPr>
-      <w:r>
-        <w:rPr>
+          <w:rFonts w:ascii="Calibri" w:hAnsi="Calibri"/>
+        </w:rPr>
+      </w:pPr>
+      <w:r>
+        <w:rPr>
+          <w:rFonts w:ascii="Calibri" w:hAnsi="Calibri"/>
           <w:lang w:val="en-US"/>
         </w:rPr>
         <w:t>URL:</w:t>
@@ -1258,11 +1421,12 @@
           <w:tab w:val="left" w:pos="1701" w:leader="none"/>
         </w:tabs>
         <w:rPr>
-          <w:lang w:val="en-US"/>
-        </w:rPr>
-      </w:pPr>
-      <w:r>
-        <w:rPr>
+          <w:rFonts w:ascii="Calibri" w:hAnsi="Calibri"/>
+        </w:rPr>
+      </w:pPr>
+      <w:r>
+        <w:rPr>
+          <w:rFonts w:ascii="Calibri" w:hAnsi="Calibri"/>
           <w:lang w:val="en-US"/>
         </w:rPr>
         <w:t xml:space="preserve">Position: </w:t>
@@ -1279,11 +1443,12 @@
         </w:tabs>
         <w:ind w:left="1701" w:hanging="1701"/>
         <w:rPr>
-          <w:lang w:val="en-US"/>
-        </w:rPr>
-      </w:pPr>
-      <w:r>
-        <w:rPr>
+          <w:rFonts w:ascii="Calibri" w:hAnsi="Calibri"/>
+        </w:rPr>
+      </w:pPr>
+      <w:r>
+        <w:rPr>
+          <w:rFonts w:ascii="Calibri" w:hAnsi="Calibri"/>
           <w:lang w:val="en-US"/>
         </w:rPr>
         <w:t xml:space="preserve">Summary: </w:t>
@@ -1299,11 +1464,12 @@
           <w:tab w:val="left" w:pos="1701" w:leader="none"/>
         </w:tabs>
         <w:rPr>
-          <w:lang w:val="en-US"/>
-        </w:rPr>
-      </w:pPr>
-      <w:r>
-        <w:rPr>
+          <w:rFonts w:ascii="Calibri" w:hAnsi="Calibri"/>
+        </w:rPr>
+      </w:pPr>
+      <w:r>
+        <w:rPr>
+          <w:rFonts w:ascii="Calibri" w:hAnsi="Calibri"/>
           <w:lang w:val="en-US"/>
         </w:rPr>
         <w:t xml:space="preserve">Term: </w:t>
@@ -1312,13 +1478,14 @@
       </w:r>
       <w:r>
         <w:rPr>
-          <w:rFonts w:eastAsia="Wingdings" w:cs="Wingdings" w:ascii="Wingdings" w:hAnsi="Wingdings"/>
+          <w:rFonts w:eastAsia="Wingdings" w:cs="Wingdings" w:ascii="Calibri" w:hAnsi="Calibri"/>
           <w:lang w:val="en-US"/>
         </w:rPr>
         <w:t></w:t>
       </w:r>
       <w:r>
         <w:rPr>
+          <w:rFonts w:ascii="Calibri" w:hAnsi="Calibri"/>
           <w:lang w:val="en-US"/>
         </w:rPr>
         <w:t xml:space="preserve"> {% if job.current -%}now{% else -%}{{ job.end }}{{ end }}{% endif -%}{% if job.highlights is defined -%}</w:t>
@@ -1332,11 +1499,12 @@
           <w:tab w:val="left" w:pos="1701" w:leader="none"/>
         </w:tabs>
         <w:rPr>
-          <w:lang w:val="en-US"/>
-        </w:rPr>
-      </w:pPr>
-      <w:r>
-        <w:rPr>
+          <w:rFonts w:ascii="Calibri" w:hAnsi="Calibri"/>
+        </w:rPr>
+      </w:pPr>
+      <w:r>
+        <w:rPr>
+          <w:rFonts w:ascii="Calibri" w:hAnsi="Calibri"/>
           <w:lang w:val="en-US"/>
         </w:rPr>
         <w:t>Highlights: {% for jobhighlight in job.highlights -%}</w:t>
@@ -1346,16 +1514,20 @@
       <w:pPr>
         <w:pStyle w:val="Normal"/>
         <w:ind w:left="180" w:hanging="180"/>
-        <w:rPr/>
-      </w:pPr>
-      <w:r>
-        <w:rPr>
+        <w:rPr>
+          <w:rFonts w:ascii="Calibri" w:hAnsi="Calibri"/>
+        </w:rPr>
+      </w:pPr>
+      <w:r>
+        <w:rPr>
+          <w:rFonts w:ascii="Calibri" w:hAnsi="Calibri"/>
           <w:lang w:val="en-US"/>
         </w:rPr>
         <w:t xml:space="preserve">  </w:t>
       </w:r>
       <w:r>
         <w:rPr>
+          <w:rFonts w:ascii="Calibri" w:hAnsi="Calibri"/>
           <w:lang w:val="en-US"/>
         </w:rPr>
         <w:t>- {{ jobhighlight }}{% endfor -%}{% endif -%}</w:t>
@@ -1365,11 +1537,12 @@
       <w:pPr>
         <w:pStyle w:val="Normal"/>
         <w:rPr>
-          <w:lang w:val="en-US"/>
-        </w:rPr>
-      </w:pPr>
-      <w:r>
-        <w:rPr>
+          <w:rFonts w:ascii="Calibri" w:hAnsi="Calibri"/>
+        </w:rPr>
+      </w:pPr>
+      <w:r>
+        <w:rPr>
+          <w:rFonts w:ascii="Calibri" w:hAnsi="Calibri"/>
           <w:lang w:val="en-US"/>
         </w:rPr>
         <w:t>{% if job.keywords is defined -%}Keywords: {% for jobkey in job.keywords -%}</w:t>
@@ -1379,17 +1552,19 @@
       <w:pPr>
         <w:pStyle w:val="Normal"/>
         <w:rPr>
-          <w:lang w:val="en-US"/>
-        </w:rPr>
-      </w:pPr>
-      <w:r>
-        <w:rPr>
+          <w:rFonts w:ascii="Calibri" w:hAnsi="Calibri"/>
+        </w:rPr>
+      </w:pPr>
+      <w:r>
+        <w:rPr>
+          <w:rFonts w:ascii="Calibri" w:hAnsi="Calibri"/>
           <w:lang w:val="en-US"/>
         </w:rPr>
         <w:t xml:space="preserve">  </w:t>
       </w:r>
       <w:r>
         <w:rPr>
+          <w:rFonts w:ascii="Calibri" w:hAnsi="Calibri"/>
           <w:lang w:val="en-US"/>
         </w:rPr>
         <w:t>- {{ jobkey }}{% endfor -%}{% endif -%}</w:t>
@@ -1399,11 +1574,13 @@
       <w:pPr>
         <w:pStyle w:val="Normal"/>
         <w:rPr>
-          <w:lang w:val="en-US"/>
-        </w:rPr>
-      </w:pPr>
-      <w:r>
-        <w:rPr>
+          <w:rFonts w:ascii="Calibri" w:hAnsi="Calibri"/>
+          <w:lang w:val="en-US"/>
+        </w:rPr>
+      </w:pPr>
+      <w:r>
+        <w:rPr>
+          <w:rFonts w:ascii="Calibri" w:hAnsi="Calibri"/>
           <w:lang w:val="en-US"/>
         </w:rPr>
       </w:r>
@@ -1414,11 +1591,15 @@
     <w:p>
       <w:pPr>
         <w:pStyle w:val="Heading1"/>
-        <w:rPr/>
-      </w:pPr>
-      <w:r>
-        <w:rPr>
-          <w:color w:val="FF0000"/>
+        <w:rPr>
+          <w:rFonts w:ascii="Calibri" w:hAnsi="Calibri"/>
+          <w:color w:val="8D281E"/>
+        </w:rPr>
+      </w:pPr>
+      <w:r>
+        <w:rPr>
+          <w:rFonts w:ascii="Calibri" w:hAnsi="Calibri"/>
+          <w:color w:val="8D281E"/>
           <w:lang w:val="en-US"/>
         </w:rPr>
         <w:t>{% endfor -%}Languages</w:t>
@@ -1428,14 +1609,12 @@
       <w:pPr>
         <w:pStyle w:val="Heading1"/>
         <w:rPr>
-          <w:color w:val="767171" w:themeColor="background2" w:themeShade="80"/>
-          <w:sz w:val="26"/>
-          <w:szCs w:val="26"/>
-          <w:lang w:val="en-US"/>
-        </w:rPr>
-      </w:pPr>
-      <w:r>
-        <w:rPr>
+          <w:rFonts w:ascii="Calibri" w:hAnsi="Calibri"/>
+        </w:rPr>
+      </w:pPr>
+      <w:r>
+        <w:rPr>
+          <w:rFonts w:ascii="Calibri" w:hAnsi="Calibri"/>
           <w:color w:val="767171" w:themeColor="background2" w:themeShade="80"/>
           <w:sz w:val="26"/>
           <w:szCs w:val="26"/>
@@ -1451,17 +1630,21 @@
     <w:p>
       <w:pPr>
         <w:pStyle w:val="Heading1"/>
-        <w:rPr/>
-      </w:pPr>
-      <w:r>
-        <w:rPr>
-          <w:color w:val="FF0000"/>
+        <w:rPr>
+          <w:rFonts w:ascii="Calibri" w:hAnsi="Calibri"/>
+        </w:rPr>
+      </w:pPr>
+      <w:r>
+        <w:rPr>
+          <w:rFonts w:ascii="Calibri" w:hAnsi="Calibri"/>
+          <w:color w:val="8D281E"/>
           <w:lang w:val="en-US"/>
         </w:rPr>
         <w:t>Skills</w:t>
       </w:r>
       <w:r>
         <w:rPr>
+          <w:rFonts w:ascii="Calibri" w:hAnsi="Calibri"/>
           <w:color w:val="767171" w:themeColor="background2" w:themeShade="80"/>
           <w:sz w:val="26"/>
           <w:szCs w:val="26"/>
@@ -1474,19 +1657,17 @@
       <w:pPr>
         <w:pStyle w:val="Heading1"/>
         <w:rPr>
+          <w:rFonts w:ascii="Calibri" w:hAnsi="Calibri"/>
+        </w:rPr>
+      </w:pPr>
+      <w:r>
+        <w:rPr>
+          <w:rFonts w:ascii="Calibri" w:hAnsi="Calibri"/>
           <w:color w:val="767171" w:themeColor="background2" w:themeShade="80"/>
           <w:sz w:val="26"/>
           <w:szCs w:val="26"/>
           <w:lang w:val="en-US"/>
         </w:rPr>
-      </w:pPr>
-      <w:r>
-        <w:rPr>
-          <w:color w:val="767171" w:themeColor="background2" w:themeShade="80"/>
-          <w:sz w:val="26"/>
-          <w:szCs w:val="26"/>
-          <w:lang w:val="en-US"/>
-        </w:rPr>
         <w:t>{{ skillset.name }}</w:t>
       </w:r>
     </w:p>
@@ -1497,6 +1678,7 @@
       </w:pPr>
       <w:r>
         <w:rPr>
+          <w:rFonts w:ascii="Calibri" w:hAnsi="Calibri"/>
           <w:lang w:val="en-US"/>
         </w:rPr>
         <w:t>{{ skillset.level }}</w:t>
@@ -1504,7 +1686,7 @@
       <w:r>
         <w:rPr>
           <w:rStyle w:val="SourceText"/>
-          <w:rFonts w:eastAsia="" w:eastAsiaTheme="minorEastAsia"/>
+          <w:rFonts w:eastAsia="" w:ascii="Calibri" w:hAnsi="Calibri" w:eastAsiaTheme="minorEastAsia"/>
           <w:highlight w:val="white"/>
           <w:lang w:val="en-US"/>
         </w:rPr>
@@ -1513,7 +1695,7 @@
       <w:r>
         <w:rPr>
           <w:rStyle w:val="SourceText"/>
-          <w:rFonts w:eastAsia="" w:eastAsiaTheme="minorEastAsia"/>
+          <w:rFonts w:eastAsia="" w:ascii="Calibri" w:hAnsi="Calibri" w:eastAsiaTheme="minorEastAsia"/>
           <w:lang w:val="en-US"/>
         </w:rPr>
         <w:t>cellbg1</w:t>
@@ -1521,7 +1703,7 @@
       <w:r>
         <w:rPr>
           <w:rStyle w:val="SourceText"/>
-          <w:rFonts w:eastAsia="" w:eastAsiaTheme="minorEastAsia"/>
+          <w:rFonts w:eastAsia="" w:ascii="Calibri" w:hAnsi="Calibri" w:eastAsiaTheme="minorEastAsia"/>
           <w:highlight w:val="white"/>
           <w:lang w:val="en-US"/>
         </w:rPr>
@@ -1530,7 +1712,7 @@
       <w:r>
         <w:rPr>
           <w:rStyle w:val="SourceText"/>
-          <w:rFonts w:eastAsia="" w:eastAsiaTheme="minorEastAsia"/>
+          <w:rFonts w:eastAsia="" w:ascii="Calibri" w:hAnsi="Calibri" w:eastAsiaTheme="minorEastAsia"/>
           <w:lang w:val="en-US"/>
         </w:rPr>
         <w:t>cellbg2</w:t>
@@ -1538,7 +1720,7 @@
       <w:r>
         <w:rPr>
           <w:rStyle w:val="SourceText"/>
-          <w:rFonts w:eastAsia="" w:eastAsiaTheme="minorEastAsia"/>
+          <w:rFonts w:eastAsia="" w:ascii="Calibri" w:hAnsi="Calibri" w:eastAsiaTheme="minorEastAsia"/>
           <w:highlight w:val="white"/>
           <w:lang w:val="en-US"/>
         </w:rPr>
@@ -1547,7 +1729,7 @@
       <w:r>
         <w:rPr>
           <w:rStyle w:val="SourceText"/>
-          <w:rFonts w:eastAsia="" w:eastAsiaTheme="minorEastAsia"/>
+          <w:rFonts w:eastAsia="" w:ascii="Calibri" w:hAnsi="Calibri" w:eastAsiaTheme="minorEastAsia"/>
           <w:lang w:val="en-US"/>
         </w:rPr>
         <w:t>cellbg3</w:t>
@@ -1555,7 +1737,7 @@
       <w:r>
         <w:rPr>
           <w:rStyle w:val="SourceText"/>
-          <w:rFonts w:eastAsia="" w:eastAsiaTheme="minorEastAsia"/>
+          <w:rFonts w:eastAsia="" w:ascii="Calibri" w:hAnsi="Calibri" w:eastAsiaTheme="minorEastAsia"/>
           <w:highlight w:val="white"/>
           <w:lang w:val="en-US"/>
         </w:rPr>
@@ -1564,7 +1746,7 @@
       <w:r>
         <w:rPr>
           <w:rStyle w:val="SourceText"/>
-          <w:rFonts w:eastAsia="" w:eastAsiaTheme="minorEastAsia"/>
+          <w:rFonts w:eastAsia="" w:ascii="Calibri" w:hAnsi="Calibri" w:eastAsiaTheme="minorEastAsia"/>
           <w:lang w:val="en-US"/>
         </w:rPr>
         <w:t>cellbg4</w:t>
@@ -1572,7 +1754,7 @@
       <w:r>
         <w:rPr>
           <w:rStyle w:val="SourceText"/>
-          <w:rFonts w:eastAsia="" w:eastAsiaTheme="minorEastAsia"/>
+          <w:rFonts w:eastAsia="" w:ascii="Calibri" w:hAnsi="Calibri" w:eastAsiaTheme="minorEastAsia"/>
           <w:highlight w:val="white"/>
           <w:lang w:val="en-US"/>
         </w:rPr>
@@ -1581,7 +1763,7 @@
       <w:r>
         <w:rPr>
           <w:rStyle w:val="SourceText"/>
-          <w:rFonts w:eastAsia="" w:eastAsiaTheme="minorEastAsia"/>
+          <w:rFonts w:eastAsia="" w:ascii="Calibri" w:hAnsi="Calibri" w:eastAsiaTheme="minorEastAsia"/>
           <w:lang w:val="en-US"/>
         </w:rPr>
         <w:t>cellbg5</w:t>
@@ -1589,7 +1771,7 @@
       <w:r>
         <w:rPr>
           <w:rStyle w:val="SourceText"/>
-          <w:rFonts w:eastAsia="" w:eastAsiaTheme="minorEastAsia"/>
+          <w:rFonts w:eastAsia="" w:ascii="Calibri" w:hAnsi="Calibri" w:eastAsiaTheme="minorEastAsia"/>
           <w:highlight w:val="white"/>
           <w:lang w:val="en-US"/>
         </w:rPr>
@@ -1625,10 +1807,13 @@
           <w:p>
             <w:pPr>
               <w:pStyle w:val="Normal"/>
-              <w:rPr/>
+              <w:rPr>
+                <w:rFonts w:ascii="Calibri" w:hAnsi="Calibri"/>
+              </w:rPr>
             </w:pPr>
             <w:r>
               <w:rPr>
+                <w:rFonts w:ascii="Calibri" w:hAnsi="Calibri"/>
                 <w:lang w:val="en-US"/>
               </w:rPr>
               <w:t>{%tr for skill in skillset.skills %}</w:t>
@@ -1651,6 +1836,7 @@
             </w:pPr>
             <w:r>
               <w:rPr>
+                <w:rFonts w:ascii="Calibri" w:hAnsi="Calibri"/>
                 <w:lang w:val="en-US"/>
               </w:rPr>
               <w:t>{{ skill.name }}{%- if skill.level == 1 -%}</w:t>
@@ -1658,7 +1844,7 @@
             <w:r>
               <w:rPr>
                 <w:rStyle w:val="SourceText"/>
-                <w:rFonts w:ascii="Liberation Serif" w:hAnsi="Liberation Serif"/>
+                <w:rFonts w:ascii="Calibri" w:hAnsi="Calibri"/>
                 <w:highlight w:val="white"/>
                 <w:lang w:val="en-US"/>
               </w:rPr>
@@ -1667,7 +1853,7 @@
             <w:r>
               <w:rPr>
                 <w:rStyle w:val="SourceText"/>
-                <w:rFonts w:ascii="Liberation Serif" w:hAnsi="Liberation Serif"/>
+                <w:rFonts w:ascii="Calibri" w:hAnsi="Calibri"/>
                 <w:lang w:val="en-US"/>
               </w:rPr>
               <w:t>cellbg1</w:t>
@@ -1675,14 +1861,15 @@
             <w:r>
               <w:rPr>
                 <w:rStyle w:val="SourceText"/>
-                <w:rFonts w:ascii="Liberation Serif" w:hAnsi="Liberation Serif"/>
+                <w:rFonts w:ascii="Calibri" w:hAnsi="Calibri"/>
                 <w:highlight w:val="white"/>
                 <w:lang w:val="en-US"/>
               </w:rPr>
-              <w:t xml:space="preserve"> = 'ff0000' -%}</w:t>
-            </w:r>
-            <w:r>
-              <w:rPr>
+              <w:t xml:space="preserve"> = '404040' -%}</w:t>
+            </w:r>
+            <w:r>
+              <w:rPr>
+                <w:rFonts w:ascii="Calibri" w:hAnsi="Calibri"/>
                 <w:lang w:val="en-US"/>
               </w:rPr>
               <w:t>{%- elif skill.level == 2 -%}</w:t>
@@ -1690,7 +1877,7 @@
             <w:r>
               <w:rPr>
                 <w:rStyle w:val="SourceText"/>
-                <w:rFonts w:ascii="Liberation Serif" w:hAnsi="Liberation Serif"/>
+                <w:rFonts w:ascii="Calibri" w:hAnsi="Calibri"/>
                 <w:highlight w:val="white"/>
                 <w:lang w:val="en-US"/>
               </w:rPr>
@@ -1699,7 +1886,7 @@
             <w:r>
               <w:rPr>
                 <w:rStyle w:val="SourceText"/>
-                <w:rFonts w:ascii="Liberation Serif" w:hAnsi="Liberation Serif"/>
+                <w:rFonts w:ascii="Calibri" w:hAnsi="Calibri"/>
                 <w:lang w:val="en-US"/>
               </w:rPr>
               <w:t>cellbg1</w:t>
@@ -1707,16 +1894,16 @@
             <w:r>
               <w:rPr>
                 <w:rStyle w:val="SourceText"/>
-                <w:rFonts w:ascii="Liberation Serif" w:hAnsi="Liberation Serif"/>
+                <w:rFonts w:ascii="Calibri" w:hAnsi="Calibri"/>
                 <w:highlight w:val="white"/>
                 <w:lang w:val="en-US"/>
               </w:rPr>
-              <w:t xml:space="preserve"> = 'ff0000' -%}{%- set </w:t>
+              <w:t xml:space="preserve"> = '404040' -%}{%- set </w:t>
             </w:r>
             <w:r>
               <w:rPr>
                 <w:rStyle w:val="SourceText"/>
-                <w:rFonts w:ascii="Liberation Serif" w:hAnsi="Liberation Serif"/>
+                <w:rFonts w:ascii="Calibri" w:hAnsi="Calibri"/>
                 <w:lang w:val="en-US"/>
               </w:rPr>
               <w:t>cellbg2</w:t>
@@ -1724,14 +1911,15 @@
             <w:r>
               <w:rPr>
                 <w:rStyle w:val="SourceText"/>
-                <w:rFonts w:ascii="Liberation Serif" w:hAnsi="Liberation Serif"/>
+                <w:rFonts w:ascii="Calibri" w:hAnsi="Calibri"/>
                 <w:highlight w:val="white"/>
                 <w:lang w:val="en-US"/>
               </w:rPr>
-              <w:t xml:space="preserve"> = 'ff0000' -%}</w:t>
-            </w:r>
-            <w:r>
-              <w:rPr>
+              <w:t xml:space="preserve"> = '404040' -%}</w:t>
+            </w:r>
+            <w:r>
+              <w:rPr>
+                <w:rFonts w:ascii="Calibri" w:hAnsi="Calibri"/>
                 <w:lang w:val="en-US"/>
               </w:rPr>
               <w:t>{%- elif skill.level == 3 -%}</w:t>
@@ -1739,7 +1927,7 @@
             <w:r>
               <w:rPr>
                 <w:rStyle w:val="SourceText"/>
-                <w:rFonts w:ascii="Liberation Serif" w:hAnsi="Liberation Serif"/>
+                <w:rFonts w:ascii="Calibri" w:hAnsi="Calibri"/>
                 <w:highlight w:val="white"/>
                 <w:lang w:val="en-US"/>
               </w:rPr>
@@ -1748,7 +1936,7 @@
             <w:r>
               <w:rPr>
                 <w:rStyle w:val="SourceText"/>
-                <w:rFonts w:ascii="Liberation Serif" w:hAnsi="Liberation Serif"/>
+                <w:rFonts w:ascii="Calibri" w:hAnsi="Calibri"/>
                 <w:lang w:val="en-US"/>
               </w:rPr>
               <w:t>cellbg1</w:t>
@@ -1756,16 +1944,16 @@
             <w:r>
               <w:rPr>
                 <w:rStyle w:val="SourceText"/>
-                <w:rFonts w:ascii="Liberation Serif" w:hAnsi="Liberation Serif"/>
+                <w:rFonts w:ascii="Calibri" w:hAnsi="Calibri"/>
                 <w:highlight w:val="white"/>
                 <w:lang w:val="en-US"/>
               </w:rPr>
-              <w:t xml:space="preserve"> = 'ff0000' -%}{%- set </w:t>
+              <w:t xml:space="preserve"> = '404040' -%}{%- set </w:t>
             </w:r>
             <w:r>
               <w:rPr>
                 <w:rStyle w:val="SourceText"/>
-                <w:rFonts w:ascii="Liberation Serif" w:hAnsi="Liberation Serif"/>
+                <w:rFonts w:ascii="Calibri" w:hAnsi="Calibri"/>
                 <w:lang w:val="en-US"/>
               </w:rPr>
               <w:t>cellbg2</w:t>
@@ -1773,16 +1961,16 @@
             <w:r>
               <w:rPr>
                 <w:rStyle w:val="SourceText"/>
-                <w:rFonts w:ascii="Liberation Serif" w:hAnsi="Liberation Serif"/>
+                <w:rFonts w:ascii="Calibri" w:hAnsi="Calibri"/>
                 <w:highlight w:val="white"/>
                 <w:lang w:val="en-US"/>
               </w:rPr>
-              <w:t xml:space="preserve"> = 'ff0000' -%}{%- set </w:t>
+              <w:t xml:space="preserve"> = '404040' -%}{%- set </w:t>
             </w:r>
             <w:r>
               <w:rPr>
                 <w:rStyle w:val="SourceText"/>
-                <w:rFonts w:ascii="Liberation Serif" w:hAnsi="Liberation Serif"/>
+                <w:rFonts w:ascii="Calibri" w:hAnsi="Calibri"/>
                 <w:lang w:val="en-US"/>
               </w:rPr>
               <w:t>cellbg3</w:t>
@@ -1790,14 +1978,15 @@
             <w:r>
               <w:rPr>
                 <w:rStyle w:val="SourceText"/>
-                <w:rFonts w:ascii="Liberation Serif" w:hAnsi="Liberation Serif"/>
+                <w:rFonts w:ascii="Calibri" w:hAnsi="Calibri"/>
                 <w:highlight w:val="white"/>
                 <w:lang w:val="en-US"/>
               </w:rPr>
-              <w:t xml:space="preserve"> = 'ff0000' -%}</w:t>
-            </w:r>
-            <w:r>
-              <w:rPr>
+              <w:t xml:space="preserve"> = '404040' -%}</w:t>
+            </w:r>
+            <w:r>
+              <w:rPr>
+                <w:rFonts w:ascii="Calibri" w:hAnsi="Calibri"/>
                 <w:lang w:val="en-US"/>
               </w:rPr>
               <w:t>{%- elif skill.level == 4 -%}</w:t>
@@ -1805,7 +1994,7 @@
             <w:r>
               <w:rPr>
                 <w:rStyle w:val="SourceText"/>
-                <w:rFonts w:ascii="Liberation Serif" w:hAnsi="Liberation Serif"/>
+                <w:rFonts w:ascii="Calibri" w:hAnsi="Calibri"/>
                 <w:highlight w:val="white"/>
                 <w:lang w:val="en-US"/>
               </w:rPr>
@@ -1814,7 +2003,7 @@
             <w:r>
               <w:rPr>
                 <w:rStyle w:val="SourceText"/>
-                <w:rFonts w:ascii="Liberation Serif" w:hAnsi="Liberation Serif"/>
+                <w:rFonts w:ascii="Calibri" w:hAnsi="Calibri"/>
                 <w:lang w:val="en-US"/>
               </w:rPr>
               <w:t>cellbg1</w:t>
@@ -1822,16 +2011,16 @@
             <w:r>
               <w:rPr>
                 <w:rStyle w:val="SourceText"/>
-                <w:rFonts w:ascii="Liberation Serif" w:hAnsi="Liberation Serif"/>
+                <w:rFonts w:ascii="Calibri" w:hAnsi="Calibri"/>
                 <w:highlight w:val="white"/>
                 <w:lang w:val="en-US"/>
               </w:rPr>
-              <w:t xml:space="preserve"> = 'ff0000' -%}{%- set </w:t>
+              <w:t xml:space="preserve"> = '404040' -%}{%- set </w:t>
             </w:r>
             <w:r>
               <w:rPr>
                 <w:rStyle w:val="SourceText"/>
-                <w:rFonts w:ascii="Liberation Serif" w:hAnsi="Liberation Serif"/>
+                <w:rFonts w:ascii="Calibri" w:hAnsi="Calibri"/>
                 <w:lang w:val="en-US"/>
               </w:rPr>
               <w:t>cellbg2</w:t>
@@ -1839,16 +2028,16 @@
             <w:r>
               <w:rPr>
                 <w:rStyle w:val="SourceText"/>
-                <w:rFonts w:ascii="Liberation Serif" w:hAnsi="Liberation Serif"/>
+                <w:rFonts w:ascii="Calibri" w:hAnsi="Calibri"/>
                 <w:highlight w:val="white"/>
                 <w:lang w:val="en-US"/>
               </w:rPr>
-              <w:t xml:space="preserve"> = 'ff0000' -%}{%- set </w:t>
+              <w:t xml:space="preserve"> = '404040' -%}{%- set </w:t>
             </w:r>
             <w:r>
               <w:rPr>
                 <w:rStyle w:val="SourceText"/>
-                <w:rFonts w:ascii="Liberation Serif" w:hAnsi="Liberation Serif"/>
+                <w:rFonts w:ascii="Calibri" w:hAnsi="Calibri"/>
                 <w:lang w:val="en-US"/>
               </w:rPr>
               <w:t>cellbg3</w:t>
@@ -1856,16 +2045,16 @@
             <w:r>
               <w:rPr>
                 <w:rStyle w:val="SourceText"/>
-                <w:rFonts w:ascii="Liberation Serif" w:hAnsi="Liberation Serif"/>
+                <w:rFonts w:ascii="Calibri" w:hAnsi="Calibri"/>
                 <w:highlight w:val="white"/>
                 <w:lang w:val="en-US"/>
               </w:rPr>
-              <w:t xml:space="preserve"> = 'ff0000' -%}{%- set </w:t>
+              <w:t xml:space="preserve"> = '404040' -%}{%- set </w:t>
             </w:r>
             <w:r>
               <w:rPr>
                 <w:rStyle w:val="SourceText"/>
-                <w:rFonts w:ascii="Liberation Serif" w:hAnsi="Liberation Serif"/>
+                <w:rFonts w:ascii="Calibri" w:hAnsi="Calibri"/>
                 <w:lang w:val="en-US"/>
               </w:rPr>
               <w:t>cellbg4</w:t>
@@ -1873,14 +2062,15 @@
             <w:r>
               <w:rPr>
                 <w:rStyle w:val="SourceText"/>
-                <w:rFonts w:ascii="Liberation Serif" w:hAnsi="Liberation Serif"/>
+                <w:rFonts w:ascii="Calibri" w:hAnsi="Calibri"/>
                 <w:highlight w:val="white"/>
                 <w:lang w:val="en-US"/>
               </w:rPr>
-              <w:t xml:space="preserve"> = 'ff0000' -%}</w:t>
-            </w:r>
-            <w:r>
-              <w:rPr>
+              <w:t xml:space="preserve"> = '404040' -%}</w:t>
+            </w:r>
+            <w:r>
+              <w:rPr>
+                <w:rFonts w:ascii="Calibri" w:hAnsi="Calibri"/>
                 <w:lang w:val="en-US"/>
               </w:rPr>
               <w:t>{%- elif skill.level == 5 -%}</w:t>
@@ -1888,7 +2078,7 @@
             <w:r>
               <w:rPr>
                 <w:rStyle w:val="SourceText"/>
-                <w:rFonts w:ascii="Liberation Serif" w:hAnsi="Liberation Serif"/>
+                <w:rFonts w:ascii="Calibri" w:hAnsi="Calibri"/>
                 <w:highlight w:val="white"/>
                 <w:lang w:val="en-US"/>
               </w:rPr>
@@ -1897,7 +2087,7 @@
             <w:r>
               <w:rPr>
                 <w:rStyle w:val="SourceText"/>
-                <w:rFonts w:ascii="Liberation Serif" w:hAnsi="Liberation Serif"/>
+                <w:rFonts w:ascii="Calibri" w:hAnsi="Calibri"/>
                 <w:lang w:val="en-US"/>
               </w:rPr>
               <w:t>cellbg1</w:t>
@@ -1905,16 +2095,16 @@
             <w:r>
               <w:rPr>
                 <w:rStyle w:val="SourceText"/>
-                <w:rFonts w:ascii="Liberation Serif" w:hAnsi="Liberation Serif"/>
+                <w:rFonts w:ascii="Calibri" w:hAnsi="Calibri"/>
                 <w:highlight w:val="white"/>
                 <w:lang w:val="en-US"/>
               </w:rPr>
-              <w:t xml:space="preserve"> = 'ff0000' -%}{%- set </w:t>
+              <w:t xml:space="preserve"> = '404040' -%}{%- set </w:t>
             </w:r>
             <w:r>
               <w:rPr>
                 <w:rStyle w:val="SourceText"/>
-                <w:rFonts w:ascii="Liberation Serif" w:hAnsi="Liberation Serif"/>
+                <w:rFonts w:ascii="Calibri" w:hAnsi="Calibri"/>
                 <w:lang w:val="en-US"/>
               </w:rPr>
               <w:t>cellbg2</w:t>
@@ -1922,16 +2112,16 @@
             <w:r>
               <w:rPr>
                 <w:rStyle w:val="SourceText"/>
-                <w:rFonts w:ascii="Liberation Serif" w:hAnsi="Liberation Serif"/>
+                <w:rFonts w:ascii="Calibri" w:hAnsi="Calibri"/>
                 <w:highlight w:val="white"/>
                 <w:lang w:val="en-US"/>
               </w:rPr>
-              <w:t xml:space="preserve"> = 'ff0000' -%}{%- set </w:t>
+              <w:t xml:space="preserve"> = '404040' -%}{%- set </w:t>
             </w:r>
             <w:r>
               <w:rPr>
                 <w:rStyle w:val="SourceText"/>
-                <w:rFonts w:ascii="Liberation Serif" w:hAnsi="Liberation Serif"/>
+                <w:rFonts w:ascii="Calibri" w:hAnsi="Calibri"/>
                 <w:lang w:val="en-US"/>
               </w:rPr>
               <w:t>cellbg3</w:t>
@@ -1939,16 +2129,16 @@
             <w:r>
               <w:rPr>
                 <w:rStyle w:val="SourceText"/>
-                <w:rFonts w:ascii="Liberation Serif" w:hAnsi="Liberation Serif"/>
+                <w:rFonts w:ascii="Calibri" w:hAnsi="Calibri"/>
                 <w:highlight w:val="white"/>
                 <w:lang w:val="en-US"/>
               </w:rPr>
-              <w:t xml:space="preserve"> = 'ff0000' -%}{%- set </w:t>
+              <w:t xml:space="preserve"> = '404040' -%}{%- set </w:t>
             </w:r>
             <w:r>
               <w:rPr>
                 <w:rStyle w:val="SourceText"/>
-                <w:rFonts w:ascii="Liberation Serif" w:hAnsi="Liberation Serif"/>
+                <w:rFonts w:ascii="Calibri" w:hAnsi="Calibri"/>
                 <w:lang w:val="en-US"/>
               </w:rPr>
               <w:t>cellbg4</w:t>
@@ -1956,16 +2146,16 @@
             <w:r>
               <w:rPr>
                 <w:rStyle w:val="SourceText"/>
-                <w:rFonts w:ascii="Liberation Serif" w:hAnsi="Liberation Serif"/>
+                <w:rFonts w:ascii="Calibri" w:hAnsi="Calibri"/>
                 <w:highlight w:val="white"/>
                 <w:lang w:val="en-US"/>
               </w:rPr>
-              <w:t xml:space="preserve"> = 'ff0000' -%}{%- set </w:t>
+              <w:t xml:space="preserve"> = '404040' -%}{%- set </w:t>
             </w:r>
             <w:r>
               <w:rPr>
                 <w:rStyle w:val="SourceText"/>
-                <w:rFonts w:ascii="Liberation Serif" w:hAnsi="Liberation Serif"/>
+                <w:rFonts w:ascii="Calibri" w:hAnsi="Calibri"/>
                 <w:lang w:val="en-US"/>
               </w:rPr>
               <w:t>cellbg5</w:t>
@@ -1973,14 +2163,15 @@
             <w:r>
               <w:rPr>
                 <w:rStyle w:val="SourceText"/>
-                <w:rFonts w:ascii="Liberation Serif" w:hAnsi="Liberation Serif"/>
+                <w:rFonts w:ascii="Calibri" w:hAnsi="Calibri"/>
                 <w:highlight w:val="white"/>
                 <w:lang w:val="en-US"/>
               </w:rPr>
-              <w:t xml:space="preserve"> = 'ff0000' -%}</w:t>
-            </w:r>
-            <w:r>
-              <w:rPr>
+              <w:t xml:space="preserve"> = '404040' -%}</w:t>
+            </w:r>
+            <w:r>
+              <w:rPr>
+                <w:rFonts w:ascii="Calibri" w:hAnsi="Calibri"/>
                 <w:lang w:val="en-US"/>
               </w:rPr>
               <w:t>{%- endif -%}</w:t>
@@ -1992,6 +2183,7 @@
             <w:tcW w:w="5949" w:type="dxa"/>
             <w:tcBorders/>
             <w:shd w:color="auto" w:fill="auto" w:val="clear"/>
+            <w:vAlign w:val="center"/>
           </w:tcPr>
           <w:tbl>
             <w:tblPr>
@@ -2033,14 +2225,16 @@
                   <w:pPr>
                     <w:pStyle w:val="Normal"/>
                     <w:rPr>
-                      <w:sz w:val="12"/>
-                      <w:szCs w:val="12"/>
+                      <w:rFonts w:ascii="Calibri" w:hAnsi="Calibri"/>
+                      <w:sz w:val="16"/>
+                      <w:szCs w:val="16"/>
                     </w:rPr>
                   </w:pPr>
                   <w:r>
                     <w:rPr>
-                      <w:sz w:val="12"/>
-                      <w:szCs w:val="12"/>
+                      <w:rFonts w:ascii="Calibri" w:hAnsi="Calibri"/>
+                      <w:sz w:val="16"/>
+                      <w:szCs w:val="16"/>
                     </w:rPr>
                     <w:t>{%cellbg cellbg1</w:t>
                   </w:r>
@@ -2049,21 +2243,24 @@
                   <w:pPr>
                     <w:pStyle w:val="Normal"/>
                     <w:rPr>
-                      <w:sz w:val="12"/>
-                      <w:szCs w:val="12"/>
+                      <w:rFonts w:ascii="Calibri" w:hAnsi="Calibri"/>
+                      <w:sz w:val="16"/>
+                      <w:szCs w:val="16"/>
                     </w:rPr>
                   </w:pPr>
                   <w:r>
                     <w:rPr>
-                      <w:sz w:val="12"/>
-                      <w:szCs w:val="12"/>
+                      <w:rFonts w:ascii="Calibri" w:hAnsi="Calibri"/>
+                      <w:sz w:val="16"/>
+                      <w:szCs w:val="16"/>
                     </w:rPr>
                     <w:t xml:space="preserve"> </w:t>
                   </w:r>
                   <w:r>
                     <w:rPr>
-                      <w:sz w:val="12"/>
-                      <w:szCs w:val="12"/>
+                      <w:rFonts w:ascii="Calibri" w:hAnsi="Calibri"/>
+                      <w:sz w:val="16"/>
+                      <w:szCs w:val="16"/>
                     </w:rPr>
                     <w:t>%}</w:t>
                   </w:r>
@@ -2084,14 +2281,16 @@
                   <w:pPr>
                     <w:pStyle w:val="Normal"/>
                     <w:rPr>
-                      <w:sz w:val="12"/>
-                      <w:szCs w:val="12"/>
+                      <w:rFonts w:ascii="Calibri" w:hAnsi="Calibri"/>
+                      <w:sz w:val="16"/>
+                      <w:szCs w:val="16"/>
                     </w:rPr>
                   </w:pPr>
                   <w:r>
                     <w:rPr>
-                      <w:sz w:val="12"/>
-                      <w:szCs w:val="12"/>
+                      <w:rFonts w:ascii="Calibri" w:hAnsi="Calibri"/>
+                      <w:sz w:val="16"/>
+                      <w:szCs w:val="16"/>
                     </w:rPr>
                     <w:t>{%cellbg cellbg2</w:t>
                   </w:r>
@@ -2100,21 +2299,24 @@
                   <w:pPr>
                     <w:pStyle w:val="Normal"/>
                     <w:rPr>
-                      <w:sz w:val="12"/>
-                      <w:szCs w:val="12"/>
+                      <w:rFonts w:ascii="Calibri" w:hAnsi="Calibri"/>
+                      <w:sz w:val="16"/>
+                      <w:szCs w:val="16"/>
                     </w:rPr>
                   </w:pPr>
                   <w:r>
                     <w:rPr>
-                      <w:sz w:val="12"/>
-                      <w:szCs w:val="12"/>
+                      <w:rFonts w:ascii="Calibri" w:hAnsi="Calibri"/>
+                      <w:sz w:val="16"/>
+                      <w:szCs w:val="16"/>
                     </w:rPr>
                     <w:t xml:space="preserve"> </w:t>
                   </w:r>
                   <w:r>
                     <w:rPr>
-                      <w:sz w:val="12"/>
-                      <w:szCs w:val="12"/>
+                      <w:rFonts w:ascii="Calibri" w:hAnsi="Calibri"/>
+                      <w:sz w:val="16"/>
+                      <w:szCs w:val="16"/>
                     </w:rPr>
                     <w:t>%}</w:t>
                   </w:r>
@@ -2135,14 +2337,16 @@
                   <w:pPr>
                     <w:pStyle w:val="Normal"/>
                     <w:rPr>
-                      <w:sz w:val="12"/>
-                      <w:szCs w:val="12"/>
+                      <w:rFonts w:ascii="Calibri" w:hAnsi="Calibri"/>
+                      <w:sz w:val="16"/>
+                      <w:szCs w:val="16"/>
                     </w:rPr>
                   </w:pPr>
                   <w:r>
                     <w:rPr>
-                      <w:sz w:val="12"/>
-                      <w:szCs w:val="12"/>
+                      <w:rFonts w:ascii="Calibri" w:hAnsi="Calibri"/>
+                      <w:sz w:val="16"/>
+                      <w:szCs w:val="16"/>
                     </w:rPr>
                     <w:t>{%cellbg cellbg3</w:t>
                   </w:r>
@@ -2151,21 +2355,24 @@
                   <w:pPr>
                     <w:pStyle w:val="Normal"/>
                     <w:rPr>
-                      <w:sz w:val="12"/>
-                      <w:szCs w:val="12"/>
+                      <w:rFonts w:ascii="Calibri" w:hAnsi="Calibri"/>
+                      <w:sz w:val="16"/>
+                      <w:szCs w:val="16"/>
                     </w:rPr>
                   </w:pPr>
                   <w:r>
                     <w:rPr>
-                      <w:sz w:val="12"/>
-                      <w:szCs w:val="12"/>
+                      <w:rFonts w:ascii="Calibri" w:hAnsi="Calibri"/>
+                      <w:sz w:val="16"/>
+                      <w:szCs w:val="16"/>
                     </w:rPr>
                     <w:t xml:space="preserve"> </w:t>
                   </w:r>
                   <w:r>
                     <w:rPr>
-                      <w:sz w:val="12"/>
-                      <w:szCs w:val="12"/>
+                      <w:rFonts w:ascii="Calibri" w:hAnsi="Calibri"/>
+                      <w:sz w:val="16"/>
+                      <w:szCs w:val="16"/>
                     </w:rPr>
                     <w:t>%}</w:t>
                   </w:r>
@@ -2186,14 +2393,16 @@
                   <w:pPr>
                     <w:pStyle w:val="Normal"/>
                     <w:rPr>
-                      <w:sz w:val="12"/>
-                      <w:szCs w:val="12"/>
+                      <w:rFonts w:ascii="Calibri" w:hAnsi="Calibri"/>
+                      <w:sz w:val="16"/>
+                      <w:szCs w:val="16"/>
                     </w:rPr>
                   </w:pPr>
                   <w:r>
                     <w:rPr>
-                      <w:sz w:val="12"/>
-                      <w:szCs w:val="12"/>
+                      <w:rFonts w:ascii="Calibri" w:hAnsi="Calibri"/>
+                      <w:sz w:val="16"/>
+                      <w:szCs w:val="16"/>
                     </w:rPr>
                     <w:t>{%cellbg cellbg4</w:t>
                   </w:r>
@@ -2202,21 +2411,24 @@
                   <w:pPr>
                     <w:pStyle w:val="Normal"/>
                     <w:rPr>
-                      <w:sz w:val="12"/>
-                      <w:szCs w:val="12"/>
+                      <w:rFonts w:ascii="Calibri" w:hAnsi="Calibri"/>
+                      <w:sz w:val="16"/>
+                      <w:szCs w:val="16"/>
                     </w:rPr>
                   </w:pPr>
                   <w:r>
                     <w:rPr>
-                      <w:sz w:val="12"/>
-                      <w:szCs w:val="12"/>
+                      <w:rFonts w:ascii="Calibri" w:hAnsi="Calibri"/>
+                      <w:sz w:val="16"/>
+                      <w:szCs w:val="16"/>
                     </w:rPr>
                     <w:t xml:space="preserve"> </w:t>
                   </w:r>
                   <w:r>
                     <w:rPr>
-                      <w:sz w:val="12"/>
-                      <w:szCs w:val="12"/>
+                      <w:rFonts w:ascii="Calibri" w:hAnsi="Calibri"/>
+                      <w:sz w:val="16"/>
+                      <w:szCs w:val="16"/>
                     </w:rPr>
                     <w:t xml:space="preserve">%} </w:t>
                   </w:r>
@@ -2237,14 +2449,16 @@
                   <w:pPr>
                     <w:pStyle w:val="Normal"/>
                     <w:rPr>
-                      <w:sz w:val="12"/>
-                      <w:szCs w:val="12"/>
+                      <w:rFonts w:ascii="Calibri" w:hAnsi="Calibri"/>
+                      <w:sz w:val="16"/>
+                      <w:szCs w:val="16"/>
                     </w:rPr>
                   </w:pPr>
                   <w:r>
                     <w:rPr>
-                      <w:sz w:val="12"/>
-                      <w:szCs w:val="12"/>
+                      <w:rFonts w:ascii="Calibri" w:hAnsi="Calibri"/>
+                      <w:sz w:val="16"/>
+                      <w:szCs w:val="16"/>
                     </w:rPr>
                     <w:t>{%cellbg cellbg5</w:t>
                   </w:r>
@@ -2253,21 +2467,24 @@
                   <w:pPr>
                     <w:pStyle w:val="Normal"/>
                     <w:rPr>
-                      <w:sz w:val="12"/>
-                      <w:szCs w:val="12"/>
+                      <w:rFonts w:ascii="Calibri" w:hAnsi="Calibri"/>
+                      <w:sz w:val="16"/>
+                      <w:szCs w:val="16"/>
                     </w:rPr>
                   </w:pPr>
                   <w:r>
                     <w:rPr>
-                      <w:sz w:val="12"/>
-                      <w:szCs w:val="12"/>
+                      <w:rFonts w:ascii="Calibri" w:hAnsi="Calibri"/>
+                      <w:sz w:val="16"/>
+                      <w:szCs w:val="16"/>
                     </w:rPr>
                     <w:t xml:space="preserve"> </w:t>
                   </w:r>
                   <w:r>
                     <w:rPr>
-                      <w:sz w:val="12"/>
-                      <w:szCs w:val="12"/>
+                      <w:rFonts w:ascii="Calibri" w:hAnsi="Calibri"/>
+                      <w:sz w:val="16"/>
+                      <w:szCs w:val="16"/>
                     </w:rPr>
                     <w:t>%}</w:t>
                   </w:r>
@@ -2279,11 +2496,13 @@
             <w:pPr>
               <w:pStyle w:val="Normal"/>
               <w:rPr>
+                <w:rFonts w:ascii="Calibri" w:hAnsi="Calibri"/>
                 <w:lang w:val="en-US"/>
               </w:rPr>
             </w:pPr>
             <w:r>
               <w:rPr>
+                <w:rFonts w:ascii="Calibri" w:hAnsi="Calibri"/>
                 <w:lang w:val="en-US"/>
               </w:rPr>
             </w:r>
@@ -2302,10 +2521,13 @@
           <w:p>
             <w:pPr>
               <w:pStyle w:val="Normal"/>
-              <w:rPr/>
+              <w:rPr>
+                <w:rFonts w:ascii="Calibri" w:hAnsi="Calibri"/>
+              </w:rPr>
             </w:pPr>
             <w:r>
               <w:rPr>
+                <w:rFonts w:ascii="Calibri" w:hAnsi="Calibri"/>
                 <w:lang w:val="en-US"/>
               </w:rPr>
               <w:t>{%tr endfor %}</w:t>
@@ -2317,10 +2539,13 @@
     <w:p>
       <w:pPr>
         <w:pStyle w:val="Normal"/>
-        <w:rPr/>
-      </w:pPr>
-      <w:r>
-        <w:rPr>
+        <w:rPr>
+          <w:rFonts w:ascii="Calibri" w:hAnsi="Calibri"/>
+        </w:rPr>
+      </w:pPr>
+      <w:r>
+        <w:rPr>
+          <w:rFonts w:ascii="Calibri" w:hAnsi="Calibri"/>
           <w:lang w:val="en-US"/>
         </w:rPr>
         <w:t>{% endfor %}</w:t>
@@ -2330,13 +2555,14 @@
       <w:pPr>
         <w:pStyle w:val="Heading1"/>
         <w:rPr>
-          <w:color w:val="FF0000"/>
-          <w:lang w:val="en-US"/>
-        </w:rPr>
-      </w:pPr>
-      <w:r>
-        <w:rPr>
-          <w:color w:val="FF0000"/>
+          <w:rFonts w:ascii="Calibri" w:hAnsi="Calibri"/>
+          <w:color w:val="8D281E"/>
+        </w:rPr>
+      </w:pPr>
+      <w:r>
+        <w:rPr>
+          <w:rFonts w:ascii="Calibri" w:hAnsi="Calibri"/>
+          <w:color w:val="8D281E"/>
           <w:lang w:val="en-US"/>
         </w:rPr>
         <w:t>{% if interests -%}Interests{% for interest in interests -%}</w:t>
@@ -2346,11 +2572,12 @@
       <w:pPr>
         <w:pStyle w:val="Heading2"/>
         <w:rPr>
-          <w:lang w:val="en-US"/>
-        </w:rPr>
-      </w:pPr>
-      <w:r>
-        <w:rPr>
+          <w:rFonts w:ascii="Calibri" w:hAnsi="Calibri"/>
+        </w:rPr>
+      </w:pPr>
+      <w:r>
+        <w:rPr>
+          <w:rFonts w:ascii="Calibri" w:hAnsi="Calibri"/>
           <w:lang w:val="en-US"/>
         </w:rPr>
         <w:t>{{ interest.name }}{%- if 'summary' in interest.keys() %}</w:t>
@@ -2360,11 +2587,12 @@
       <w:pPr>
         <w:pStyle w:val="Normal"/>
         <w:rPr>
-          <w:lang w:val="en-US"/>
-        </w:rPr>
-      </w:pPr>
-      <w:r>
-        <w:rPr>
+          <w:rFonts w:ascii="Calibri" w:hAnsi="Calibri"/>
+        </w:rPr>
+      </w:pPr>
+      <w:r>
+        <w:rPr>
+          <w:rFonts w:ascii="Calibri" w:hAnsi="Calibri"/>
           <w:i/>
           <w:lang w:val="en-US"/>
         </w:rPr>
@@ -2372,6 +2600,7 @@
       </w:r>
       <w:r>
         <w:rPr>
+          <w:rFonts w:ascii="Calibri" w:hAnsi="Calibri"/>
           <w:lang w:val="en-US"/>
         </w:rPr>
         <w:t>{% endif -%}{% for keyword in interest.keywords -%}</w:t>
@@ -2381,11 +2610,12 @@
       <w:pPr>
         <w:pStyle w:val="Normal"/>
         <w:rPr>
-          <w:lang w:val="en-US"/>
-        </w:rPr>
-      </w:pPr>
-      <w:r>
-        <w:rPr>
+          <w:rFonts w:ascii="Calibri" w:hAnsi="Calibri"/>
+        </w:rPr>
+      </w:pPr>
+      <w:r>
+        <w:rPr>
+          <w:rFonts w:ascii="Calibri" w:hAnsi="Calibri"/>
           <w:lang w:val="en-US"/>
         </w:rPr>
         <w:t>{{ keyword }}{% endfor -%}</w:t>
@@ -2395,11 +2625,12 @@
       <w:pPr>
         <w:pStyle w:val="Normal"/>
         <w:rPr>
-          <w:lang w:val="en-US"/>
-        </w:rPr>
-      </w:pPr>
-      <w:r>
-        <w:rPr>
+          <w:rFonts w:ascii="Calibri" w:hAnsi="Calibri"/>
+        </w:rPr>
+      </w:pPr>
+      <w:r>
+        <w:rPr>
+          <w:rFonts w:ascii="Calibri" w:hAnsi="Calibri"/>
           <w:lang w:val="en-US"/>
         </w:rPr>
         <w:t>{% endfor -%}{% endif -%}</w:t>
@@ -2408,10 +2639,14 @@
     <w:p>
       <w:pPr>
         <w:pStyle w:val="Normal"/>
-        <w:rPr/>
-      </w:pPr>
-      <w:r>
-        <w:rPr/>
+        <w:rPr>
+          <w:rFonts w:ascii="Calibri" w:hAnsi="Calibri"/>
+        </w:rPr>
+      </w:pPr>
+      <w:r>
+        <w:rPr>
+          <w:rFonts w:ascii="Calibri" w:hAnsi="Calibri"/>
+        </w:rPr>
       </w:r>
     </w:p>
     <w:sectPr>
@@ -2501,7 +2736,7 @@
           </w:r>
           <w:r>
             <w:rPr/>
-            <w:t>5</w:t>
+            <w:t>4</w:t>
           </w:r>
           <w:r>
             <w:rPr/>
@@ -2727,7 +2962,7 @@
               <wp:positionV relativeFrom="margin">
                 <wp:align>center</wp:align>
               </wp:positionV>
-              <wp:extent cx="5733415" cy="351155"/>
+              <wp:extent cx="5734050" cy="351790"/>
               <wp:effectExtent l="0" t="0" r="0" b="0"/>
               <wp:wrapNone/>
               <wp:docPr id="1" name="PowerPlusWaterMarkObject"/>
@@ -2738,7 +2973,7 @@
                     <wps:spPr>
                       <a:xfrm>
                         <a:off x="0" y="0"/>
-                        <a:ext cx="5732640" cy="350640"/>
+                        <a:ext cx="5733360" cy="351000"/>
                       </a:xfrm>
                       <a:prstGeom prst="rect">
                         <a:avLst/>
@@ -2763,7 +2998,7 @@
         </mc:Choice>
         <mc:Fallback>
           <w:pict>
-            <v:rect id="PowerPlusWaterMarkObject" o:spid="shape_0" stroked="f" style="position:absolute;margin-left:-0.05pt;margin-top:335.15pt;width:451.35pt;height:31.1pt;mso-position-horizontal:center;mso-position-vertical:center;mso-position-vertical-relative:margin">
+            <v:rect id="PowerPlusWaterMarkObject" o:spid="shape_0" stroked="f" style="position:absolute;margin-left:-0.1pt;margin-top:335.1pt;width:451.4pt;height:31.15pt;mso-position-horizontal:center;mso-position-vertical:center;mso-position-vertical-relative:margin">
               <w10:wrap type="none"/>
               <v:fill o:detectmouseclick="t" on="false"/>
               <v:stroke color="#3465a4" joinstyle="round" endcap="flat"/>
@@ -2873,7 +3108,7 @@
               <wp:positionV relativeFrom="margin">
                 <wp:align>center</wp:align>
               </wp:positionV>
-              <wp:extent cx="5733415" cy="351155"/>
+              <wp:extent cx="5734050" cy="351790"/>
               <wp:effectExtent l="0" t="0" r="0" b="0"/>
               <wp:wrapNone/>
               <wp:docPr id="2" name="Image2"/>
@@ -2884,7 +3119,7 @@
                     <wps:spPr>
                       <a:xfrm>
                         <a:off x="0" y="0"/>
-                        <a:ext cx="5732640" cy="350640"/>
+                        <a:ext cx="5733360" cy="351000"/>
                       </a:xfrm>
                       <a:prstGeom prst="rect">
                         <a:avLst/>
@@ -2909,7 +3144,7 @@
         </mc:Choice>
         <mc:Fallback>
           <w:pict>
-            <v:rect id="shape_0" ID="Image2" stroked="f" style="position:absolute;margin-left:-0.05pt;margin-top:335.15pt;width:451.35pt;height:27.55pt;mso-position-horizontal:center;mso-position-vertical:center;mso-position-vertical-relative:margin">
+            <v:rect id="shape_0" ID="Image2" stroked="f" style="position:absolute;margin-left:-0.1pt;margin-top:335.1pt;width:451.4pt;height:27.6pt;mso-position-horizontal:center;mso-position-vertical:center;mso-position-vertical-relative:margin">
               <w10:wrap type="none"/>
               <v:fill o:detectmouseclick="t" on="false"/>
               <v:stroke color="#3465a4" joinstyle="round" endcap="flat"/>

--- a/templates/cv_template.j2.docx
+++ b/templates/cv_template.j2.docx
@@ -1,156 +1,86 @@
 
 <file path=word/document.xml><?xml version="1.0" encoding="utf-8"?>
-<w:document xmlns:o="urn:schemas-microsoft-com:office:office" xmlns:r="http://schemas.openxmlformats.org/officeDocument/2006/relationships" xmlns:v="urn:schemas-microsoft-com:vml" xmlns:w="http://schemas.openxmlformats.org/wordprocessingml/2006/main" xmlns:w10="urn:schemas-microsoft-com:office:word" xmlns:wp="http://schemas.openxmlformats.org/drawingml/2006/wordprocessingDrawing" xmlns:wps="http://schemas.microsoft.com/office/word/2010/wordprocessingShape" xmlns:wpg="http://schemas.microsoft.com/office/word/2010/wordprocessingGroup" xmlns:mc="http://schemas.openxmlformats.org/markup-compatibility/2006" xmlns:wp14="http://schemas.microsoft.com/office/word/2010/wordprocessingDrawing" xmlns:w14="http://schemas.microsoft.com/office/word/2010/wordml" mc:Ignorable="w14 wp14">
+<w:document xmlns:wpc="http://schemas.microsoft.com/office/word/2010/wordprocessingCanvas" xmlns:cx="http://schemas.microsoft.com/office/drawing/2014/chartex" xmlns:cx1="http://schemas.microsoft.com/office/drawing/2015/9/8/chartex" xmlns:cx2="http://schemas.microsoft.com/office/drawing/2015/10/21/chartex" xmlns:cx3="http://schemas.microsoft.com/office/drawing/2016/5/9/chartex" xmlns:cx4="http://schemas.microsoft.com/office/drawing/2016/5/10/chartex" xmlns:cx5="http://schemas.microsoft.com/office/drawing/2016/5/11/chartex" xmlns:cx6="http://schemas.microsoft.com/office/drawing/2016/5/12/chartex" xmlns:cx7="http://schemas.microsoft.com/office/drawing/2016/5/13/chartex" xmlns:cx8="http://schemas.microsoft.com/office/drawing/2016/5/14/chartex" xmlns:mc="http://schemas.openxmlformats.org/markup-compatibility/2006" xmlns:aink="http://schemas.microsoft.com/office/drawing/2016/ink" xmlns:am3d="http://schemas.microsoft.com/office/drawing/2017/model3d" xmlns:o="urn:schemas-microsoft-com:office:office" xmlns:oel="http://schemas.microsoft.com/office/2019/extlst" xmlns:r="http://schemas.openxmlformats.org/officeDocument/2006/relationships" xmlns:m="http://schemas.openxmlformats.org/officeDocument/2006/math" xmlns:v="urn:schemas-microsoft-com:vml" xmlns:wp14="http://schemas.microsoft.com/office/word/2010/wordprocessingDrawing" xmlns:wp="http://schemas.openxmlformats.org/drawingml/2006/wordprocessingDrawing" xmlns:w10="urn:schemas-microsoft-com:office:word" xmlns:w="http://schemas.openxmlformats.org/wordprocessingml/2006/main" xmlns:w14="http://schemas.microsoft.com/office/word/2010/wordml" xmlns:w15="http://schemas.microsoft.com/office/word/2012/wordml" xmlns:w16cex="http://schemas.microsoft.com/office/word/2018/wordml/cex" xmlns:w16cid="http://schemas.microsoft.com/office/word/2016/wordml/cid" xmlns:w16="http://schemas.microsoft.com/office/word/2018/wordml" xmlns:w16sdtdh="http://schemas.microsoft.com/office/word/2020/wordml/sdtdatahash" xmlns:w16se="http://schemas.microsoft.com/office/word/2015/wordml/symex" xmlns:wpg="http://schemas.microsoft.com/office/word/2010/wordprocessingGroup" xmlns:wpi="http://schemas.microsoft.com/office/word/2010/wordprocessingInk" xmlns:wne="http://schemas.microsoft.com/office/word/2006/wordml" xmlns:wps="http://schemas.microsoft.com/office/word/2010/wordprocessingShape" mc:Ignorable="w14 w15 w16se w16cid w16 w16cex w16sdtdh wp14">
   <w:body>
     <w:p>
       <w:pPr>
-        <w:pStyle w:val="Normal"/>
-        <w:rPr>
-          <w:rFonts w:ascii="Calibri" w:hAnsi="Calibri"/>
-          <w:lang w:val="en-US"/>
-        </w:rPr>
-      </w:pPr>
-      <w:r>
-        <w:rPr>
-          <w:rFonts w:ascii="Calibri" w:hAnsi="Calibri"/>
-          <w:lang w:val="en-US"/>
-        </w:rPr>
-      </w:r>
-    </w:p>
-    <w:p>
-      <w:pPr>
-        <w:pStyle w:val="Normal"/>
-        <w:rPr>
-          <w:rFonts w:ascii="Calibri" w:hAnsi="Calibri"/>
-          <w:lang w:val="en-US"/>
-        </w:rPr>
-      </w:pPr>
-      <w:r>
-        <w:rPr>
-          <w:rFonts w:ascii="Calibri" w:hAnsi="Calibri"/>
-          <w:lang w:val="en-US"/>
-        </w:rPr>
-      </w:r>
-    </w:p>
-    <w:p>
-      <w:pPr>
-        <w:pStyle w:val="Normal"/>
-        <w:rPr>
-          <w:rFonts w:ascii="Calibri" w:hAnsi="Calibri"/>
-          <w:lang w:val="en-US"/>
-        </w:rPr>
-      </w:pPr>
-      <w:r>
-        <w:rPr>
-          <w:rFonts w:ascii="Calibri" w:hAnsi="Calibri"/>
-          <w:lang w:val="en-US"/>
-        </w:rPr>
-      </w:r>
-    </w:p>
-    <w:p>
-      <w:pPr>
-        <w:pStyle w:val="Normal"/>
-        <w:rPr>
-          <w:rFonts w:ascii="Calibri" w:hAnsi="Calibri"/>
-          <w:lang w:val="en-US"/>
-        </w:rPr>
-      </w:pPr>
-      <w:r>
-        <w:rPr>
-          <w:rFonts w:ascii="Calibri" w:hAnsi="Calibri"/>
-          <w:lang w:val="en-US"/>
-        </w:rPr>
-      </w:r>
-    </w:p>
-    <w:p>
-      <w:pPr>
-        <w:pStyle w:val="Normal"/>
-        <w:rPr>
-          <w:rFonts w:ascii="Calibri" w:hAnsi="Calibri"/>
-          <w:lang w:val="en-US"/>
-        </w:rPr>
-      </w:pPr>
-      <w:r>
-        <w:rPr>
-          <w:rFonts w:ascii="Calibri" w:hAnsi="Calibri"/>
-          <w:lang w:val="en-US"/>
-        </w:rPr>
-      </w:r>
-    </w:p>
-    <w:p>
-      <w:pPr>
-        <w:pStyle w:val="Normal"/>
-        <w:rPr>
-          <w:rFonts w:ascii="Calibri" w:hAnsi="Calibri"/>
-          <w:lang w:val="en-US"/>
-        </w:rPr>
-      </w:pPr>
-      <w:r>
-        <w:rPr>
-          <w:rFonts w:ascii="Calibri" w:hAnsi="Calibri"/>
-          <w:lang w:val="en-US"/>
-        </w:rPr>
-      </w:r>
-    </w:p>
-    <w:p>
-      <w:pPr>
-        <w:pStyle w:val="Normal"/>
-        <w:rPr>
-          <w:rFonts w:ascii="Calibri" w:hAnsi="Calibri"/>
-          <w:lang w:val="en-US"/>
-        </w:rPr>
-      </w:pPr>
-      <w:r>
-        <w:rPr>
-          <w:rFonts w:ascii="Calibri" w:hAnsi="Calibri"/>
-          <w:lang w:val="en-US"/>
-        </w:rPr>
-      </w:r>
-    </w:p>
-    <w:p>
-      <w:pPr>
-        <w:pStyle w:val="Normal"/>
-        <w:rPr>
-          <w:rFonts w:ascii="Calibri" w:hAnsi="Calibri"/>
-          <w:lang w:val="en-US"/>
-        </w:rPr>
-      </w:pPr>
-      <w:r>
-        <w:rPr>
-          <w:rFonts w:ascii="Calibri" w:hAnsi="Calibri"/>
-          <w:lang w:val="en-US"/>
-        </w:rPr>
-      </w:r>
-    </w:p>
-    <w:p>
-      <w:pPr>
-        <w:pStyle w:val="Normal"/>
-        <w:rPr>
-          <w:rFonts w:ascii="Calibri" w:hAnsi="Calibri"/>
-          <w:lang w:val="en-US"/>
-        </w:rPr>
-      </w:pPr>
-      <w:r>
-        <w:rPr>
-          <w:rFonts w:ascii="Calibri" w:hAnsi="Calibri"/>
-          <w:lang w:val="en-US"/>
-        </w:rPr>
-      </w:r>
-    </w:p>
-    <w:p>
-      <w:pPr>
-        <w:pStyle w:val="Normal"/>
-        <w:rPr>
-          <w:rFonts w:ascii="Calibri" w:hAnsi="Calibri"/>
-          <w:lang w:val="en-US"/>
-        </w:rPr>
-      </w:pPr>
-      <w:r>
-        <w:rPr>
-          <w:rFonts w:ascii="Calibri" w:hAnsi="Calibri"/>
-          <w:lang w:val="en-US"/>
-        </w:rPr>
-      </w:r>
+        <w:rPr>
+          <w:rFonts w:ascii="Calibri" w:hAnsi="Calibri"/>
+          <w:lang w:val="en-US"/>
+        </w:rPr>
+      </w:pPr>
+    </w:p>
+    <w:p>
+      <w:pPr>
+        <w:rPr>
+          <w:rFonts w:ascii="Calibri" w:hAnsi="Calibri"/>
+          <w:lang w:val="en-US"/>
+        </w:rPr>
+      </w:pPr>
+    </w:p>
+    <w:p>
+      <w:pPr>
+        <w:rPr>
+          <w:rFonts w:ascii="Calibri" w:hAnsi="Calibri"/>
+          <w:lang w:val="en-US"/>
+        </w:rPr>
+      </w:pPr>
+    </w:p>
+    <w:p>
+      <w:pPr>
+        <w:rPr>
+          <w:rFonts w:ascii="Calibri" w:hAnsi="Calibri"/>
+          <w:lang w:val="en-US"/>
+        </w:rPr>
+      </w:pPr>
+    </w:p>
+    <w:p>
+      <w:pPr>
+        <w:rPr>
+          <w:rFonts w:ascii="Calibri" w:hAnsi="Calibri"/>
+          <w:lang w:val="en-US"/>
+        </w:rPr>
+      </w:pPr>
+    </w:p>
+    <w:p>
+      <w:pPr>
+        <w:rPr>
+          <w:rFonts w:ascii="Calibri" w:hAnsi="Calibri"/>
+          <w:lang w:val="en-US"/>
+        </w:rPr>
+      </w:pPr>
+    </w:p>
+    <w:p>
+      <w:pPr>
+        <w:rPr>
+          <w:rFonts w:ascii="Calibri" w:hAnsi="Calibri"/>
+          <w:lang w:val="en-US"/>
+        </w:rPr>
+      </w:pPr>
+    </w:p>
+    <w:p>
+      <w:pPr>
+        <w:rPr>
+          <w:rFonts w:ascii="Calibri" w:hAnsi="Calibri"/>
+          <w:lang w:val="en-US"/>
+        </w:rPr>
+      </w:pPr>
+    </w:p>
+    <w:p>
+      <w:pPr>
+        <w:rPr>
+          <w:rFonts w:ascii="Calibri" w:hAnsi="Calibri"/>
+          <w:lang w:val="en-US"/>
+        </w:rPr>
+      </w:pPr>
+    </w:p>
+    <w:p>
+      <w:pPr>
+        <w:rPr>
+          <w:rFonts w:ascii="Calibri" w:hAnsi="Calibri"/>
+          <w:lang w:val="en-US"/>
+        </w:rPr>
+      </w:pPr>
     </w:p>
     <w:p>
       <w:pPr>
@@ -160,118 +90,63 @@
           <w:lang w:val="en-US"/>
         </w:rPr>
       </w:pPr>
-      <w:r>
-        <w:rPr>
-          <w:rFonts w:ascii="Calibri" w:hAnsi="Calibri"/>
-          <w:lang w:val="en-US"/>
-        </w:rPr>
-      </w:r>
-    </w:p>
-    <w:p>
-      <w:pPr>
-        <w:pStyle w:val="Normal"/>
+    </w:p>
+    <w:p>
+      <w:pPr>
         <w:jc w:val="center"/>
         <w:rPr>
           <w:rFonts w:ascii="Calibri" w:hAnsi="Calibri"/>
           <w:lang w:val="en-US"/>
         </w:rPr>
       </w:pPr>
-      <w:r>
-        <w:rPr>
-          <w:rFonts w:ascii="Calibri" w:hAnsi="Calibri"/>
-          <w:lang w:val="en-US"/>
-        </w:rPr>
-      </w:r>
-    </w:p>
-    <w:p>
-      <w:pPr>
-        <w:pStyle w:val="Normal"/>
-        <w:rPr>
-          <w:rFonts w:ascii="Calibri" w:hAnsi="Calibri"/>
-          <w:lang w:val="en-US"/>
-        </w:rPr>
-      </w:pPr>
-      <w:r>
-        <w:rPr>
-          <w:rFonts w:ascii="Calibri" w:hAnsi="Calibri"/>
-          <w:lang w:val="en-US"/>
-        </w:rPr>
-      </w:r>
-    </w:p>
-    <w:p>
-      <w:pPr>
-        <w:pStyle w:val="Normal"/>
-        <w:rPr>
-          <w:rFonts w:ascii="Calibri" w:hAnsi="Calibri"/>
-          <w:lang w:val="en-US"/>
-        </w:rPr>
-      </w:pPr>
-      <w:r>
-        <w:rPr>
-          <w:rFonts w:ascii="Calibri" w:hAnsi="Calibri"/>
-          <w:lang w:val="en-US"/>
-        </w:rPr>
-      </w:r>
-    </w:p>
-    <w:p>
-      <w:pPr>
-        <w:pStyle w:val="Normal"/>
-        <w:rPr>
-          <w:rFonts w:ascii="Calibri" w:hAnsi="Calibri"/>
-          <w:lang w:val="en-US"/>
-        </w:rPr>
-      </w:pPr>
-      <w:r>
-        <w:rPr>
-          <w:rFonts w:ascii="Calibri" w:hAnsi="Calibri"/>
-          <w:lang w:val="en-US"/>
-        </w:rPr>
-      </w:r>
-    </w:p>
-    <w:p>
-      <w:pPr>
-        <w:pStyle w:val="Normal"/>
-        <w:rPr>
-          <w:rFonts w:ascii="Calibri" w:hAnsi="Calibri"/>
-          <w:lang w:val="en-US"/>
-        </w:rPr>
-      </w:pPr>
-      <w:r>
-        <w:rPr>
-          <w:rFonts w:ascii="Calibri" w:hAnsi="Calibri"/>
-          <w:lang w:val="en-US"/>
-        </w:rPr>
-      </w:r>
-    </w:p>
-    <w:p>
-      <w:pPr>
-        <w:pStyle w:val="Normal"/>
-        <w:rPr>
-          <w:rFonts w:ascii="Calibri" w:hAnsi="Calibri"/>
-          <w:lang w:val="en-US"/>
-        </w:rPr>
-      </w:pPr>
-      <w:r>
-        <w:rPr>
-          <w:rFonts w:ascii="Calibri" w:hAnsi="Calibri"/>
-          <w:lang w:val="en-US"/>
-        </w:rPr>
-      </w:r>
-    </w:p>
-    <w:p>
-      <w:pPr>
-        <w:pStyle w:val="Normal"/>
-        <w:rPr>
-          <w:rFonts w:ascii="Calibri" w:hAnsi="Calibri"/>
-          <w:lang w:val="en-US"/>
-        </w:rPr>
-      </w:pPr>
-      <w:r>
-        <w:rPr>
-          <w:rFonts w:ascii="Calibri" w:hAnsi="Calibri"/>
-          <w:lang w:val="en-US"/>
-        </w:rPr>
-      </w:r>
+    </w:p>
+    <w:p>
+      <w:pPr>
+        <w:rPr>
+          <w:rFonts w:ascii="Calibri" w:hAnsi="Calibri"/>
+          <w:lang w:val="en-US"/>
+        </w:rPr>
+      </w:pPr>
+    </w:p>
+    <w:p>
+      <w:pPr>
+        <w:rPr>
+          <w:rFonts w:ascii="Calibri" w:hAnsi="Calibri"/>
+          <w:lang w:val="en-US"/>
+        </w:rPr>
+      </w:pPr>
+    </w:p>
+    <w:p>
+      <w:pPr>
+        <w:rPr>
+          <w:rFonts w:ascii="Calibri" w:hAnsi="Calibri"/>
+          <w:lang w:val="en-US"/>
+        </w:rPr>
+      </w:pPr>
+    </w:p>
+    <w:p>
+      <w:pPr>
+        <w:rPr>
+          <w:rFonts w:ascii="Calibri" w:hAnsi="Calibri"/>
+          <w:lang w:val="en-US"/>
+        </w:rPr>
+      </w:pPr>
+    </w:p>
+    <w:p>
+      <w:pPr>
+        <w:rPr>
+          <w:rFonts w:ascii="Calibri" w:hAnsi="Calibri"/>
+          <w:lang w:val="en-US"/>
+        </w:rPr>
+      </w:pPr>
+    </w:p>
+    <w:p>
+      <w:pPr>
+        <w:rPr>
+          <w:rFonts w:ascii="Calibri" w:hAnsi="Calibri"/>
+          <w:lang w:val="en-US"/>
+        </w:rPr>
+      </w:pPr>
     </w:p>
     <w:p>
       <w:pPr>
@@ -280,12 +155,21 @@
           <w:rFonts w:ascii="Calibri" w:hAnsi="Calibri"/>
         </w:rPr>
       </w:pPr>
-      <w:r>
-        <w:rPr>
-          <w:rFonts w:ascii="Calibri" w:hAnsi="Calibri"/>
-          <w:color w:val="7F7F7F" w:themeColor="background1" w:themeShade="7f"/>
-        </w:rPr>
-        <w:t xml:space="preserve">{{ info.firstname }} </w:t>
+      <w:proofErr w:type="gramStart"/>
+      <w:r>
+        <w:rPr>
+          <w:rFonts w:ascii="Calibri" w:hAnsi="Calibri"/>
+          <w:color w:val="7F7F7F" w:themeColor="background1" w:themeShade="7F"/>
+        </w:rPr>
+        <w:t>{{ info</w:t>
+      </w:r>
+      <w:proofErr w:type="gramEnd"/>
+      <w:r>
+        <w:rPr>
+          <w:rFonts w:ascii="Calibri" w:hAnsi="Calibri"/>
+          <w:color w:val="7F7F7F" w:themeColor="background1" w:themeShade="7F"/>
+        </w:rPr>
+        <w:t xml:space="preserve">.firstname }} </w:t>
       </w:r>
       <w:r>
         <w:rPr>
@@ -297,16 +181,10 @@
     </w:p>
     <w:p>
       <w:pPr>
-        <w:pStyle w:val="Normal"/>
-        <w:rPr>
-          <w:rFonts w:ascii="Calibri" w:hAnsi="Calibri"/>
-        </w:rPr>
-      </w:pPr>
-      <w:r>
-        <w:rPr>
-          <w:rFonts w:ascii="Calibri" w:hAnsi="Calibri"/>
-        </w:rPr>
-      </w:r>
+        <w:rPr>
+          <w:rFonts w:ascii="Calibri" w:hAnsi="Calibri"/>
+        </w:rPr>
+      </w:pPr>
     </w:p>
     <w:p>
       <w:pPr>
@@ -319,42 +197,28 @@
         <w:rPr>
           <w:rFonts w:ascii="Calibri" w:hAnsi="Calibri"/>
         </w:rPr>
-        <w:t>Curiculum Vitae</w:t>
-      </w:r>
-    </w:p>
-    <w:p>
-      <w:pPr>
-        <w:pStyle w:val="Normal"/>
+        <w:t>Curriculum Vitae</w:t>
+      </w:r>
+    </w:p>
+    <w:p>
+      <w:pPr>
         <w:jc w:val="center"/>
         <w:rPr>
           <w:rFonts w:ascii="Calibri" w:hAnsi="Calibri"/>
         </w:rPr>
       </w:pPr>
-      <w:r>
-        <w:rPr>
-          <w:rFonts w:ascii="Calibri" w:hAnsi="Calibri"/>
-        </w:rPr>
-      </w:r>
-    </w:p>
-    <w:p>
-      <w:pPr>
-        <w:pStyle w:val="Normal"/>
+    </w:p>
+    <w:p>
+      <w:pPr>
         <w:jc w:val="center"/>
         <w:rPr>
           <w:rFonts w:ascii="Calibri" w:hAnsi="Calibri"/>
         </w:rPr>
       </w:pPr>
-      <w:r>
-        <w:rPr>
-          <w:rFonts w:ascii="Calibri" w:hAnsi="Calibri"/>
-        </w:rPr>
-      </w:r>
-    </w:p>
-    <w:p>
-      <w:pPr>
-        <w:pStyle w:val="Normal"/>
+    </w:p>
+    <w:p>
+      <w:pPr>
         <w:jc w:val="center"/>
-        <w:rPr/>
       </w:pPr>
       <w:r>
         <w:rPr>
@@ -368,7 +232,7 @@
           <w:rFonts w:ascii="Calibri" w:hAnsi="Calibri"/>
           <w:i/>
           <w:iCs/>
-          <w:color w:val="404040" w:themeColor="text1" w:themeTint="bf"/>
+          <w:color w:val="404040" w:themeColor="text1" w:themeTint="BF"/>
           <w:lang w:val="en-US"/>
         </w:rPr>
         <w:t>'</w:t>
@@ -385,7 +249,7 @@
           <w:rFonts w:ascii="Calibri" w:hAnsi="Calibri"/>
           <w:i/>
           <w:iCs/>
-          <w:color w:val="404040" w:themeColor="text1" w:themeTint="bf"/>
+          <w:color w:val="404040" w:themeColor="text1" w:themeTint="BF"/>
           <w:lang w:val="en-US"/>
         </w:rPr>
         <w:t>'</w:t>
@@ -395,155 +259,104 @@
           <w:rStyle w:val="SubtleEmphasis"/>
           <w:rFonts w:ascii="Calibri" w:hAnsi="Calibri"/>
         </w:rPr>
-        <w:t xml:space="preserve"> in info.keys() %}{{ info.quote }}{% endif %}</w:t>
-      </w:r>
-    </w:p>
-    <w:p>
-      <w:pPr>
-        <w:pStyle w:val="Normal"/>
+        <w:t xml:space="preserve"> in </w:t>
+      </w:r>
+      <w:proofErr w:type="gramStart"/>
+      <w:r>
+        <w:rPr>
+          <w:rStyle w:val="SubtleEmphasis"/>
+          <w:rFonts w:ascii="Calibri" w:hAnsi="Calibri"/>
+        </w:rPr>
+        <w:t>info.keys</w:t>
+      </w:r>
+      <w:proofErr w:type="gramEnd"/>
+      <w:r>
+        <w:rPr>
+          <w:rStyle w:val="SubtleEmphasis"/>
+          <w:rFonts w:ascii="Calibri" w:hAnsi="Calibri"/>
+        </w:rPr>
+        <w:t>() %}{{ info.quote }}{% endif %}</w:t>
+      </w:r>
+    </w:p>
+    <w:p>
+      <w:pPr>
         <w:jc w:val="center"/>
         <w:rPr>
           <w:rFonts w:ascii="Calibri" w:hAnsi="Calibri"/>
         </w:rPr>
       </w:pPr>
-      <w:r>
-        <w:rPr>
-          <w:rFonts w:ascii="Calibri" w:hAnsi="Calibri"/>
-        </w:rPr>
-      </w:r>
-    </w:p>
-    <w:p>
-      <w:pPr>
-        <w:pStyle w:val="Normal"/>
-        <w:rPr>
-          <w:rFonts w:ascii="Calibri" w:hAnsi="Calibri"/>
-        </w:rPr>
-      </w:pPr>
-      <w:r>
-        <w:rPr>
-          <w:rFonts w:ascii="Calibri" w:hAnsi="Calibri"/>
-        </w:rPr>
-      </w:r>
-    </w:p>
-    <w:p>
-      <w:pPr>
-        <w:pStyle w:val="Normal"/>
-        <w:rPr>
-          <w:rFonts w:ascii="Calibri" w:hAnsi="Calibri"/>
-        </w:rPr>
-      </w:pPr>
-      <w:r>
-        <w:rPr>
-          <w:rFonts w:ascii="Calibri" w:hAnsi="Calibri"/>
-        </w:rPr>
-      </w:r>
-    </w:p>
-    <w:p>
-      <w:pPr>
-        <w:pStyle w:val="Normal"/>
-        <w:rPr>
-          <w:rFonts w:ascii="Calibri" w:hAnsi="Calibri"/>
-        </w:rPr>
-      </w:pPr>
-      <w:r>
-        <w:rPr>
-          <w:rFonts w:ascii="Calibri" w:hAnsi="Calibri"/>
-        </w:rPr>
-      </w:r>
-    </w:p>
-    <w:p>
-      <w:pPr>
-        <w:pStyle w:val="Normal"/>
-        <w:rPr>
-          <w:rFonts w:ascii="Calibri" w:hAnsi="Calibri"/>
-        </w:rPr>
-      </w:pPr>
-      <w:r>
-        <w:rPr>
-          <w:rFonts w:ascii="Calibri" w:hAnsi="Calibri"/>
-        </w:rPr>
-      </w:r>
-    </w:p>
-    <w:p>
-      <w:pPr>
-        <w:pStyle w:val="Normal"/>
-        <w:rPr>
-          <w:rFonts w:ascii="Calibri" w:hAnsi="Calibri"/>
-        </w:rPr>
-      </w:pPr>
-      <w:r>
-        <w:rPr>
-          <w:rFonts w:ascii="Calibri" w:hAnsi="Calibri"/>
-        </w:rPr>
-      </w:r>
-    </w:p>
-    <w:p>
-      <w:pPr>
-        <w:pStyle w:val="Normal"/>
-        <w:rPr>
-          <w:rFonts w:ascii="Calibri" w:hAnsi="Calibri"/>
-        </w:rPr>
-      </w:pPr>
-      <w:r>
-        <w:rPr>
-          <w:rFonts w:ascii="Calibri" w:hAnsi="Calibri"/>
-        </w:rPr>
-      </w:r>
-    </w:p>
-    <w:p>
-      <w:pPr>
-        <w:pStyle w:val="Normal"/>
-        <w:rPr>
-          <w:rFonts w:ascii="Calibri" w:hAnsi="Calibri"/>
-        </w:rPr>
-      </w:pPr>
-      <w:r>
-        <w:rPr>
-          <w:rFonts w:ascii="Calibri" w:hAnsi="Calibri"/>
-        </w:rPr>
-      </w:r>
-    </w:p>
-    <w:p>
-      <w:pPr>
-        <w:pStyle w:val="Normal"/>
-        <w:rPr>
-          <w:rFonts w:ascii="Calibri" w:hAnsi="Calibri" w:eastAsia="Times New Roman" w:cs="Times New Roman"/>
-          <w:lang w:val="en-US"/>
-        </w:rPr>
-      </w:pPr>
-      <w:r>
-        <w:rPr>
-          <w:rFonts w:eastAsia="Times New Roman" w:cs="Times New Roman" w:ascii="Calibri" w:hAnsi="Calibri"/>
-          <w:lang w:val="en-US"/>
-        </w:rPr>
-      </w:r>
-    </w:p>
-    <w:p>
-      <w:pPr>
-        <w:pStyle w:val="Normal"/>
+    </w:p>
+    <w:p>
+      <w:pPr>
+        <w:rPr>
+          <w:rFonts w:ascii="Calibri" w:hAnsi="Calibri"/>
+        </w:rPr>
+      </w:pPr>
+    </w:p>
+    <w:p>
+      <w:pPr>
+        <w:rPr>
+          <w:rFonts w:ascii="Calibri" w:hAnsi="Calibri"/>
+        </w:rPr>
+      </w:pPr>
+    </w:p>
+    <w:p>
+      <w:pPr>
+        <w:rPr>
+          <w:rFonts w:ascii="Calibri" w:hAnsi="Calibri"/>
+        </w:rPr>
+      </w:pPr>
+    </w:p>
+    <w:p>
+      <w:pPr>
+        <w:rPr>
+          <w:rFonts w:ascii="Calibri" w:hAnsi="Calibri"/>
+        </w:rPr>
+      </w:pPr>
+    </w:p>
+    <w:p>
+      <w:pPr>
+        <w:rPr>
+          <w:rFonts w:ascii="Calibri" w:hAnsi="Calibri"/>
+        </w:rPr>
+      </w:pPr>
+    </w:p>
+    <w:p>
+      <w:pPr>
+        <w:rPr>
+          <w:rFonts w:ascii="Calibri" w:hAnsi="Calibri"/>
+        </w:rPr>
+      </w:pPr>
+    </w:p>
+    <w:p>
+      <w:pPr>
+        <w:rPr>
+          <w:rFonts w:ascii="Calibri" w:hAnsi="Calibri"/>
+        </w:rPr>
+      </w:pPr>
+    </w:p>
+    <w:p>
+      <w:pPr>
+        <w:rPr>
+          <w:rFonts w:ascii="Calibri" w:eastAsia="Times New Roman" w:hAnsi="Calibri" w:cs="Times New Roman"/>
+          <w:lang w:val="en-US"/>
+        </w:rPr>
+      </w:pPr>
+    </w:p>
+    <w:p>
+      <w:pPr>
         <w:jc w:val="center"/>
         <w:rPr>
           <w:rFonts w:ascii="Calibri" w:hAnsi="Calibri"/>
         </w:rPr>
       </w:pPr>
-      <w:r>
-        <w:rPr>
-          <w:rFonts w:ascii="Calibri" w:hAnsi="Calibri"/>
-        </w:rPr>
-      </w:r>
-    </w:p>
-    <w:p>
-      <w:pPr>
-        <w:pStyle w:val="Normal"/>
-        <w:rPr>
-          <w:rFonts w:ascii="Calibri" w:hAnsi="Calibri"/>
-        </w:rPr>
-      </w:pPr>
-      <w:r>
-        <w:rPr>
-          <w:rFonts w:ascii="Calibri" w:hAnsi="Calibri"/>
-        </w:rPr>
-      </w:r>
+    </w:p>
+    <w:p>
+      <w:pPr>
+        <w:rPr>
+          <w:rFonts w:ascii="Calibri" w:hAnsi="Calibri"/>
+        </w:rPr>
+      </w:pPr>
       <w:r>
         <w:br w:type="page"/>
       </w:r>
@@ -562,30 +375,22 @@
           <w:color w:val="8D281E"/>
           <w:lang w:val="en-US"/>
         </w:rPr>
+        <w:lastRenderedPageBreak/>
         <w:t>Personal data</w:t>
       </w:r>
     </w:p>
     <w:p>
       <w:pPr>
-        <w:pStyle w:val="Normal"/>
-        <w:rPr>
-          <w:rFonts w:ascii="Calibri" w:hAnsi="Calibri"/>
-          <w:lang w:val="en-US"/>
-        </w:rPr>
-      </w:pPr>
-      <w:r>
-        <w:rPr>
-          <w:rFonts w:ascii="Calibri" w:hAnsi="Calibri"/>
-          <w:lang w:val="en-US"/>
-        </w:rPr>
-      </w:r>
-    </w:p>
-    <w:p>
-      <w:pPr>
-        <w:pStyle w:val="Normal"/>
+        <w:rPr>
+          <w:rFonts w:ascii="Calibri" w:hAnsi="Calibri"/>
+          <w:lang w:val="en-US"/>
+        </w:rPr>
+      </w:pPr>
+    </w:p>
+    <w:p>
+      <w:pPr>
         <w:tabs>
-          <w:tab w:val="clear" w:pos="720"/>
-          <w:tab w:val="left" w:pos="1701" w:leader="none"/>
+          <w:tab w:val="left" w:pos="1701"/>
         </w:tabs>
         <w:rPr>
           <w:rFonts w:ascii="Calibri" w:hAnsi="Calibri"/>
@@ -597,16 +402,35 @@
           <w:lang w:val="en-US"/>
         </w:rPr>
         <w:t>Name:</w:t>
+      </w:r>
+      <w:r>
+        <w:rPr>
+          <w:rFonts w:ascii="Calibri" w:hAnsi="Calibri"/>
+          <w:lang w:val="en-US"/>
+        </w:rPr>
         <w:tab/>
-        <w:t>{{ info.firstname }} {{ info.surname }}</w:t>
-      </w:r>
-    </w:p>
-    <w:p>
-      <w:pPr>
-        <w:pStyle w:val="Normal"/>
+      </w:r>
+      <w:proofErr w:type="gramStart"/>
+      <w:r>
+        <w:rPr>
+          <w:rFonts w:ascii="Calibri" w:hAnsi="Calibri"/>
+          <w:lang w:val="en-US"/>
+        </w:rPr>
+        <w:t>{{ info</w:t>
+      </w:r>
+      <w:proofErr w:type="gramEnd"/>
+      <w:r>
+        <w:rPr>
+          <w:rFonts w:ascii="Calibri" w:hAnsi="Calibri"/>
+          <w:lang w:val="en-US"/>
+        </w:rPr>
+        <w:t>.firstname }} {{ info.surname }}</w:t>
+      </w:r>
+    </w:p>
+    <w:p>
+      <w:pPr>
         <w:tabs>
-          <w:tab w:val="clear" w:pos="720"/>
-          <w:tab w:val="left" w:pos="1701" w:leader="none"/>
+          <w:tab w:val="left" w:pos="1701"/>
         </w:tabs>
         <w:rPr>
           <w:rFonts w:ascii="Calibri" w:hAnsi="Calibri"/>
@@ -618,16 +442,35 @@
           <w:lang w:val="en-US"/>
         </w:rPr>
         <w:t>Date of birth:</w:t>
+      </w:r>
+      <w:r>
+        <w:rPr>
+          <w:rFonts w:ascii="Calibri" w:hAnsi="Calibri"/>
+          <w:lang w:val="en-US"/>
+        </w:rPr>
         <w:tab/>
-        <w:t>{{ info.birth }}</w:t>
-      </w:r>
-    </w:p>
-    <w:p>
-      <w:pPr>
-        <w:pStyle w:val="Normal"/>
+      </w:r>
+      <w:proofErr w:type="gramStart"/>
+      <w:r>
+        <w:rPr>
+          <w:rFonts w:ascii="Calibri" w:hAnsi="Calibri"/>
+          <w:lang w:val="en-US"/>
+        </w:rPr>
+        <w:t>{{ info</w:t>
+      </w:r>
+      <w:proofErr w:type="gramEnd"/>
+      <w:r>
+        <w:rPr>
+          <w:rFonts w:ascii="Calibri" w:hAnsi="Calibri"/>
+          <w:lang w:val="en-US"/>
+        </w:rPr>
+        <w:t>.birth }}</w:t>
+      </w:r>
+    </w:p>
+    <w:p>
+      <w:pPr>
         <w:tabs>
-          <w:tab w:val="clear" w:pos="720"/>
-          <w:tab w:val="left" w:pos="1701" w:leader="none"/>
+          <w:tab w:val="left" w:pos="1701"/>
         </w:tabs>
         <w:rPr>
           <w:rFonts w:ascii="Calibri" w:hAnsi="Calibri"/>
@@ -639,16 +482,35 @@
           <w:lang w:val="en-US"/>
         </w:rPr>
         <w:t>Citizenship:</w:t>
+      </w:r>
+      <w:r>
+        <w:rPr>
+          <w:rFonts w:ascii="Calibri" w:hAnsi="Calibri"/>
+          <w:lang w:val="en-US"/>
+        </w:rPr>
         <w:tab/>
-        <w:t>{{ info.nationality }}</w:t>
-      </w:r>
-    </w:p>
-    <w:p>
-      <w:pPr>
-        <w:pStyle w:val="Normal"/>
+      </w:r>
+      <w:proofErr w:type="gramStart"/>
+      <w:r>
+        <w:rPr>
+          <w:rFonts w:ascii="Calibri" w:hAnsi="Calibri"/>
+          <w:lang w:val="en-US"/>
+        </w:rPr>
+        <w:t>{{ info</w:t>
+      </w:r>
+      <w:proofErr w:type="gramEnd"/>
+      <w:r>
+        <w:rPr>
+          <w:rFonts w:ascii="Calibri" w:hAnsi="Calibri"/>
+          <w:lang w:val="en-US"/>
+        </w:rPr>
+        <w:t>.nationality }}</w:t>
+      </w:r>
+    </w:p>
+    <w:p>
+      <w:pPr>
         <w:tabs>
-          <w:tab w:val="clear" w:pos="720"/>
-          <w:tab w:val="left" w:pos="1701" w:leader="none"/>
+          <w:tab w:val="left" w:pos="1701"/>
         </w:tabs>
         <w:rPr>
           <w:rFonts w:ascii="Calibri" w:hAnsi="Calibri"/>
@@ -660,16 +522,35 @@
           <w:lang w:val="en-US"/>
         </w:rPr>
         <w:t>Gender:</w:t>
+      </w:r>
+      <w:r>
+        <w:rPr>
+          <w:rFonts w:ascii="Calibri" w:hAnsi="Calibri"/>
+          <w:lang w:val="en-US"/>
+        </w:rPr>
         <w:tab/>
-        <w:t>{{ info.gender }}</w:t>
-      </w:r>
-    </w:p>
-    <w:p>
-      <w:pPr>
-        <w:pStyle w:val="Normal"/>
+      </w:r>
+      <w:proofErr w:type="gramStart"/>
+      <w:r>
+        <w:rPr>
+          <w:rFonts w:ascii="Calibri" w:hAnsi="Calibri"/>
+          <w:lang w:val="en-US"/>
+        </w:rPr>
+        <w:t>{{ info</w:t>
+      </w:r>
+      <w:proofErr w:type="gramEnd"/>
+      <w:r>
+        <w:rPr>
+          <w:rFonts w:ascii="Calibri" w:hAnsi="Calibri"/>
+          <w:lang w:val="en-US"/>
+        </w:rPr>
+        <w:t>.gender }}</w:t>
+      </w:r>
+    </w:p>
+    <w:p>
+      <w:pPr>
         <w:tabs>
-          <w:tab w:val="clear" w:pos="720"/>
-          <w:tab w:val="left" w:pos="1701" w:leader="none"/>
+          <w:tab w:val="left" w:pos="1701"/>
         </w:tabs>
         <w:rPr>
           <w:rFonts w:ascii="Calibri" w:hAnsi="Calibri"/>
@@ -681,16 +562,35 @@
           <w:lang w:val="en-US"/>
         </w:rPr>
         <w:t>Function:</w:t>
+      </w:r>
+      <w:r>
+        <w:rPr>
+          <w:rFonts w:ascii="Calibri" w:hAnsi="Calibri"/>
+          <w:lang w:val="en-US"/>
+        </w:rPr>
         <w:tab/>
-        <w:t>{{ info.label }}</w:t>
-      </w:r>
-    </w:p>
-    <w:p>
-      <w:pPr>
-        <w:pStyle w:val="Normal"/>
+      </w:r>
+      <w:proofErr w:type="gramStart"/>
+      <w:r>
+        <w:rPr>
+          <w:rFonts w:ascii="Calibri" w:hAnsi="Calibri"/>
+          <w:lang w:val="en-US"/>
+        </w:rPr>
+        <w:t>{{ info</w:t>
+      </w:r>
+      <w:proofErr w:type="gramEnd"/>
+      <w:r>
+        <w:rPr>
+          <w:rFonts w:ascii="Calibri" w:hAnsi="Calibri"/>
+          <w:lang w:val="en-US"/>
+        </w:rPr>
+        <w:t>.label }}</w:t>
+      </w:r>
+    </w:p>
+    <w:p>
+      <w:pPr>
         <w:tabs>
-          <w:tab w:val="clear" w:pos="720"/>
-          <w:tab w:val="left" w:pos="1701" w:leader="none"/>
+          <w:tab w:val="left" w:pos="1701"/>
         </w:tabs>
         <w:rPr>
           <w:rFonts w:ascii="Calibri" w:hAnsi="Calibri"/>
@@ -702,24 +602,38 @@
           <w:lang w:val="en-US"/>
         </w:rPr>
         <w:t>City:</w:t>
+      </w:r>
+      <w:r>
+        <w:rPr>
+          <w:rFonts w:ascii="Calibri" w:hAnsi="Calibri"/>
+          <w:lang w:val="en-US"/>
+        </w:rPr>
         <w:tab/>
-        <w:t>{{ info.city }}</w:t>
-      </w:r>
-    </w:p>
-    <w:p>
-      <w:pPr>
-        <w:pStyle w:val="Normal"/>
-        <w:rPr>
-          <w:rFonts w:ascii="Calibri" w:hAnsi="Calibri"/>
-          <w:lang w:val="en-US"/>
-        </w:rPr>
-      </w:pPr>
-      <w:r>
-        <w:rPr>
-          <w:rFonts w:ascii="Calibri" w:hAnsi="Calibri"/>
-          <w:lang w:val="en-US"/>
-        </w:rPr>
-      </w:r>
+      </w:r>
+      <w:proofErr w:type="gramStart"/>
+      <w:r>
+        <w:rPr>
+          <w:rFonts w:ascii="Calibri" w:hAnsi="Calibri"/>
+          <w:lang w:val="en-US"/>
+        </w:rPr>
+        <w:t>{{ info</w:t>
+      </w:r>
+      <w:proofErr w:type="gramEnd"/>
+      <w:r>
+        <w:rPr>
+          <w:rFonts w:ascii="Calibri" w:hAnsi="Calibri"/>
+          <w:lang w:val="en-US"/>
+        </w:rPr>
+        <w:t>.city }}</w:t>
+      </w:r>
+    </w:p>
+    <w:p>
+      <w:pPr>
+        <w:rPr>
+          <w:rFonts w:ascii="Calibri" w:hAnsi="Calibri"/>
+          <w:lang w:val="en-US"/>
+        </w:rPr>
+      </w:pPr>
     </w:p>
     <w:p>
       <w:pPr>
@@ -740,29 +654,19 @@
     </w:p>
     <w:p>
       <w:pPr>
-        <w:pStyle w:val="Normal"/>
         <w:tabs>
-          <w:tab w:val="clear" w:pos="720"/>
-          <w:tab w:val="left" w:pos="1701" w:leader="none"/>
+          <w:tab w:val="left" w:pos="1701"/>
         </w:tabs>
         <w:rPr>
           <w:rFonts w:ascii="Calibri" w:hAnsi="Calibri"/>
           <w:lang w:val="en-US"/>
         </w:rPr>
       </w:pPr>
-      <w:r>
-        <w:rPr>
-          <w:rFonts w:ascii="Calibri" w:hAnsi="Calibri"/>
-          <w:lang w:val="en-US"/>
-        </w:rPr>
-      </w:r>
-    </w:p>
-    <w:p>
-      <w:pPr>
-        <w:pStyle w:val="Normal"/>
+    </w:p>
+    <w:p>
+      <w:pPr>
         <w:tabs>
-          <w:tab w:val="clear" w:pos="720"/>
-          <w:tab w:val="left" w:pos="1701" w:leader="none"/>
+          <w:tab w:val="left" w:pos="1701"/>
         </w:tabs>
         <w:rPr>
           <w:rFonts w:ascii="Calibri" w:hAnsi="Calibri"/>
@@ -774,16 +678,35 @@
           <w:lang w:val="en-US"/>
         </w:rPr>
         <w:t>Address:</w:t>
+      </w:r>
+      <w:r>
+        <w:rPr>
+          <w:rFonts w:ascii="Calibri" w:hAnsi="Calibri"/>
+          <w:lang w:val="en-US"/>
+        </w:rPr>
         <w:tab/>
-        <w:t>{{ location.address }}</w:t>
-      </w:r>
-    </w:p>
-    <w:p>
-      <w:pPr>
-        <w:pStyle w:val="Normal"/>
+      </w:r>
+      <w:proofErr w:type="gramStart"/>
+      <w:r>
+        <w:rPr>
+          <w:rFonts w:ascii="Calibri" w:hAnsi="Calibri"/>
+          <w:lang w:val="en-US"/>
+        </w:rPr>
+        <w:t>{{ location</w:t>
+      </w:r>
+      <w:proofErr w:type="gramEnd"/>
+      <w:r>
+        <w:rPr>
+          <w:rFonts w:ascii="Calibri" w:hAnsi="Calibri"/>
+          <w:lang w:val="en-US"/>
+        </w:rPr>
+        <w:t>.address }}</w:t>
+      </w:r>
+    </w:p>
+    <w:p>
+      <w:pPr>
         <w:tabs>
-          <w:tab w:val="clear" w:pos="720"/>
-          <w:tab w:val="left" w:pos="1701" w:leader="none"/>
+          <w:tab w:val="left" w:pos="1701"/>
         </w:tabs>
         <w:rPr>
           <w:rFonts w:ascii="Calibri" w:hAnsi="Calibri"/>
@@ -795,16 +718,35 @@
           <w:lang w:val="en-US"/>
         </w:rPr>
         <w:t>City:</w:t>
+      </w:r>
+      <w:r>
+        <w:rPr>
+          <w:rFonts w:ascii="Calibri" w:hAnsi="Calibri"/>
+          <w:lang w:val="en-US"/>
+        </w:rPr>
         <w:tab/>
-        <w:t>{{ location.code }} {{ location.city }}</w:t>
-      </w:r>
-    </w:p>
-    <w:p>
-      <w:pPr>
-        <w:pStyle w:val="Normal"/>
+      </w:r>
+      <w:proofErr w:type="gramStart"/>
+      <w:r>
+        <w:rPr>
+          <w:rFonts w:ascii="Calibri" w:hAnsi="Calibri"/>
+          <w:lang w:val="en-US"/>
+        </w:rPr>
+        <w:t>{{ location</w:t>
+      </w:r>
+      <w:proofErr w:type="gramEnd"/>
+      <w:r>
+        <w:rPr>
+          <w:rFonts w:ascii="Calibri" w:hAnsi="Calibri"/>
+          <w:lang w:val="en-US"/>
+        </w:rPr>
+        <w:t>.code }} {{ location.city }}</w:t>
+      </w:r>
+    </w:p>
+    <w:p>
+      <w:pPr>
         <w:tabs>
-          <w:tab w:val="clear" w:pos="720"/>
-          <w:tab w:val="left" w:pos="1701" w:leader="none"/>
+          <w:tab w:val="left" w:pos="1701"/>
         </w:tabs>
         <w:rPr>
           <w:rFonts w:ascii="Calibri" w:hAnsi="Calibri"/>
@@ -816,35 +758,46 @@
           <w:lang w:val="en-US"/>
         </w:rPr>
         <w:t>Country:</w:t>
+      </w:r>
+      <w:r>
+        <w:rPr>
+          <w:rFonts w:ascii="Calibri" w:hAnsi="Calibri"/>
+          <w:lang w:val="en-US"/>
+        </w:rPr>
         <w:tab/>
-        <w:t>{{ location.country }}</w:t>
-      </w:r>
-    </w:p>
-    <w:p>
-      <w:pPr>
-        <w:pStyle w:val="Normal"/>
+      </w:r>
+      <w:proofErr w:type="gramStart"/>
+      <w:r>
+        <w:rPr>
+          <w:rFonts w:ascii="Calibri" w:hAnsi="Calibri"/>
+          <w:lang w:val="en-US"/>
+        </w:rPr>
+        <w:t>{{ location</w:t>
+      </w:r>
+      <w:proofErr w:type="gramEnd"/>
+      <w:r>
+        <w:rPr>
+          <w:rFonts w:ascii="Calibri" w:hAnsi="Calibri"/>
+          <w:lang w:val="en-US"/>
+        </w:rPr>
+        <w:t>.country }}</w:t>
+      </w:r>
+    </w:p>
+    <w:p>
+      <w:pPr>
         <w:tabs>
-          <w:tab w:val="clear" w:pos="720"/>
-          <w:tab w:val="left" w:pos="1701" w:leader="none"/>
+          <w:tab w:val="left" w:pos="1701"/>
         </w:tabs>
         <w:rPr>
           <w:rFonts w:ascii="Calibri" w:hAnsi="Calibri"/>
           <w:lang w:val="en-US"/>
         </w:rPr>
       </w:pPr>
-      <w:r>
-        <w:rPr>
-          <w:rFonts w:ascii="Calibri" w:hAnsi="Calibri"/>
-          <w:lang w:val="en-US"/>
-        </w:rPr>
-      </w:r>
-    </w:p>
-    <w:p>
-      <w:pPr>
-        <w:pStyle w:val="Normal"/>
+    </w:p>
+    <w:p>
+      <w:pPr>
         <w:tabs>
-          <w:tab w:val="clear" w:pos="720"/>
-          <w:tab w:val="left" w:pos="1701" w:leader="none"/>
+          <w:tab w:val="left" w:pos="1701"/>
         </w:tabs>
         <w:rPr>
           <w:rFonts w:ascii="Calibri" w:hAnsi="Calibri"/>
@@ -855,17 +808,37 @@
           <w:rFonts w:ascii="Calibri" w:hAnsi="Calibri"/>
           <w:lang w:val="en-US"/>
         </w:rPr>
-        <w:t>{%- if contact.website is defined -%}Website:</w:t>
+        <w:t xml:space="preserve">{%- if </w:t>
+      </w:r>
+      <w:proofErr w:type="gramStart"/>
+      <w:r>
+        <w:rPr>
+          <w:rFonts w:ascii="Calibri" w:hAnsi="Calibri"/>
+          <w:lang w:val="en-US"/>
+        </w:rPr>
+        <w:t>contact.website</w:t>
+      </w:r>
+      <w:proofErr w:type="gramEnd"/>
+      <w:r>
+        <w:rPr>
+          <w:rFonts w:ascii="Calibri" w:hAnsi="Calibri"/>
+          <w:lang w:val="en-US"/>
+        </w:rPr>
+        <w:t xml:space="preserve"> is defined -%}Website:</w:t>
+      </w:r>
+      <w:r>
+        <w:rPr>
+          <w:rFonts w:ascii="Calibri" w:hAnsi="Calibri"/>
+          <w:lang w:val="en-US"/>
+        </w:rPr>
         <w:tab/>
         <w:t>{{ contact.website }}</w:t>
       </w:r>
     </w:p>
     <w:p>
       <w:pPr>
-        <w:pStyle w:val="Normal"/>
         <w:tabs>
-          <w:tab w:val="clear" w:pos="720"/>
-          <w:tab w:val="left" w:pos="1701" w:leader="none"/>
+          <w:tab w:val="left" w:pos="1701"/>
         </w:tabs>
         <w:rPr>
           <w:rFonts w:ascii="Calibri" w:hAnsi="Calibri"/>
@@ -876,17 +849,37 @@
           <w:rFonts w:ascii="Calibri" w:hAnsi="Calibri"/>
           <w:lang w:val="en-US"/>
         </w:rPr>
-        <w:t>{%- endif -%}Phone:</w:t>
+        <w:t>{%- endif -</w:t>
+      </w:r>
+      <w:proofErr w:type="gramStart"/>
+      <w:r>
+        <w:rPr>
+          <w:rFonts w:ascii="Calibri" w:hAnsi="Calibri"/>
+          <w:lang w:val="en-US"/>
+        </w:rPr>
+        <w:t>%}Phone</w:t>
+      </w:r>
+      <w:proofErr w:type="gramEnd"/>
+      <w:r>
+        <w:rPr>
+          <w:rFonts w:ascii="Calibri" w:hAnsi="Calibri"/>
+          <w:lang w:val="en-US"/>
+        </w:rPr>
+        <w:t>:</w:t>
+      </w:r>
+      <w:r>
+        <w:rPr>
+          <w:rFonts w:ascii="Calibri" w:hAnsi="Calibri"/>
+          <w:lang w:val="en-US"/>
+        </w:rPr>
         <w:tab/>
         <w:t>{{ contact.phone }}</w:t>
       </w:r>
     </w:p>
     <w:p>
       <w:pPr>
-        <w:pStyle w:val="Normal"/>
         <w:tabs>
-          <w:tab w:val="clear" w:pos="720"/>
-          <w:tab w:val="left" w:pos="1701" w:leader="none"/>
+          <w:tab w:val="left" w:pos="1701"/>
         </w:tabs>
         <w:rPr>
           <w:rFonts w:ascii="Calibri" w:hAnsi="Calibri"/>
@@ -897,7 +890,29 @@
           <w:rFonts w:ascii="Calibri" w:hAnsi="Calibri"/>
           <w:lang w:val="en-US"/>
         </w:rPr>
-        <w:t>{%- if contact.fax is defined -%}Fax:</w:t>
+        <w:t>{%- if contact.fax is defined -</w:t>
+      </w:r>
+      <w:proofErr w:type="gramStart"/>
+      <w:r>
+        <w:rPr>
+          <w:rFonts w:ascii="Calibri" w:hAnsi="Calibri"/>
+          <w:lang w:val="en-US"/>
+        </w:rPr>
+        <w:t>%}Fax</w:t>
+      </w:r>
+      <w:proofErr w:type="gramEnd"/>
+      <w:r>
+        <w:rPr>
+          <w:rFonts w:ascii="Calibri" w:hAnsi="Calibri"/>
+          <w:lang w:val="en-US"/>
+        </w:rPr>
+        <w:t>:</w:t>
+      </w:r>
+      <w:r>
+        <w:rPr>
+          <w:rFonts w:ascii="Calibri" w:hAnsi="Calibri"/>
+          <w:lang w:val="en-US"/>
+        </w:rPr>
         <w:tab/>
         <w:t>{{ contact.</w:t>
       </w:r>
@@ -920,10 +935,8 @@
     </w:p>
     <w:p>
       <w:pPr>
-        <w:pStyle w:val="Normal"/>
         <w:tabs>
-          <w:tab w:val="clear" w:pos="720"/>
-          <w:tab w:val="left" w:pos="1701" w:leader="none"/>
+          <w:tab w:val="left" w:pos="1701"/>
         </w:tabs>
         <w:rPr>
           <w:rFonts w:ascii="Calibri" w:hAnsi="Calibri"/>
@@ -934,17 +947,37 @@
           <w:rFonts w:ascii="Calibri" w:hAnsi="Calibri"/>
           <w:lang w:val="en-US"/>
         </w:rPr>
-        <w:t>{%- endif -%}Mail:</w:t>
+        <w:t>{%- endif -</w:t>
+      </w:r>
+      <w:proofErr w:type="gramStart"/>
+      <w:r>
+        <w:rPr>
+          <w:rFonts w:ascii="Calibri" w:hAnsi="Calibri"/>
+          <w:lang w:val="en-US"/>
+        </w:rPr>
+        <w:t>%}Mail</w:t>
+      </w:r>
+      <w:proofErr w:type="gramEnd"/>
+      <w:r>
+        <w:rPr>
+          <w:rFonts w:ascii="Calibri" w:hAnsi="Calibri"/>
+          <w:lang w:val="en-US"/>
+        </w:rPr>
+        <w:t>:</w:t>
+      </w:r>
+      <w:r>
+        <w:rPr>
+          <w:rFonts w:ascii="Calibri" w:hAnsi="Calibri"/>
+          <w:lang w:val="en-US"/>
+        </w:rPr>
         <w:tab/>
         <w:t>{{ contact.email }}</w:t>
       </w:r>
     </w:p>
     <w:p>
       <w:pPr>
-        <w:pStyle w:val="Normal"/>
         <w:tabs>
-          <w:tab w:val="clear" w:pos="720"/>
-          <w:tab w:val="left" w:pos="1701" w:leader="none"/>
+          <w:tab w:val="left" w:pos="1701"/>
         </w:tabs>
         <w:rPr>
           <w:rFonts w:ascii="Calibri" w:hAnsi="Calibri"/>
@@ -955,7 +988,23 @@
           <w:rFonts w:ascii="Calibri" w:hAnsi="Calibri"/>
           <w:lang w:val="en-US"/>
         </w:rPr>
-        <w:t>{% if references is defined -%}</w:t>
+        <w:t xml:space="preserve">{% if references </w:t>
+      </w:r>
+      <w:proofErr w:type="gramStart"/>
+      <w:r>
+        <w:rPr>
+          <w:rFonts w:ascii="Calibri" w:hAnsi="Calibri"/>
+          <w:lang w:val="en-US"/>
+        </w:rPr>
+        <w:t>is</w:t>
+      </w:r>
+      <w:proofErr w:type="gramEnd"/>
+      <w:r>
+        <w:rPr>
+          <w:rFonts w:ascii="Calibri" w:hAnsi="Calibri"/>
+          <w:lang w:val="en-US"/>
+        </w:rPr>
+        <w:t xml:space="preserve"> defined -%}</w:t>
       </w:r>
     </w:p>
     <w:p>
@@ -977,7 +1026,6 @@
     </w:p>
     <w:p>
       <w:pPr>
-        <w:pStyle w:val="Normal"/>
         <w:rPr>
           <w:rFonts w:ascii="Calibri" w:hAnsi="Calibri"/>
         </w:rPr>
@@ -997,50 +1045,73 @@
           <w:rFonts w:ascii="Calibri" w:hAnsi="Calibri"/>
         </w:rPr>
       </w:pPr>
-      <w:r>
-        <w:rPr>
-          <w:rFonts w:ascii="Calibri" w:hAnsi="Calibri"/>
-          <w:lang w:val="en-US"/>
-        </w:rPr>
-        <w:t>{{ reference.name }}</w:t>
-      </w:r>
-    </w:p>
-    <w:p>
-      <w:pPr>
-        <w:pStyle w:val="Normal"/>
-        <w:rPr>
-          <w:rFonts w:ascii="Calibri" w:hAnsi="Calibri"/>
-        </w:rPr>
-      </w:pPr>
-      <w:r>
-        <w:rPr>
-          <w:rFonts w:ascii="Calibri" w:hAnsi="Calibri"/>
-          <w:lang w:val="en-US"/>
-        </w:rPr>
-        <w:t>{{ reference.function }}</w:t>
-      </w:r>
-    </w:p>
-    <w:p>
-      <w:pPr>
-        <w:pStyle w:val="Normal"/>
-        <w:rPr>
-          <w:rFonts w:ascii="Calibri" w:hAnsi="Calibri"/>
-        </w:rPr>
-      </w:pPr>
-      <w:r>
-        <w:rPr>
-          <w:rFonts w:ascii="Calibri" w:hAnsi="Calibri"/>
-          <w:lang w:val="en-US"/>
-        </w:rPr>
-        <w:t>{{ reference.company }}</w:t>
-      </w:r>
-    </w:p>
-    <w:p>
-      <w:pPr>
-        <w:pStyle w:val="Normal"/>
+      <w:proofErr w:type="gramStart"/>
+      <w:r>
+        <w:rPr>
+          <w:rFonts w:ascii="Calibri" w:hAnsi="Calibri"/>
+          <w:lang w:val="en-US"/>
+        </w:rPr>
+        <w:t>{{ reference.name</w:t>
+      </w:r>
+      <w:proofErr w:type="gramEnd"/>
+      <w:r>
+        <w:rPr>
+          <w:rFonts w:ascii="Calibri" w:hAnsi="Calibri"/>
+          <w:lang w:val="en-US"/>
+        </w:rPr>
+        <w:t xml:space="preserve"> }}</w:t>
+      </w:r>
+    </w:p>
+    <w:p>
+      <w:pPr>
+        <w:rPr>
+          <w:rFonts w:ascii="Calibri" w:hAnsi="Calibri"/>
+        </w:rPr>
+      </w:pPr>
+      <w:proofErr w:type="gramStart"/>
+      <w:r>
+        <w:rPr>
+          <w:rFonts w:ascii="Calibri" w:hAnsi="Calibri"/>
+          <w:lang w:val="en-US"/>
+        </w:rPr>
+        <w:t>{{ reference</w:t>
+      </w:r>
+      <w:proofErr w:type="gramEnd"/>
+      <w:r>
+        <w:rPr>
+          <w:rFonts w:ascii="Calibri" w:hAnsi="Calibri"/>
+          <w:lang w:val="en-US"/>
+        </w:rPr>
+        <w:t>.function }}</w:t>
+      </w:r>
+    </w:p>
+    <w:p>
+      <w:pPr>
+        <w:rPr>
+          <w:rFonts w:ascii="Calibri" w:hAnsi="Calibri"/>
+        </w:rPr>
+      </w:pPr>
+      <w:proofErr w:type="gramStart"/>
+      <w:r>
+        <w:rPr>
+          <w:rFonts w:ascii="Calibri" w:hAnsi="Calibri"/>
+          <w:lang w:val="en-US"/>
+        </w:rPr>
+        <w:t>{{ reference</w:t>
+      </w:r>
+      <w:proofErr w:type="gramEnd"/>
+      <w:r>
+        <w:rPr>
+          <w:rFonts w:ascii="Calibri" w:hAnsi="Calibri"/>
+          <w:lang w:val="en-US"/>
+        </w:rPr>
+        <w:t>.company }}</w:t>
+      </w:r>
+    </w:p>
+    <w:p>
+      <w:pPr>
         <w:tabs>
-          <w:tab w:val="clear" w:pos="720"/>
-          <w:tab w:val="left" w:pos="1701" w:leader="none"/>
+          <w:tab w:val="left" w:pos="1701"/>
         </w:tabs>
         <w:rPr>
           <w:rFonts w:ascii="Calibri" w:hAnsi="Calibri"/>
@@ -1048,37 +1119,35 @@
       </w:pPr>
       <w:r>
         <w:rPr>
-          <w:rFonts w:eastAsia="Calibri" w:cs="" w:ascii="Calibri" w:hAnsi="Calibri" w:cstheme="minorBidi" w:eastAsiaTheme="minorHAnsi"/>
-          <w:color w:val="auto"/>
-          <w:kern w:val="0"/>
-          <w:sz w:val="24"/>
-          <w:szCs w:val="24"/>
-          <w:lang w:val="en-US" w:eastAsia="en-US" w:bidi="ar-SA"/>
-        </w:rPr>
-        <w:t>{% endfor -%}</w:t>
-      </w:r>
-      <w:r>
-        <w:rPr>
-          <w:rFonts w:ascii="Calibri" w:hAnsi="Calibri"/>
-          <w:lang w:val="en-US"/>
-        </w:rPr>
-        <w:t>{% endif -%}{% if social is defined -%}</w:t>
-      </w:r>
-    </w:p>
-    <w:p>
-      <w:pPr>
-        <w:pStyle w:val="Normal"/>
-        <w:rPr>
-          <w:rFonts w:ascii="Calibri" w:hAnsi="Calibri"/>
-          <w:lang w:val="en-US"/>
-        </w:rPr>
-      </w:pPr>
-      <w:r>
-        <w:rPr>
-          <w:rFonts w:ascii="Calibri" w:hAnsi="Calibri"/>
-          <w:lang w:val="en-US"/>
-        </w:rPr>
-      </w:r>
+          <w:rFonts w:ascii="Calibri" w:hAnsi="Calibri"/>
+          <w:lang w:val="en-US"/>
+        </w:rPr>
+        <w:t>{% endfor -</w:t>
+      </w:r>
+      <w:proofErr w:type="gramStart"/>
+      <w:r>
+        <w:rPr>
+          <w:rFonts w:ascii="Calibri" w:hAnsi="Calibri"/>
+          <w:lang w:val="en-US"/>
+        </w:rPr>
+        <w:t>%}{</w:t>
+      </w:r>
+      <w:proofErr w:type="gramEnd"/>
+      <w:r>
+        <w:rPr>
+          <w:rFonts w:ascii="Calibri" w:hAnsi="Calibri"/>
+          <w:lang w:val="en-US"/>
+        </w:rPr>
+        <w:t>% endif -%}{% if social is defined -%}</w:t>
+      </w:r>
+    </w:p>
+    <w:p>
+      <w:pPr>
+        <w:rPr>
+          <w:rFonts w:ascii="Calibri" w:hAnsi="Calibri"/>
+          <w:lang w:val="en-US"/>
+        </w:rPr>
+      </w:pPr>
       <w:r>
         <w:br w:type="page"/>
       </w:r>
@@ -1097,12 +1166,12 @@
           <w:color w:val="8D281E"/>
           <w:lang w:val="en-US"/>
         </w:rPr>
+        <w:lastRenderedPageBreak/>
         <w:t>Social</w:t>
       </w:r>
     </w:p>
     <w:p>
       <w:pPr>
-        <w:pStyle w:val="Normal"/>
         <w:rPr>
           <w:rFonts w:ascii="Calibri" w:hAnsi="Calibri"/>
         </w:rPr>
@@ -1122,20 +1191,27 @@
           <w:rFonts w:ascii="Calibri" w:hAnsi="Calibri"/>
         </w:rPr>
       </w:pPr>
-      <w:r>
-        <w:rPr>
-          <w:rFonts w:ascii="Calibri" w:hAnsi="Calibri"/>
-          <w:lang w:val="en-US"/>
-        </w:rPr>
-        <w:t>{{ social_project.label }}</w:t>
-      </w:r>
-    </w:p>
-    <w:p>
-      <w:pPr>
-        <w:pStyle w:val="Normal"/>
+      <w:proofErr w:type="gramStart"/>
+      <w:r>
+        <w:rPr>
+          <w:rFonts w:ascii="Calibri" w:hAnsi="Calibri"/>
+          <w:lang w:val="en-US"/>
+        </w:rPr>
+        <w:t>{{ social</w:t>
+      </w:r>
+      <w:proofErr w:type="gramEnd"/>
+      <w:r>
+        <w:rPr>
+          <w:rFonts w:ascii="Calibri" w:hAnsi="Calibri"/>
+          <w:lang w:val="en-US"/>
+        </w:rPr>
+        <w:t>_project.label }}</w:t>
+      </w:r>
+    </w:p>
+    <w:p>
+      <w:pPr>
         <w:tabs>
-          <w:tab w:val="clear" w:pos="720"/>
-          <w:tab w:val="left" w:pos="1701" w:leader="none"/>
+          <w:tab w:val="left" w:pos="1701"/>
         </w:tabs>
         <w:rPr>
           <w:rFonts w:ascii="Calibri" w:hAnsi="Calibri"/>
@@ -1147,23 +1223,59 @@
           <w:lang w:val="en-US"/>
         </w:rPr>
         <w:t>URL:</w:t>
+      </w:r>
+      <w:r>
+        <w:rPr>
+          <w:rFonts w:ascii="Calibri" w:hAnsi="Calibri"/>
+          <w:lang w:val="en-US"/>
+        </w:rPr>
         <w:tab/>
-        <w:t>{{ social_project.url }}</w:t>
-      </w:r>
-    </w:p>
-    <w:p>
-      <w:pPr>
-        <w:pStyle w:val="Normal"/>
-        <w:rPr>
-          <w:rFonts w:ascii="Calibri" w:hAnsi="Calibri"/>
-        </w:rPr>
-      </w:pPr>
-      <w:r>
-        <w:rPr>
-          <w:rFonts w:ascii="Calibri" w:hAnsi="Calibri"/>
-          <w:lang w:val="en-US"/>
-        </w:rPr>
-        <w:t>{% endfor -%}{% endif -%}{% if projects is defined -%}</w:t>
+      </w:r>
+      <w:proofErr w:type="gramStart"/>
+      <w:r>
+        <w:rPr>
+          <w:rFonts w:ascii="Calibri" w:hAnsi="Calibri"/>
+          <w:lang w:val="en-US"/>
+        </w:rPr>
+        <w:t>{{ social_project.url</w:t>
+      </w:r>
+      <w:proofErr w:type="gramEnd"/>
+      <w:r>
+        <w:rPr>
+          <w:rFonts w:ascii="Calibri" w:hAnsi="Calibri"/>
+          <w:lang w:val="en-US"/>
+        </w:rPr>
+        <w:t xml:space="preserve"> }}</w:t>
+      </w:r>
+    </w:p>
+    <w:p>
+      <w:pPr>
+        <w:rPr>
+          <w:rFonts w:ascii="Calibri" w:hAnsi="Calibri"/>
+        </w:rPr>
+      </w:pPr>
+      <w:r>
+        <w:rPr>
+          <w:rFonts w:ascii="Calibri" w:hAnsi="Calibri"/>
+          <w:lang w:val="en-US"/>
+        </w:rPr>
+        <w:t>{% endfor -</w:t>
+      </w:r>
+      <w:proofErr w:type="gramStart"/>
+      <w:r>
+        <w:rPr>
+          <w:rFonts w:ascii="Calibri" w:hAnsi="Calibri"/>
+          <w:lang w:val="en-US"/>
+        </w:rPr>
+        <w:t>%}{</w:t>
+      </w:r>
+      <w:proofErr w:type="gramEnd"/>
+      <w:r>
+        <w:rPr>
+          <w:rFonts w:ascii="Calibri" w:hAnsi="Calibri"/>
+          <w:lang w:val="en-US"/>
+        </w:rPr>
+        <w:t>% endif -%}{% if projects is defined -%}</w:t>
       </w:r>
     </w:p>
     <w:p>
@@ -1185,7 +1297,6 @@
     </w:p>
     <w:p>
       <w:pPr>
-        <w:pStyle w:val="Normal"/>
         <w:rPr>
           <w:rFonts w:ascii="Calibri" w:hAnsi="Calibri"/>
         </w:rPr>
@@ -1205,20 +1316,27 @@
           <w:rFonts w:ascii="Calibri" w:hAnsi="Calibri"/>
         </w:rPr>
       </w:pPr>
-      <w:r>
-        <w:rPr>
-          <w:rFonts w:ascii="Calibri" w:hAnsi="Calibri"/>
-          <w:lang w:val="en-US"/>
-        </w:rPr>
-        <w:t>{{ project.title }}</w:t>
-      </w:r>
-    </w:p>
-    <w:p>
-      <w:pPr>
-        <w:pStyle w:val="Normal"/>
+      <w:proofErr w:type="gramStart"/>
+      <w:r>
+        <w:rPr>
+          <w:rFonts w:ascii="Calibri" w:hAnsi="Calibri"/>
+          <w:lang w:val="en-US"/>
+        </w:rPr>
+        <w:t>{{ project</w:t>
+      </w:r>
+      <w:proofErr w:type="gramEnd"/>
+      <w:r>
+        <w:rPr>
+          <w:rFonts w:ascii="Calibri" w:hAnsi="Calibri"/>
+          <w:lang w:val="en-US"/>
+        </w:rPr>
+        <w:t>.title }}</w:t>
+      </w:r>
+    </w:p>
+    <w:p>
+      <w:pPr>
         <w:tabs>
-          <w:tab w:val="clear" w:pos="720"/>
-          <w:tab w:val="left" w:pos="1701" w:leader="none"/>
+          <w:tab w:val="left" w:pos="1701"/>
         </w:tabs>
         <w:rPr>
           <w:rFonts w:ascii="Calibri" w:hAnsi="Calibri"/>
@@ -1230,16 +1348,35 @@
           <w:lang w:val="en-US"/>
         </w:rPr>
         <w:t>URL:</w:t>
+      </w:r>
+      <w:r>
+        <w:rPr>
+          <w:rFonts w:ascii="Calibri" w:hAnsi="Calibri"/>
+          <w:lang w:val="en-US"/>
+        </w:rPr>
         <w:tab/>
-        <w:t>{{ project.url }}</w:t>
-      </w:r>
-    </w:p>
-    <w:p>
-      <w:pPr>
-        <w:pStyle w:val="Normal"/>
+      </w:r>
+      <w:proofErr w:type="gramStart"/>
+      <w:r>
+        <w:rPr>
+          <w:rFonts w:ascii="Calibri" w:hAnsi="Calibri"/>
+          <w:lang w:val="en-US"/>
+        </w:rPr>
+        <w:t>{{ project.url</w:t>
+      </w:r>
+      <w:proofErr w:type="gramEnd"/>
+      <w:r>
+        <w:rPr>
+          <w:rFonts w:ascii="Calibri" w:hAnsi="Calibri"/>
+          <w:lang w:val="en-US"/>
+        </w:rPr>
+        <w:t xml:space="preserve"> }}</w:t>
+      </w:r>
+    </w:p>
+    <w:p>
+      <w:pPr>
         <w:tabs>
-          <w:tab w:val="clear" w:pos="720"/>
-          <w:tab w:val="left" w:pos="1701" w:leader="none"/>
+          <w:tab w:val="left" w:pos="1701"/>
         </w:tabs>
         <w:ind w:left="1701" w:hanging="1701"/>
         <w:rPr>
@@ -1251,17 +1388,37 @@
           <w:rFonts w:ascii="Calibri" w:hAnsi="Calibri"/>
           <w:lang w:val="en-US"/>
         </w:rPr>
-        <w:t xml:space="preserve">{% if project. description is defined -%}Description: </w:t>
+        <w:t>{% if project. description is defined -</w:t>
+      </w:r>
+      <w:proofErr w:type="gramStart"/>
+      <w:r>
+        <w:rPr>
+          <w:rFonts w:ascii="Calibri" w:hAnsi="Calibri"/>
+          <w:lang w:val="en-US"/>
+        </w:rPr>
+        <w:t>%}Description</w:t>
+      </w:r>
+      <w:proofErr w:type="gramEnd"/>
+      <w:r>
+        <w:rPr>
+          <w:rFonts w:ascii="Calibri" w:hAnsi="Calibri"/>
+          <w:lang w:val="en-US"/>
+        </w:rPr>
+        <w:t xml:space="preserve">: </w:t>
+      </w:r>
+      <w:r>
+        <w:rPr>
+          <w:rFonts w:ascii="Calibri" w:hAnsi="Calibri"/>
+          <w:lang w:val="en-US"/>
+        </w:rPr>
         <w:tab/>
         <w:t>{{ project.description }}{% endif -%}</w:t>
       </w:r>
     </w:p>
     <w:p>
       <w:pPr>
-        <w:pStyle w:val="Normal"/>
         <w:tabs>
-          <w:tab w:val="clear" w:pos="720"/>
-          <w:tab w:val="left" w:pos="1701" w:leader="none"/>
+          <w:tab w:val="left" w:pos="1701"/>
         </w:tabs>
         <w:rPr>
           <w:rFonts w:ascii="Calibri" w:hAnsi="Calibri"/>
@@ -1272,17 +1429,37 @@
           <w:rFonts w:ascii="Calibri" w:hAnsi="Calibri"/>
           <w:lang w:val="en-US"/>
         </w:rPr>
-        <w:t xml:space="preserve">{% if project.role is defined -%}Role: </w:t>
+        <w:t xml:space="preserve">{% if </w:t>
+      </w:r>
+      <w:proofErr w:type="gramStart"/>
+      <w:r>
+        <w:rPr>
+          <w:rFonts w:ascii="Calibri" w:hAnsi="Calibri"/>
+          <w:lang w:val="en-US"/>
+        </w:rPr>
+        <w:t>project.role</w:t>
+      </w:r>
+      <w:proofErr w:type="gramEnd"/>
+      <w:r>
+        <w:rPr>
+          <w:rFonts w:ascii="Calibri" w:hAnsi="Calibri"/>
+          <w:lang w:val="en-US"/>
+        </w:rPr>
+        <w:t xml:space="preserve"> is defined -%}Role: </w:t>
+      </w:r>
+      <w:r>
+        <w:rPr>
+          <w:rFonts w:ascii="Calibri" w:hAnsi="Calibri"/>
+          <w:lang w:val="en-US"/>
+        </w:rPr>
         <w:tab/>
         <w:t>{{ project.role }}{% endif -%}</w:t>
       </w:r>
     </w:p>
     <w:p>
       <w:pPr>
-        <w:pStyle w:val="Normal"/>
         <w:tabs>
-          <w:tab w:val="clear" w:pos="720"/>
-          <w:tab w:val="left" w:pos="1701" w:leader="none"/>
+          <w:tab w:val="left" w:pos="1701"/>
         </w:tabs>
         <w:ind w:left="1701" w:hanging="1701"/>
         <w:rPr>
@@ -1294,40 +1471,70 @@
           <w:rFonts w:ascii="Calibri" w:hAnsi="Calibri"/>
           <w:lang w:val="en-US"/>
         </w:rPr>
-        <w:t xml:space="preserve">{% if project.summary is defined -%}Input: </w:t>
+        <w:t xml:space="preserve">{% if </w:t>
+      </w:r>
+      <w:proofErr w:type="gramStart"/>
+      <w:r>
+        <w:rPr>
+          <w:rFonts w:ascii="Calibri" w:hAnsi="Calibri"/>
+          <w:lang w:val="en-US"/>
+        </w:rPr>
+        <w:t>project.summary</w:t>
+      </w:r>
+      <w:proofErr w:type="gramEnd"/>
+      <w:r>
+        <w:rPr>
+          <w:rFonts w:ascii="Calibri" w:hAnsi="Calibri"/>
+          <w:lang w:val="en-US"/>
+        </w:rPr>
+        <w:t xml:space="preserve"> is defined -%}Input: </w:t>
+      </w:r>
+      <w:r>
+        <w:rPr>
+          <w:rFonts w:ascii="Calibri" w:hAnsi="Calibri"/>
+          <w:lang w:val="en-US"/>
+        </w:rPr>
         <w:tab/>
         <w:t>{{ project.summary }}{% endif -%}</w:t>
       </w:r>
     </w:p>
     <w:p>
       <w:pPr>
-        <w:pStyle w:val="Normal"/>
-        <w:rPr>
-          <w:rFonts w:ascii="Calibri" w:hAnsi="Calibri"/>
-        </w:rPr>
-      </w:pPr>
-      <w:r>
-        <w:rPr>
-          <w:rFonts w:ascii="Calibri" w:hAnsi="Calibri"/>
-          <w:lang w:val="en-US"/>
-        </w:rPr>
-        <w:t>{% endfor -%}{% endif -%}</w:t>
-      </w:r>
-    </w:p>
-    <w:p>
-      <w:pPr>
-        <w:pStyle w:val="Normal"/>
-        <w:rPr>
-          <w:rFonts w:ascii="Calibri" w:hAnsi="Calibri"/>
-          <w:lang w:val="en-US"/>
-        </w:rPr>
-      </w:pPr>
-      <w:r>
-        <w:rPr>
-          <w:rFonts w:ascii="Calibri" w:hAnsi="Calibri"/>
-          <w:lang w:val="en-US"/>
-        </w:rPr>
-      </w:r>
+        <w:rPr>
+          <w:rFonts w:ascii="Calibri" w:hAnsi="Calibri"/>
+        </w:rPr>
+      </w:pPr>
+      <w:r>
+        <w:rPr>
+          <w:rFonts w:ascii="Calibri" w:hAnsi="Calibri"/>
+          <w:lang w:val="en-US"/>
+        </w:rPr>
+        <w:t>{% endfor -</w:t>
+      </w:r>
+      <w:proofErr w:type="gramStart"/>
+      <w:r>
+        <w:rPr>
+          <w:rFonts w:ascii="Calibri" w:hAnsi="Calibri"/>
+          <w:lang w:val="en-US"/>
+        </w:rPr>
+        <w:t>%}{</w:t>
+      </w:r>
+      <w:proofErr w:type="gramEnd"/>
+      <w:r>
+        <w:rPr>
+          <w:rFonts w:ascii="Calibri" w:hAnsi="Calibri"/>
+          <w:lang w:val="en-US"/>
+        </w:rPr>
+        <w:t>% endif -%}</w:t>
+      </w:r>
+    </w:p>
+    <w:p>
+      <w:pPr>
+        <w:rPr>
+          <w:rFonts w:ascii="Calibri" w:hAnsi="Calibri"/>
+          <w:lang w:val="en-US"/>
+        </w:rPr>
+      </w:pPr>
       <w:r>
         <w:br w:type="page"/>
       </w:r>
@@ -1346,23 +1553,17 @@
           <w:color w:val="8D281E"/>
           <w:lang w:val="en-US"/>
         </w:rPr>
+        <w:lastRenderedPageBreak/>
         <w:t>Employment</w:t>
       </w:r>
     </w:p>
     <w:p>
       <w:pPr>
-        <w:pStyle w:val="Normal"/>
-        <w:rPr>
-          <w:rFonts w:ascii="Calibri" w:hAnsi="Calibri"/>
-          <w:lang w:val="en-US"/>
-        </w:rPr>
-      </w:pPr>
-      <w:r>
-        <w:rPr>
-          <w:rFonts w:ascii="Calibri" w:hAnsi="Calibri"/>
-          <w:lang w:val="en-US"/>
-        </w:rPr>
-      </w:r>
+        <w:rPr>
+          <w:rFonts w:ascii="Calibri" w:hAnsi="Calibri"/>
+          <w:lang w:val="en-US"/>
+        </w:rPr>
+      </w:pPr>
     </w:p>
     <w:p>
       <w:pPr>
@@ -1376,28 +1577,54 @@
           <w:rFonts w:ascii="Calibri" w:hAnsi="Calibri"/>
           <w:lang w:val="en-US"/>
         </w:rPr>
-        <w:t>{% if employment.summary is defined -%}{{ employment.summary }}{% endif %}</w:t>
-      </w:r>
-    </w:p>
-    <w:p>
-      <w:pPr>
-        <w:pStyle w:val="Normal"/>
-        <w:rPr/>
-      </w:pPr>
+        <w:t xml:space="preserve">{% if </w:t>
+      </w:r>
+      <w:proofErr w:type="gramStart"/>
+      <w:r>
+        <w:rPr>
+          <w:rFonts w:ascii="Calibri" w:hAnsi="Calibri"/>
+          <w:lang w:val="en-US"/>
+        </w:rPr>
+        <w:t>employment.summary</w:t>
+      </w:r>
+      <w:proofErr w:type="gramEnd"/>
+      <w:r>
+        <w:rPr>
+          <w:rFonts w:ascii="Calibri" w:hAnsi="Calibri"/>
+          <w:lang w:val="en-US"/>
+        </w:rPr>
+        <w:t xml:space="preserve"> is defined -%}{{ employment.summary }}{% endif %}</w:t>
+      </w:r>
+    </w:p>
+    <w:p>
       <w:r>
         <w:rPr>
           <w:rStyle w:val="Heading2Char"/>
           <w:rFonts w:ascii="Calibri" w:hAnsi="Calibri"/>
         </w:rPr>
-        <w:t>{% for job in employment.history -%}{{ job.employer }}{% if job.url is defined -%}</w:t>
-      </w:r>
-    </w:p>
-    <w:p>
-      <w:pPr>
-        <w:pStyle w:val="Normal"/>
+        <w:t xml:space="preserve">{% for job in </w:t>
+      </w:r>
+      <w:proofErr w:type="gramStart"/>
+      <w:r>
+        <w:rPr>
+          <w:rStyle w:val="Heading2Char"/>
+          <w:rFonts w:ascii="Calibri" w:hAnsi="Calibri"/>
+        </w:rPr>
+        <w:t>employment.history</w:t>
+      </w:r>
+      <w:proofErr w:type="gramEnd"/>
+      <w:r>
+        <w:rPr>
+          <w:rStyle w:val="Heading2Char"/>
+          <w:rFonts w:ascii="Calibri" w:hAnsi="Calibri"/>
+        </w:rPr>
+        <w:t xml:space="preserve"> -%}{{ job.employer }}{% if job.url is defined -%}</w:t>
+      </w:r>
+    </w:p>
+    <w:p>
+      <w:pPr>
         <w:tabs>
-          <w:tab w:val="clear" w:pos="720"/>
-          <w:tab w:val="left" w:pos="1701" w:leader="none"/>
+          <w:tab w:val="left" w:pos="1701"/>
         </w:tabs>
         <w:rPr>
           <w:rFonts w:ascii="Calibri" w:hAnsi="Calibri"/>
@@ -1409,16 +1636,35 @@
           <w:lang w:val="en-US"/>
         </w:rPr>
         <w:t>URL:</w:t>
+      </w:r>
+      <w:r>
+        <w:rPr>
+          <w:rFonts w:ascii="Calibri" w:hAnsi="Calibri"/>
+          <w:lang w:val="en-US"/>
+        </w:rPr>
         <w:tab/>
-        <w:t>{{ job.url }}{% endif -%}</w:t>
-      </w:r>
-    </w:p>
-    <w:p>
-      <w:pPr>
-        <w:pStyle w:val="Normal"/>
+      </w:r>
+      <w:proofErr w:type="gramStart"/>
+      <w:r>
+        <w:rPr>
+          <w:rFonts w:ascii="Calibri" w:hAnsi="Calibri"/>
+          <w:lang w:val="en-US"/>
+        </w:rPr>
+        <w:t>{{ job.url</w:t>
+      </w:r>
+      <w:proofErr w:type="gramEnd"/>
+      <w:r>
+        <w:rPr>
+          <w:rFonts w:ascii="Calibri" w:hAnsi="Calibri"/>
+          <w:lang w:val="en-US"/>
+        </w:rPr>
+        <w:t xml:space="preserve"> }}{% endif -%}</w:t>
+      </w:r>
+    </w:p>
+    <w:p>
+      <w:pPr>
         <w:tabs>
-          <w:tab w:val="clear" w:pos="720"/>
-          <w:tab w:val="left" w:pos="1701" w:leader="none"/>
+          <w:tab w:val="left" w:pos="1701"/>
         </w:tabs>
         <w:rPr>
           <w:rFonts w:ascii="Calibri" w:hAnsi="Calibri"/>
@@ -1430,16 +1676,35 @@
           <w:lang w:val="en-US"/>
         </w:rPr>
         <w:t xml:space="preserve">Position: </w:t>
+      </w:r>
+      <w:r>
+        <w:rPr>
+          <w:rFonts w:ascii="Calibri" w:hAnsi="Calibri"/>
+          <w:lang w:val="en-US"/>
+        </w:rPr>
         <w:tab/>
-        <w:t>{{ job.position }}{% if job.summary is defined and job.summary != '' -%}</w:t>
-      </w:r>
-    </w:p>
-    <w:p>
-      <w:pPr>
-        <w:pStyle w:val="Normal"/>
+      </w:r>
+      <w:proofErr w:type="gramStart"/>
+      <w:r>
+        <w:rPr>
+          <w:rFonts w:ascii="Calibri" w:hAnsi="Calibri"/>
+          <w:lang w:val="en-US"/>
+        </w:rPr>
+        <w:t>{{ job</w:t>
+      </w:r>
+      <w:proofErr w:type="gramEnd"/>
+      <w:r>
+        <w:rPr>
+          <w:rFonts w:ascii="Calibri" w:hAnsi="Calibri"/>
+          <w:lang w:val="en-US"/>
+        </w:rPr>
+        <w:t>.position }}{% if job.summary is defined and job.summary != '' -%}</w:t>
+      </w:r>
+    </w:p>
+    <w:p>
+      <w:pPr>
         <w:tabs>
-          <w:tab w:val="clear" w:pos="720"/>
-          <w:tab w:val="left" w:pos="1701" w:leader="none"/>
+          <w:tab w:val="left" w:pos="1701"/>
         </w:tabs>
         <w:ind w:left="1701" w:hanging="1701"/>
         <w:rPr>
@@ -1452,16 +1717,35 @@
           <w:lang w:val="en-US"/>
         </w:rPr>
         <w:t xml:space="preserve">Summary: </w:t>
+      </w:r>
+      <w:r>
+        <w:rPr>
+          <w:rFonts w:ascii="Calibri" w:hAnsi="Calibri"/>
+          <w:lang w:val="en-US"/>
+        </w:rPr>
         <w:tab/>
-        <w:t>{{ job.summary }}{% endif -%}</w:t>
-      </w:r>
-    </w:p>
-    <w:p>
-      <w:pPr>
-        <w:pStyle w:val="Normal"/>
+      </w:r>
+      <w:proofErr w:type="gramStart"/>
+      <w:r>
+        <w:rPr>
+          <w:rFonts w:ascii="Calibri" w:hAnsi="Calibri"/>
+          <w:lang w:val="en-US"/>
+        </w:rPr>
+        <w:t>{{ job</w:t>
+      </w:r>
+      <w:proofErr w:type="gramEnd"/>
+      <w:r>
+        <w:rPr>
+          <w:rFonts w:ascii="Calibri" w:hAnsi="Calibri"/>
+          <w:lang w:val="en-US"/>
+        </w:rPr>
+        <w:t>.summary }}{% endif -%}</w:t>
+      </w:r>
+    </w:p>
+    <w:p>
+      <w:pPr>
         <w:tabs>
-          <w:tab w:val="clear" w:pos="720"/>
-          <w:tab w:val="left" w:pos="1701" w:leader="none"/>
+          <w:tab w:val="left" w:pos="1701"/>
         </w:tabs>
         <w:rPr>
           <w:rFonts w:ascii="Calibri" w:hAnsi="Calibri"/>
@@ -1473,15 +1757,36 @@
           <w:lang w:val="en-US"/>
         </w:rPr>
         <w:t xml:space="preserve">Term: </w:t>
+      </w:r>
+      <w:r>
+        <w:rPr>
+          <w:rFonts w:ascii="Calibri" w:hAnsi="Calibri"/>
+          <w:lang w:val="en-US"/>
+        </w:rPr>
         <w:tab/>
-        <w:t xml:space="preserve">{{ job.start }} </w:t>
-      </w:r>
-      <w:r>
-        <w:rPr>
-          <w:rFonts w:eastAsia="Wingdings" w:cs="Wingdings" w:ascii="Calibri" w:hAnsi="Calibri"/>
-          <w:lang w:val="en-US"/>
-        </w:rPr>
-        <w:t></w:t>
+      </w:r>
+      <w:proofErr w:type="gramStart"/>
+      <w:r>
+        <w:rPr>
+          <w:rFonts w:ascii="Calibri" w:hAnsi="Calibri"/>
+          <w:lang w:val="en-US"/>
+        </w:rPr>
+        <w:t>{{ job</w:t>
+      </w:r>
+      <w:proofErr w:type="gramEnd"/>
+      <w:r>
+        <w:rPr>
+          <w:rFonts w:ascii="Calibri" w:hAnsi="Calibri"/>
+          <w:lang w:val="en-US"/>
+        </w:rPr>
+        <w:t xml:space="preserve">.start }} </w:t>
+      </w:r>
+      <w:r>
+        <w:rPr>
+          <w:rFonts w:ascii="Calibri" w:eastAsia="Wingdings" w:hAnsi="Calibri" w:cs="Wingdings"/>
+          <w:lang w:val="en-BE"/>
+        </w:rPr>
+        <w:sym w:font="Wingdings" w:char="F0E0"/>
       </w:r>
       <w:r>
         <w:rPr>
@@ -1493,10 +1798,8 @@
     </w:p>
     <w:p>
       <w:pPr>
-        <w:pStyle w:val="Normal"/>
         <w:tabs>
-          <w:tab w:val="clear" w:pos="720"/>
-          <w:tab w:val="left" w:pos="1701" w:leader="none"/>
+          <w:tab w:val="left" w:pos="1701"/>
         </w:tabs>
         <w:rPr>
           <w:rFonts w:ascii="Calibri" w:hAnsi="Calibri"/>
@@ -1507,12 +1810,27 @@
           <w:rFonts w:ascii="Calibri" w:hAnsi="Calibri"/>
           <w:lang w:val="en-US"/>
         </w:rPr>
-        <w:t>Highlights: {% for jobhighlight in job.highlights -%}</w:t>
-      </w:r>
-    </w:p>
-    <w:p>
-      <w:pPr>
-        <w:pStyle w:val="Normal"/>
+        <w:t xml:space="preserve">Highlights: {% for jobhighlight in </w:t>
+      </w:r>
+      <w:proofErr w:type="gramStart"/>
+      <w:r>
+        <w:rPr>
+          <w:rFonts w:ascii="Calibri" w:hAnsi="Calibri"/>
+          <w:lang w:val="en-US"/>
+        </w:rPr>
+        <w:t>job.highlights</w:t>
+      </w:r>
+      <w:proofErr w:type="gramEnd"/>
+      <w:r>
+        <w:rPr>
+          <w:rFonts w:ascii="Calibri" w:hAnsi="Calibri"/>
+          <w:lang w:val="en-US"/>
+        </w:rPr>
+        <w:t xml:space="preserve"> -%}</w:t>
+      </w:r>
+    </w:p>
+    <w:p>
+      <w:pPr>
         <w:ind w:left="180" w:hanging="180"/>
         <w:rPr>
           <w:rFonts w:ascii="Calibri" w:hAnsi="Calibri"/>
@@ -1523,67 +1841,92 @@
           <w:rFonts w:ascii="Calibri" w:hAnsi="Calibri"/>
           <w:lang w:val="en-US"/>
         </w:rPr>
-        <w:t xml:space="preserve">  </w:t>
-      </w:r>
-      <w:r>
-        <w:rPr>
-          <w:rFonts w:ascii="Calibri" w:hAnsi="Calibri"/>
-          <w:lang w:val="en-US"/>
-        </w:rPr>
-        <w:t>- {{ jobhighlight }}{% endfor -%}{% endif -%}</w:t>
-      </w:r>
-    </w:p>
-    <w:p>
-      <w:pPr>
-        <w:pStyle w:val="Normal"/>
-        <w:rPr>
-          <w:rFonts w:ascii="Calibri" w:hAnsi="Calibri"/>
-        </w:rPr>
-      </w:pPr>
-      <w:r>
-        <w:rPr>
-          <w:rFonts w:ascii="Calibri" w:hAnsi="Calibri"/>
-          <w:lang w:val="en-US"/>
-        </w:rPr>
-        <w:t>{% if job.keywords is defined -%}Keywords: {% for jobkey in job.keywords -%}</w:t>
-      </w:r>
-    </w:p>
-    <w:p>
-      <w:pPr>
-        <w:pStyle w:val="Normal"/>
-        <w:rPr>
-          <w:rFonts w:ascii="Calibri" w:hAnsi="Calibri"/>
-        </w:rPr>
-      </w:pPr>
-      <w:r>
-        <w:rPr>
-          <w:rFonts w:ascii="Calibri" w:hAnsi="Calibri"/>
-          <w:lang w:val="en-US"/>
-        </w:rPr>
-        <w:t xml:space="preserve">  </w:t>
-      </w:r>
-      <w:r>
-        <w:rPr>
-          <w:rFonts w:ascii="Calibri" w:hAnsi="Calibri"/>
-          <w:lang w:val="en-US"/>
-        </w:rPr>
-        <w:t>- {{ jobkey }}{% endfor -%}{% endif -%}</w:t>
-      </w:r>
-    </w:p>
-    <w:p>
-      <w:pPr>
-        <w:pStyle w:val="Normal"/>
-        <w:rPr>
-          <w:rFonts w:ascii="Calibri" w:hAnsi="Calibri"/>
-          <w:lang w:val="en-US"/>
-        </w:rPr>
-      </w:pPr>
-      <w:r>
-        <w:rPr>
-          <w:rFonts w:ascii="Calibri" w:hAnsi="Calibri"/>
-          <w:lang w:val="en-US"/>
-        </w:rPr>
-      </w:r>
+        <w:t xml:space="preserve">  - </w:t>
+      </w:r>
+      <w:proofErr w:type="gramStart"/>
+      <w:r>
+        <w:rPr>
+          <w:rFonts w:ascii="Calibri" w:hAnsi="Calibri"/>
+          <w:lang w:val="en-US"/>
+        </w:rPr>
+        <w:t>{{ jobhighlight</w:t>
+      </w:r>
+      <w:proofErr w:type="gramEnd"/>
+      <w:r>
+        <w:rPr>
+          <w:rFonts w:ascii="Calibri" w:hAnsi="Calibri"/>
+          <w:lang w:val="en-US"/>
+        </w:rPr>
+        <w:t xml:space="preserve"> }}{% endfor -%}{% endif -%}</w:t>
+      </w:r>
+    </w:p>
+    <w:p>
+      <w:pPr>
+        <w:rPr>
+          <w:rFonts w:ascii="Calibri" w:hAnsi="Calibri"/>
+        </w:rPr>
+      </w:pPr>
+      <w:r>
+        <w:rPr>
+          <w:rFonts w:ascii="Calibri" w:hAnsi="Calibri"/>
+          <w:lang w:val="en-US"/>
+        </w:rPr>
+        <w:t xml:space="preserve">{% if </w:t>
+      </w:r>
+      <w:proofErr w:type="gramStart"/>
+      <w:r>
+        <w:rPr>
+          <w:rFonts w:ascii="Calibri" w:hAnsi="Calibri"/>
+          <w:lang w:val="en-US"/>
+        </w:rPr>
+        <w:t>job.keywords</w:t>
+      </w:r>
+      <w:proofErr w:type="gramEnd"/>
+      <w:r>
+        <w:rPr>
+          <w:rFonts w:ascii="Calibri" w:hAnsi="Calibri"/>
+          <w:lang w:val="en-US"/>
+        </w:rPr>
+        <w:t xml:space="preserve"> is defined -%}Keywords: {% for jobkey in job.keywords -%}</w:t>
+      </w:r>
+    </w:p>
+    <w:p>
+      <w:pPr>
+        <w:rPr>
+          <w:rFonts w:ascii="Calibri" w:hAnsi="Calibri"/>
+        </w:rPr>
+      </w:pPr>
+      <w:r>
+        <w:rPr>
+          <w:rFonts w:ascii="Calibri" w:hAnsi="Calibri"/>
+          <w:lang w:val="en-US"/>
+        </w:rPr>
+        <w:t xml:space="preserve">  - </w:t>
+      </w:r>
+      <w:proofErr w:type="gramStart"/>
+      <w:r>
+        <w:rPr>
+          <w:rFonts w:ascii="Calibri" w:hAnsi="Calibri"/>
+          <w:lang w:val="en-US"/>
+        </w:rPr>
+        <w:t>{{ jobkey</w:t>
+      </w:r>
+      <w:proofErr w:type="gramEnd"/>
+      <w:r>
+        <w:rPr>
+          <w:rFonts w:ascii="Calibri" w:hAnsi="Calibri"/>
+          <w:lang w:val="en-US"/>
+        </w:rPr>
+        <w:t xml:space="preserve"> }}{% endfor -%}{% endif -%}</w:t>
+      </w:r>
+    </w:p>
+    <w:p>
+      <w:pPr>
+        <w:rPr>
+          <w:rFonts w:ascii="Calibri" w:hAnsi="Calibri"/>
+          <w:lang w:val="en-US"/>
+        </w:rPr>
+      </w:pPr>
       <w:r>
         <w:br w:type="page"/>
       </w:r>
@@ -1602,17 +1945,23 @@
           <w:color w:val="8D281E"/>
           <w:lang w:val="en-US"/>
         </w:rPr>
-        <w:t>{% endfor -%}Languages</w:t>
-      </w:r>
+        <w:lastRenderedPageBreak/>
+        <w:t>{% endfor -</w:t>
+      </w:r>
+      <w:proofErr w:type="gramStart"/>
+      <w:r>
+        <w:rPr>
+          <w:rFonts w:ascii="Calibri" w:hAnsi="Calibri"/>
+          <w:color w:val="8D281E"/>
+          <w:lang w:val="en-US"/>
+        </w:rPr>
+        <w:t>%}Languages</w:t>
+      </w:r>
+      <w:proofErr w:type="gramEnd"/>
     </w:p>
     <w:p>
       <w:pPr>
         <w:pStyle w:val="Heading1"/>
-        <w:rPr>
-          <w:rFonts w:ascii="Calibri" w:hAnsi="Calibri"/>
-        </w:rPr>
-      </w:pPr>
-      <w:r>
         <w:rPr>
           <w:rFonts w:ascii="Calibri" w:hAnsi="Calibri"/>
           <w:color w:val="767171" w:themeColor="background2" w:themeShade="80"/>
@@ -1620,28 +1969,7 @@
           <w:szCs w:val="26"/>
           <w:lang w:val="en-US"/>
         </w:rPr>
-        <w:t>{% for language in languages %}{{ language.language }}:</w:t>
-        <w:tab/>
-        <w:t>{{ language.level }}</w:t>
-        <w:br/>
-        <w:t>{% endfor %}</w:t>
-      </w:r>
-    </w:p>
-    <w:p>
-      <w:pPr>
-        <w:pStyle w:val="Heading1"/>
-        <w:rPr>
-          <w:rFonts w:ascii="Calibri" w:hAnsi="Calibri"/>
-        </w:rPr>
-      </w:pPr>
-      <w:r>
-        <w:rPr>
-          <w:rFonts w:ascii="Calibri" w:hAnsi="Calibri"/>
-          <w:color w:val="8D281E"/>
-          <w:lang w:val="en-US"/>
-        </w:rPr>
-        <w:t>Skills</w:t>
-      </w:r>
+      </w:pPr>
       <w:r>
         <w:rPr>
           <w:rFonts w:ascii="Calibri" w:hAnsi="Calibri"/>
@@ -1650,16 +1978,9 @@
           <w:szCs w:val="26"/>
           <w:lang w:val="en-US"/>
         </w:rPr>
-        <w:t>{%- for skillset in skills.sets -%}</w:t>
-      </w:r>
-    </w:p>
-    <w:p>
-      <w:pPr>
-        <w:pStyle w:val="Heading1"/>
-        <w:rPr>
-          <w:rFonts w:ascii="Calibri" w:hAnsi="Calibri"/>
-        </w:rPr>
-      </w:pPr>
+        <w:t xml:space="preserve">{% for language in languages </w:t>
+      </w:r>
+      <w:proofErr w:type="gramStart"/>
       <w:r>
         <w:rPr>
           <w:rFonts w:ascii="Calibri" w:hAnsi="Calibri"/>
@@ -1668,25 +1989,141 @@
           <w:szCs w:val="26"/>
           <w:lang w:val="en-US"/>
         </w:rPr>
-        <w:t>{{ skillset.name }}</w:t>
+        <w:t>%}{</w:t>
+      </w:r>
+      <w:proofErr w:type="gramEnd"/>
+      <w:r>
+        <w:rPr>
+          <w:rFonts w:ascii="Calibri" w:hAnsi="Calibri"/>
+          <w:color w:val="767171" w:themeColor="background2" w:themeShade="80"/>
+          <w:sz w:val="26"/>
+          <w:szCs w:val="26"/>
+          <w:lang w:val="en-US"/>
+        </w:rPr>
+        <w:t>{ language.language }}:</w:t>
+      </w:r>
+      <w:r>
+        <w:rPr>
+          <w:rFonts w:ascii="Calibri" w:hAnsi="Calibri"/>
+          <w:color w:val="767171" w:themeColor="background2" w:themeShade="80"/>
+          <w:sz w:val="26"/>
+          <w:szCs w:val="26"/>
+          <w:lang w:val="en-US"/>
+        </w:rPr>
+        <w:tab/>
+        <w:t>{{ language.level }}</w:t>
+      </w:r>
+    </w:p>
+    <w:p>
+      <w:pPr>
+        <w:pStyle w:val="Heading1"/>
+        <w:rPr>
+          <w:rFonts w:ascii="Calibri" w:hAnsi="Calibri"/>
+        </w:rPr>
+      </w:pPr>
+      <w:r>
+        <w:rPr>
+          <w:rFonts w:ascii="Calibri" w:hAnsi="Calibri"/>
+          <w:color w:val="767171" w:themeColor="background2" w:themeShade="80"/>
+          <w:sz w:val="26"/>
+          <w:szCs w:val="26"/>
+          <w:lang w:val="en-US"/>
+        </w:rPr>
+        <w:t>{% endfor %}</w:t>
+      </w:r>
+    </w:p>
+    <w:p>
+      <w:pPr>
+        <w:pStyle w:val="Heading1"/>
+        <w:rPr>
+          <w:rFonts w:ascii="Calibri" w:hAnsi="Calibri"/>
+        </w:rPr>
+      </w:pPr>
+      <w:proofErr w:type="gramStart"/>
+      <w:r>
+        <w:rPr>
+          <w:rFonts w:ascii="Calibri" w:hAnsi="Calibri"/>
+          <w:color w:val="8D281E"/>
+          <w:lang w:val="en-US"/>
+        </w:rPr>
+        <w:t>Skills</w:t>
+      </w:r>
+      <w:r>
+        <w:rPr>
+          <w:rFonts w:ascii="Calibri" w:hAnsi="Calibri"/>
+          <w:color w:val="767171" w:themeColor="background2" w:themeShade="80"/>
+          <w:sz w:val="26"/>
+          <w:szCs w:val="26"/>
+          <w:lang w:val="en-US"/>
+        </w:rPr>
+        <w:t>{</w:t>
+      </w:r>
+      <w:proofErr w:type="gramEnd"/>
+      <w:r>
+        <w:rPr>
+          <w:rFonts w:ascii="Calibri" w:hAnsi="Calibri"/>
+          <w:color w:val="767171" w:themeColor="background2" w:themeShade="80"/>
+          <w:sz w:val="26"/>
+          <w:szCs w:val="26"/>
+          <w:lang w:val="en-US"/>
+        </w:rPr>
+        <w:t>%- for skillset in skills.sets -%}</w:t>
+      </w:r>
+    </w:p>
+    <w:p>
+      <w:pPr>
+        <w:pStyle w:val="Heading1"/>
+        <w:rPr>
+          <w:rFonts w:ascii="Calibri" w:hAnsi="Calibri"/>
+        </w:rPr>
+      </w:pPr>
+      <w:proofErr w:type="gramStart"/>
+      <w:r>
+        <w:rPr>
+          <w:rFonts w:ascii="Calibri" w:hAnsi="Calibri"/>
+          <w:color w:val="767171" w:themeColor="background2" w:themeShade="80"/>
+          <w:sz w:val="26"/>
+          <w:szCs w:val="26"/>
+          <w:lang w:val="en-US"/>
+        </w:rPr>
+        <w:t>{{ skillset.name</w:t>
+      </w:r>
+      <w:proofErr w:type="gramEnd"/>
+      <w:r>
+        <w:rPr>
+          <w:rFonts w:ascii="Calibri" w:hAnsi="Calibri"/>
+          <w:color w:val="767171" w:themeColor="background2" w:themeShade="80"/>
+          <w:sz w:val="26"/>
+          <w:szCs w:val="26"/>
+          <w:lang w:val="en-US"/>
+        </w:rPr>
+        <w:t xml:space="preserve"> }}</w:t>
       </w:r>
     </w:p>
     <w:p>
       <w:pPr>
         <w:pStyle w:val="Subtitle"/>
-        <w:rPr/>
-      </w:pPr>
-      <w:r>
-        <w:rPr>
-          <w:rFonts w:ascii="Calibri" w:hAnsi="Calibri"/>
-          <w:lang w:val="en-US"/>
-        </w:rPr>
-        <w:t>{{ skillset.level }}</w:t>
+      </w:pPr>
+      <w:proofErr w:type="gramStart"/>
+      <w:r>
+        <w:rPr>
+          <w:rFonts w:ascii="Calibri" w:hAnsi="Calibri"/>
+          <w:lang w:val="en-US"/>
+        </w:rPr>
+        <w:t>{{ skillset</w:t>
+      </w:r>
+      <w:proofErr w:type="gramEnd"/>
+      <w:r>
+        <w:rPr>
+          <w:rFonts w:ascii="Calibri" w:hAnsi="Calibri"/>
+          <w:lang w:val="en-US"/>
+        </w:rPr>
+        <w:t>.level }}</w:t>
       </w:r>
       <w:r>
         <w:rPr>
           <w:rStyle w:val="SourceText"/>
-          <w:rFonts w:eastAsia="" w:ascii="Calibri" w:hAnsi="Calibri" w:eastAsiaTheme="minorEastAsia"/>
+          <w:rFonts w:ascii="Calibri" w:eastAsiaTheme="minorEastAsia" w:hAnsi="Calibri"/>
           <w:highlight w:val="white"/>
           <w:lang w:val="en-US"/>
         </w:rPr>
@@ -1695,7 +2132,7 @@
       <w:r>
         <w:rPr>
           <w:rStyle w:val="SourceText"/>
-          <w:rFonts w:eastAsia="" w:ascii="Calibri" w:hAnsi="Calibri" w:eastAsiaTheme="minorEastAsia"/>
+          <w:rFonts w:ascii="Calibri" w:eastAsiaTheme="minorEastAsia" w:hAnsi="Calibri"/>
           <w:lang w:val="en-US"/>
         </w:rPr>
         <w:t>cellbg1</w:t>
@@ -1703,7 +2140,7 @@
       <w:r>
         <w:rPr>
           <w:rStyle w:val="SourceText"/>
-          <w:rFonts w:eastAsia="" w:ascii="Calibri" w:hAnsi="Calibri" w:eastAsiaTheme="minorEastAsia"/>
+          <w:rFonts w:ascii="Calibri" w:eastAsiaTheme="minorEastAsia" w:hAnsi="Calibri"/>
           <w:highlight w:val="white"/>
           <w:lang w:val="en-US"/>
         </w:rPr>
@@ -1712,7 +2149,7 @@
       <w:r>
         <w:rPr>
           <w:rStyle w:val="SourceText"/>
-          <w:rFonts w:eastAsia="" w:ascii="Calibri" w:hAnsi="Calibri" w:eastAsiaTheme="minorEastAsia"/>
+          <w:rFonts w:ascii="Calibri" w:eastAsiaTheme="minorEastAsia" w:hAnsi="Calibri"/>
           <w:lang w:val="en-US"/>
         </w:rPr>
         <w:t>cellbg2</w:t>
@@ -1720,7 +2157,7 @@
       <w:r>
         <w:rPr>
           <w:rStyle w:val="SourceText"/>
-          <w:rFonts w:eastAsia="" w:ascii="Calibri" w:hAnsi="Calibri" w:eastAsiaTheme="minorEastAsia"/>
+          <w:rFonts w:ascii="Calibri" w:eastAsiaTheme="minorEastAsia" w:hAnsi="Calibri"/>
           <w:highlight w:val="white"/>
           <w:lang w:val="en-US"/>
         </w:rPr>
@@ -1729,7 +2166,7 @@
       <w:r>
         <w:rPr>
           <w:rStyle w:val="SourceText"/>
-          <w:rFonts w:eastAsia="" w:ascii="Calibri" w:hAnsi="Calibri" w:eastAsiaTheme="minorEastAsia"/>
+          <w:rFonts w:ascii="Calibri" w:eastAsiaTheme="minorEastAsia" w:hAnsi="Calibri"/>
           <w:lang w:val="en-US"/>
         </w:rPr>
         <w:t>cellbg3</w:t>
@@ -1737,7 +2174,7 @@
       <w:r>
         <w:rPr>
           <w:rStyle w:val="SourceText"/>
-          <w:rFonts w:eastAsia="" w:ascii="Calibri" w:hAnsi="Calibri" w:eastAsiaTheme="minorEastAsia"/>
+          <w:rFonts w:ascii="Calibri" w:eastAsiaTheme="minorEastAsia" w:hAnsi="Calibri"/>
           <w:highlight w:val="white"/>
           <w:lang w:val="en-US"/>
         </w:rPr>
@@ -1746,7 +2183,7 @@
       <w:r>
         <w:rPr>
           <w:rStyle w:val="SourceText"/>
-          <w:rFonts w:eastAsia="" w:ascii="Calibri" w:hAnsi="Calibri" w:eastAsiaTheme="minorEastAsia"/>
+          <w:rFonts w:ascii="Calibri" w:eastAsiaTheme="minorEastAsia" w:hAnsi="Calibri"/>
           <w:lang w:val="en-US"/>
         </w:rPr>
         <w:t>cellbg4</w:t>
@@ -1754,7 +2191,7 @@
       <w:r>
         <w:rPr>
           <w:rStyle w:val="SourceText"/>
-          <w:rFonts w:eastAsia="" w:ascii="Calibri" w:hAnsi="Calibri" w:eastAsiaTheme="minorEastAsia"/>
+          <w:rFonts w:ascii="Calibri" w:eastAsiaTheme="minorEastAsia" w:hAnsi="Calibri"/>
           <w:highlight w:val="white"/>
           <w:lang w:val="en-US"/>
         </w:rPr>
@@ -1763,7 +2200,7 @@
       <w:r>
         <w:rPr>
           <w:rStyle w:val="SourceText"/>
-          <w:rFonts w:eastAsia="" w:ascii="Calibri" w:hAnsi="Calibri" w:eastAsiaTheme="minorEastAsia"/>
+          <w:rFonts w:ascii="Calibri" w:eastAsiaTheme="minorEastAsia" w:hAnsi="Calibri"/>
           <w:lang w:val="en-US"/>
         </w:rPr>
         <w:t>cellbg5</w:t>
@@ -1771,7 +2208,7 @@
       <w:r>
         <w:rPr>
           <w:rStyle w:val="SourceText"/>
-          <w:rFonts w:eastAsia="" w:ascii="Calibri" w:hAnsi="Calibri" w:eastAsiaTheme="minorEastAsia"/>
+          <w:rFonts w:ascii="Calibri" w:eastAsiaTheme="minorEastAsia" w:hAnsi="Calibri"/>
           <w:highlight w:val="white"/>
           <w:lang w:val="en-US"/>
         </w:rPr>
@@ -1781,32 +2218,27 @@
     <w:tbl>
       <w:tblPr>
         <w:tblW w:w="9026" w:type="dxa"/>
-        <w:jc w:val="left"/>
-        <w:tblInd w:w="0" w:type="dxa"/>
         <w:tblCellMar>
           <w:top w:w="55" w:type="dxa"/>
           <w:left w:w="55" w:type="dxa"/>
           <w:bottom w:w="55" w:type="dxa"/>
           <w:right w:w="55" w:type="dxa"/>
         </w:tblCellMar>
-        <w:tblLook w:firstRow="1" w:noVBand="1" w:lastRow="0" w:firstColumn="1" w:lastColumn="0" w:noHBand="0" w:val="04a0"/>
+        <w:tblLook w:val="04A0" w:firstRow="1" w:lastRow="0" w:firstColumn="1" w:lastColumn="0" w:noHBand="0" w:noVBand="1"/>
       </w:tblPr>
       <w:tblGrid>
         <w:gridCol w:w="3076"/>
-        <w:gridCol w:w="5949"/>
+        <w:gridCol w:w="5950"/>
       </w:tblGrid>
       <w:tr>
-        <w:trPr/>
         <w:tc>
           <w:tcPr>
             <w:tcW w:w="9025" w:type="dxa"/>
             <w:gridSpan w:val="2"/>
-            <w:tcBorders/>
-            <w:shd w:color="auto" w:fill="auto" w:val="clear"/>
+            <w:shd w:val="clear" w:color="auto" w:fill="auto"/>
           </w:tcPr>
           <w:p>
             <w:pPr>
-              <w:pStyle w:val="Normal"/>
               <w:rPr>
                 <w:rFonts w:ascii="Calibri" w:hAnsi="Calibri"/>
               </w:rPr>
@@ -1816,24 +2248,34 @@
                 <w:rFonts w:ascii="Calibri" w:hAnsi="Calibri"/>
                 <w:lang w:val="en-US"/>
               </w:rPr>
-              <w:t>{%tr for skill in skillset.skills %}</w:t>
+              <w:t xml:space="preserve">{%tr for skill in </w:t>
+            </w:r>
+            <w:proofErr w:type="gramStart"/>
+            <w:r>
+              <w:rPr>
+                <w:rFonts w:ascii="Calibri" w:hAnsi="Calibri"/>
+                <w:lang w:val="en-US"/>
+              </w:rPr>
+              <w:t>skillset.skills</w:t>
+            </w:r>
+            <w:proofErr w:type="gramEnd"/>
+            <w:r>
+              <w:rPr>
+                <w:rFonts w:ascii="Calibri" w:hAnsi="Calibri"/>
+                <w:lang w:val="en-US"/>
+              </w:rPr>
+              <w:t xml:space="preserve"> %}</w:t>
             </w:r>
           </w:p>
         </w:tc>
       </w:tr>
       <w:tr>
-        <w:trPr/>
         <w:tc>
           <w:tcPr>
             <w:tcW w:w="3076" w:type="dxa"/>
-            <w:tcBorders/>
-            <w:shd w:color="auto" w:fill="auto" w:val="clear"/>
+            <w:shd w:val="clear" w:color="auto" w:fill="auto"/>
           </w:tcPr>
           <w:p>
-            <w:pPr>
-              <w:pStyle w:val="Normal"/>
-              <w:rPr/>
-            </w:pPr>
             <w:r>
               <w:rPr>
                 <w:rFonts w:ascii="Calibri" w:hAnsi="Calibri"/>
@@ -2181,23 +2623,14 @@
         <w:tc>
           <w:tcPr>
             <w:tcW w:w="5949" w:type="dxa"/>
-            <w:tcBorders/>
-            <w:shd w:color="auto" w:fill="auto" w:val="clear"/>
+            <w:shd w:val="clear" w:color="auto" w:fill="auto"/>
             <w:vAlign w:val="center"/>
           </w:tcPr>
           <w:tbl>
             <w:tblPr>
               <w:tblStyle w:val="TableGrid"/>
               <w:tblW w:w="3926" w:type="dxa"/>
-              <w:jc w:val="left"/>
-              <w:tblInd w:w="0" w:type="dxa"/>
-              <w:tblCellMar>
-                <w:top w:w="0" w:type="dxa"/>
-                <w:left w:w="108" w:type="dxa"/>
-                <w:bottom w:w="0" w:type="dxa"/>
-                <w:right w:w="108" w:type="dxa"/>
-              </w:tblCellMar>
-              <w:tblLook w:firstRow="1" w:noVBand="1" w:lastRow="0" w:firstColumn="1" w:lastColumn="0" w:noHBand="0" w:val="04a0"/>
+              <w:tblLook w:val="04A0" w:firstRow="1" w:lastRow="0" w:firstColumn="1" w:lastColumn="0" w:noHBand="0" w:noVBand="1"/>
             </w:tblPr>
             <w:tblGrid>
               <w:gridCol w:w="785"/>
@@ -2208,7 +2641,7 @@
             </w:tblGrid>
             <w:tr>
               <w:trPr>
-                <w:trHeight w:val="109" w:hRule="atLeast"/>
+                <w:trHeight w:val="109"/>
               </w:trPr>
               <w:tc>
                 <w:tcPr>
@@ -2219,11 +2652,10 @@
                     <w:bottom w:val="single" w:sz="4" w:space="0" w:color="666666"/>
                     <w:right w:val="nil"/>
                   </w:tcBorders>
-                  <w:shd w:color="auto" w:fill="auto" w:val="clear"/>
+                  <w:shd w:val="clear" w:color="auto" w:fill="auto"/>
                 </w:tcPr>
                 <w:p>
                   <w:pPr>
-                    <w:pStyle w:val="Normal"/>
                     <w:rPr>
                       <w:rFonts w:ascii="Calibri" w:hAnsi="Calibri"/>
                       <w:sz w:val="16"/>
@@ -2241,7 +2673,6 @@
                 </w:p>
                 <w:p>
                   <w:pPr>
-                    <w:pStyle w:val="Normal"/>
                     <w:rPr>
                       <w:rFonts w:ascii="Calibri" w:hAnsi="Calibri"/>
                       <w:sz w:val="16"/>
@@ -2254,15 +2685,7 @@
                       <w:sz w:val="16"/>
                       <w:szCs w:val="16"/>
                     </w:rPr>
-                    <w:t xml:space="preserve"> </w:t>
-                  </w:r>
-                  <w:r>
-                    <w:rPr>
-                      <w:rFonts w:ascii="Calibri" w:hAnsi="Calibri"/>
-                      <w:sz w:val="16"/>
-                      <w:szCs w:val="16"/>
-                    </w:rPr>
-                    <w:t>%}</w:t>
+                    <w:t xml:space="preserve"> %}</w:t>
                   </w:r>
                 </w:p>
               </w:tc>
@@ -2275,11 +2698,10 @@
                     <w:bottom w:val="single" w:sz="4" w:space="0" w:color="666666"/>
                     <w:right w:val="nil"/>
                   </w:tcBorders>
-                  <w:shd w:color="auto" w:fill="auto" w:val="clear"/>
+                  <w:shd w:val="clear" w:color="auto" w:fill="auto"/>
                 </w:tcPr>
                 <w:p>
                   <w:pPr>
-                    <w:pStyle w:val="Normal"/>
                     <w:rPr>
                       <w:rFonts w:ascii="Calibri" w:hAnsi="Calibri"/>
                       <w:sz w:val="16"/>
@@ -2297,7 +2719,6 @@
                 </w:p>
                 <w:p>
                   <w:pPr>
-                    <w:pStyle w:val="Normal"/>
                     <w:rPr>
                       <w:rFonts w:ascii="Calibri" w:hAnsi="Calibri"/>
                       <w:sz w:val="16"/>
@@ -2310,15 +2731,7 @@
                       <w:sz w:val="16"/>
                       <w:szCs w:val="16"/>
                     </w:rPr>
-                    <w:t xml:space="preserve"> </w:t>
-                  </w:r>
-                  <w:r>
-                    <w:rPr>
-                      <w:rFonts w:ascii="Calibri" w:hAnsi="Calibri"/>
-                      <w:sz w:val="16"/>
-                      <w:szCs w:val="16"/>
-                    </w:rPr>
-                    <w:t>%}</w:t>
+                    <w:t xml:space="preserve"> %}</w:t>
                   </w:r>
                 </w:p>
               </w:tc>
@@ -2331,11 +2744,10 @@
                     <w:bottom w:val="single" w:sz="4" w:space="0" w:color="666666"/>
                     <w:right w:val="nil"/>
                   </w:tcBorders>
-                  <w:shd w:color="auto" w:fill="auto" w:val="clear"/>
+                  <w:shd w:val="clear" w:color="auto" w:fill="auto"/>
                 </w:tcPr>
                 <w:p>
                   <w:pPr>
-                    <w:pStyle w:val="Normal"/>
                     <w:rPr>
                       <w:rFonts w:ascii="Calibri" w:hAnsi="Calibri"/>
                       <w:sz w:val="16"/>
@@ -2353,7 +2765,6 @@
                 </w:p>
                 <w:p>
                   <w:pPr>
-                    <w:pStyle w:val="Normal"/>
                     <w:rPr>
                       <w:rFonts w:ascii="Calibri" w:hAnsi="Calibri"/>
                       <w:sz w:val="16"/>
@@ -2366,15 +2777,7 @@
                       <w:sz w:val="16"/>
                       <w:szCs w:val="16"/>
                     </w:rPr>
-                    <w:t xml:space="preserve"> </w:t>
-                  </w:r>
-                  <w:r>
-                    <w:rPr>
-                      <w:rFonts w:ascii="Calibri" w:hAnsi="Calibri"/>
-                      <w:sz w:val="16"/>
-                      <w:szCs w:val="16"/>
-                    </w:rPr>
-                    <w:t>%}</w:t>
+                    <w:t xml:space="preserve"> %}</w:t>
                   </w:r>
                 </w:p>
               </w:tc>
@@ -2387,11 +2790,10 @@
                     <w:bottom w:val="single" w:sz="4" w:space="0" w:color="666666"/>
                     <w:right w:val="nil"/>
                   </w:tcBorders>
-                  <w:shd w:color="auto" w:fill="auto" w:val="clear"/>
+                  <w:shd w:val="clear" w:color="auto" w:fill="auto"/>
                 </w:tcPr>
                 <w:p>
                   <w:pPr>
-                    <w:pStyle w:val="Normal"/>
                     <w:rPr>
                       <w:rFonts w:ascii="Calibri" w:hAnsi="Calibri"/>
                       <w:sz w:val="16"/>
@@ -2409,7 +2811,6 @@
                 </w:p>
                 <w:p>
                   <w:pPr>
-                    <w:pStyle w:val="Normal"/>
                     <w:rPr>
                       <w:rFonts w:ascii="Calibri" w:hAnsi="Calibri"/>
                       <w:sz w:val="16"/>
@@ -2422,15 +2823,7 @@
                       <w:sz w:val="16"/>
                       <w:szCs w:val="16"/>
                     </w:rPr>
-                    <w:t xml:space="preserve"> </w:t>
-                  </w:r>
-                  <w:r>
-                    <w:rPr>
-                      <w:rFonts w:ascii="Calibri" w:hAnsi="Calibri"/>
-                      <w:sz w:val="16"/>
-                      <w:szCs w:val="16"/>
-                    </w:rPr>
-                    <w:t xml:space="preserve">%} </w:t>
+                    <w:t xml:space="preserve"> %} </w:t>
                   </w:r>
                 </w:p>
               </w:tc>
@@ -2443,11 +2836,10 @@
                     <w:bottom w:val="single" w:sz="4" w:space="0" w:color="666666"/>
                     <w:right w:val="single" w:sz="4" w:space="0" w:color="666666"/>
                   </w:tcBorders>
-                  <w:shd w:color="auto" w:fill="auto" w:val="clear"/>
+                  <w:shd w:val="clear" w:color="auto" w:fill="auto"/>
                 </w:tcPr>
                 <w:p>
                   <w:pPr>
-                    <w:pStyle w:val="Normal"/>
                     <w:rPr>
                       <w:rFonts w:ascii="Calibri" w:hAnsi="Calibri"/>
                       <w:sz w:val="16"/>
@@ -2465,7 +2857,6 @@
                 </w:p>
                 <w:p>
                   <w:pPr>
-                    <w:pStyle w:val="Normal"/>
                     <w:rPr>
                       <w:rFonts w:ascii="Calibri" w:hAnsi="Calibri"/>
                       <w:sz w:val="16"/>
@@ -2478,15 +2869,7 @@
                       <w:sz w:val="16"/>
                       <w:szCs w:val="16"/>
                     </w:rPr>
-                    <w:t xml:space="preserve"> </w:t>
-                  </w:r>
-                  <w:r>
-                    <w:rPr>
-                      <w:rFonts w:ascii="Calibri" w:hAnsi="Calibri"/>
-                      <w:sz w:val="16"/>
-                      <w:szCs w:val="16"/>
-                    </w:rPr>
-                    <w:t>%}</w:t>
+                    <w:t xml:space="preserve"> %}</w:t>
                   </w:r>
                 </w:p>
               </w:tc>
@@ -2494,33 +2877,23 @@
           </w:tbl>
           <w:p>
             <w:pPr>
-              <w:pStyle w:val="Normal"/>
               <w:rPr>
                 <w:rFonts w:ascii="Calibri" w:hAnsi="Calibri"/>
                 <w:lang w:val="en-US"/>
               </w:rPr>
             </w:pPr>
-            <w:r>
-              <w:rPr>
-                <w:rFonts w:ascii="Calibri" w:hAnsi="Calibri"/>
-                <w:lang w:val="en-US"/>
-              </w:rPr>
-            </w:r>
           </w:p>
         </w:tc>
       </w:tr>
       <w:tr>
-        <w:trPr/>
         <w:tc>
           <w:tcPr>
             <w:tcW w:w="9025" w:type="dxa"/>
             <w:gridSpan w:val="2"/>
-            <w:tcBorders/>
-            <w:shd w:color="auto" w:fill="auto" w:val="clear"/>
+            <w:shd w:val="clear" w:color="auto" w:fill="auto"/>
           </w:tcPr>
           <w:p>
             <w:pPr>
-              <w:pStyle w:val="Normal"/>
               <w:rPr>
                 <w:rFonts w:ascii="Calibri" w:hAnsi="Calibri"/>
               </w:rPr>
@@ -2538,7 +2911,6 @@
     </w:tbl>
     <w:p>
       <w:pPr>
-        <w:pStyle w:val="Normal"/>
         <w:rPr>
           <w:rFonts w:ascii="Calibri" w:hAnsi="Calibri"/>
         </w:rPr>
@@ -2565,7 +2937,25 @@
           <w:color w:val="8D281E"/>
           <w:lang w:val="en-US"/>
         </w:rPr>
-        <w:t>{% if interests -%}Interests{% for interest in interests -%}</w:t>
+        <w:t>{% if interests -</w:t>
+      </w:r>
+      <w:proofErr w:type="gramStart"/>
+      <w:r>
+        <w:rPr>
+          <w:rFonts w:ascii="Calibri" w:hAnsi="Calibri"/>
+          <w:color w:val="8D281E"/>
+          <w:lang w:val="en-US"/>
+        </w:rPr>
+        <w:t>%}Interests</w:t>
+      </w:r>
+      <w:proofErr w:type="gramEnd"/>
+      <w:r>
+        <w:rPr>
+          <w:rFonts w:ascii="Calibri" w:hAnsi="Calibri"/>
+          <w:color w:val="8D281E"/>
+          <w:lang w:val="en-US"/>
+        </w:rPr>
+        <w:t>{% for interest in interests -%}</w:t>
       </w:r>
     </w:p>
     <w:p>
@@ -2575,28 +2965,46 @@
           <w:rFonts w:ascii="Calibri" w:hAnsi="Calibri"/>
         </w:rPr>
       </w:pPr>
-      <w:r>
-        <w:rPr>
-          <w:rFonts w:ascii="Calibri" w:hAnsi="Calibri"/>
-          <w:lang w:val="en-US"/>
-        </w:rPr>
-        <w:t>{{ interest.name }}{%- if 'summary' in interest.keys() %}</w:t>
-      </w:r>
-    </w:p>
-    <w:p>
-      <w:pPr>
-        <w:pStyle w:val="Normal"/>
-        <w:rPr>
-          <w:rFonts w:ascii="Calibri" w:hAnsi="Calibri"/>
-        </w:rPr>
-      </w:pPr>
+      <w:proofErr w:type="gramStart"/>
+      <w:r>
+        <w:rPr>
+          <w:rFonts w:ascii="Calibri" w:hAnsi="Calibri"/>
+          <w:lang w:val="en-US"/>
+        </w:rPr>
+        <w:t>{{ interest.name</w:t>
+      </w:r>
+      <w:proofErr w:type="gramEnd"/>
+      <w:r>
+        <w:rPr>
+          <w:rFonts w:ascii="Calibri" w:hAnsi="Calibri"/>
+          <w:lang w:val="en-US"/>
+        </w:rPr>
+        <w:t xml:space="preserve"> }}{%- if 'summary' in interest.keys() %}</w:t>
+      </w:r>
+    </w:p>
+    <w:p>
+      <w:pPr>
+        <w:rPr>
+          <w:rFonts w:ascii="Calibri" w:hAnsi="Calibri"/>
+        </w:rPr>
+      </w:pPr>
+      <w:proofErr w:type="gramStart"/>
       <w:r>
         <w:rPr>
           <w:rFonts w:ascii="Calibri" w:hAnsi="Calibri"/>
           <w:i/>
           <w:lang w:val="en-US"/>
         </w:rPr>
-        <w:t>{{ interest.summary }}</w:t>
+        <w:t>{{ interest</w:t>
+      </w:r>
+      <w:proofErr w:type="gramEnd"/>
+      <w:r>
+        <w:rPr>
+          <w:rFonts w:ascii="Calibri" w:hAnsi="Calibri"/>
+          <w:i/>
+          <w:lang w:val="en-US"/>
+        </w:rPr>
+        <w:t>.summary }}</w:t>
       </w:r>
       <w:r>
         <w:rPr>
@@ -2608,79 +3016,105 @@
     </w:p>
     <w:p>
       <w:pPr>
-        <w:pStyle w:val="Normal"/>
-        <w:rPr>
-          <w:rFonts w:ascii="Calibri" w:hAnsi="Calibri"/>
-        </w:rPr>
-      </w:pPr>
-      <w:r>
-        <w:rPr>
-          <w:rFonts w:ascii="Calibri" w:hAnsi="Calibri"/>
-          <w:lang w:val="en-US"/>
-        </w:rPr>
-        <w:t>{{ keyword }}{% endfor -%}</w:t>
-      </w:r>
-    </w:p>
-    <w:p>
-      <w:pPr>
-        <w:pStyle w:val="Normal"/>
-        <w:rPr>
-          <w:rFonts w:ascii="Calibri" w:hAnsi="Calibri"/>
-        </w:rPr>
-      </w:pPr>
-      <w:r>
-        <w:rPr>
-          <w:rFonts w:ascii="Calibri" w:hAnsi="Calibri"/>
-          <w:lang w:val="en-US"/>
-        </w:rPr>
-        <w:t>{% endfor -%}{% endif -%}</w:t>
-      </w:r>
-    </w:p>
-    <w:p>
-      <w:pPr>
-        <w:pStyle w:val="Normal"/>
-        <w:rPr>
-          <w:rFonts w:ascii="Calibri" w:hAnsi="Calibri"/>
-        </w:rPr>
-      </w:pPr>
-      <w:r>
-        <w:rPr>
-          <w:rFonts w:ascii="Calibri" w:hAnsi="Calibri"/>
-        </w:rPr>
-      </w:r>
+        <w:rPr>
+          <w:rFonts w:ascii="Calibri" w:hAnsi="Calibri"/>
+        </w:rPr>
+      </w:pPr>
+      <w:proofErr w:type="gramStart"/>
+      <w:r>
+        <w:rPr>
+          <w:rFonts w:ascii="Calibri" w:hAnsi="Calibri"/>
+          <w:lang w:val="en-US"/>
+        </w:rPr>
+        <w:t>{{ keyword</w:t>
+      </w:r>
+      <w:proofErr w:type="gramEnd"/>
+      <w:r>
+        <w:rPr>
+          <w:rFonts w:ascii="Calibri" w:hAnsi="Calibri"/>
+          <w:lang w:val="en-US"/>
+        </w:rPr>
+        <w:t xml:space="preserve"> }}{% endfor -%}</w:t>
+      </w:r>
+    </w:p>
+    <w:p>
+      <w:pPr>
+        <w:rPr>
+          <w:rFonts w:ascii="Calibri" w:hAnsi="Calibri"/>
+        </w:rPr>
+      </w:pPr>
+      <w:r>
+        <w:rPr>
+          <w:rFonts w:ascii="Calibri" w:hAnsi="Calibri"/>
+          <w:lang w:val="en-US"/>
+        </w:rPr>
+        <w:t>{% endfor -</w:t>
+      </w:r>
+      <w:proofErr w:type="gramStart"/>
+      <w:r>
+        <w:rPr>
+          <w:rFonts w:ascii="Calibri" w:hAnsi="Calibri"/>
+          <w:lang w:val="en-US"/>
+        </w:rPr>
+        <w:t>%}{</w:t>
+      </w:r>
+      <w:proofErr w:type="gramEnd"/>
+      <w:r>
+        <w:rPr>
+          <w:rFonts w:ascii="Calibri" w:hAnsi="Calibri"/>
+          <w:lang w:val="en-US"/>
+        </w:rPr>
+        <w:t>% endif -%}</w:t>
+      </w:r>
+    </w:p>
+    <w:p>
+      <w:pPr>
+        <w:rPr>
+          <w:rFonts w:ascii="Calibri" w:hAnsi="Calibri"/>
+        </w:rPr>
+      </w:pPr>
     </w:p>
     <w:sectPr>
-      <w:headerReference w:type="default" r:id="rId2"/>
-      <w:headerReference w:type="first" r:id="rId3"/>
-      <w:footerReference w:type="default" r:id="rId4"/>
-      <w:footerReference w:type="first" r:id="rId5"/>
-      <w:type w:val="nextPage"/>
+      <w:headerReference w:type="default" r:id="rId7"/>
+      <w:footerReference w:type="default" r:id="rId8"/>
+      <w:headerReference w:type="first" r:id="rId9"/>
+      <w:footerReference w:type="first" r:id="rId10"/>
       <w:pgSz w:w="11906" w:h="16838"/>
-      <w:pgMar w:left="1440" w:right="1440" w:header="708" w:top="1440" w:footer="708" w:bottom="1440" w:gutter="0"/>
-      <w:pgNumType w:fmt="decimal"/>
-      <w:formProt w:val="false"/>
+      <w:pgMar w:top="1440" w:right="1440" w:bottom="1440" w:left="1440" w:header="708" w:footer="708" w:gutter="0"/>
+      <w:cols w:space="720"/>
+      <w:formProt w:val="0"/>
       <w:titlePg/>
-      <w:textDirection w:val="lrTb"/>
-      <w:docGrid w:type="default" w:linePitch="360" w:charSpace="0"/>
+      <w:docGrid w:linePitch="360"/>
     </w:sectPr>
   </w:body>
 </w:document>
 </file>
 
+<file path=word/endnotes.xml><?xml version="1.0" encoding="utf-8"?>
+<w:endnotes xmlns:wpc="http://schemas.microsoft.com/office/word/2010/wordprocessingCanvas" xmlns:cx="http://schemas.microsoft.com/office/drawing/2014/chartex" xmlns:cx1="http://schemas.microsoft.com/office/drawing/2015/9/8/chartex" xmlns:cx2="http://schemas.microsoft.com/office/drawing/2015/10/21/chartex" xmlns:cx3="http://schemas.microsoft.com/office/drawing/2016/5/9/chartex" xmlns:cx4="http://schemas.microsoft.com/office/drawing/2016/5/10/chartex" xmlns:cx5="http://schemas.microsoft.com/office/drawing/2016/5/11/chartex" xmlns:cx6="http://schemas.microsoft.com/office/drawing/2016/5/12/chartex" xmlns:cx7="http://schemas.microsoft.com/office/drawing/2016/5/13/chartex" xmlns:cx8="http://schemas.microsoft.com/office/drawing/2016/5/14/chartex" xmlns:mc="http://schemas.openxmlformats.org/markup-compatibility/2006" xmlns:aink="http://schemas.microsoft.com/office/drawing/2016/ink" xmlns:am3d="http://schemas.microsoft.com/office/drawing/2017/model3d" xmlns:o="urn:schemas-microsoft-com:office:office" xmlns:oel="http://schemas.microsoft.com/office/2019/extlst" xmlns:r="http://schemas.openxmlformats.org/officeDocument/2006/relationships" xmlns:m="http://schemas.openxmlformats.org/officeDocument/2006/math" xmlns:v="urn:schemas-microsoft-com:vml" xmlns:wp14="http://schemas.microsoft.com/office/word/2010/wordprocessingDrawing" xmlns:wp="http://schemas.openxmlformats.org/drawingml/2006/wordprocessingDrawing" xmlns:w10="urn:schemas-microsoft-com:office:word" xmlns:w="http://schemas.openxmlformats.org/wordprocessingml/2006/main" xmlns:w14="http://schemas.microsoft.com/office/word/2010/wordml" xmlns:w15="http://schemas.microsoft.com/office/word/2012/wordml" xmlns:w16cex="http://schemas.microsoft.com/office/word/2018/wordml/cex" xmlns:w16cid="http://schemas.microsoft.com/office/word/2016/wordml/cid" xmlns:w16="http://schemas.microsoft.com/office/word/2018/wordml" xmlns:w16sdtdh="http://schemas.microsoft.com/office/word/2020/wordml/sdtdatahash" xmlns:w16se="http://schemas.microsoft.com/office/word/2015/wordml/symex" xmlns:wpg="http://schemas.microsoft.com/office/word/2010/wordprocessingGroup" xmlns:wpi="http://schemas.microsoft.com/office/word/2010/wordprocessingInk" xmlns:wne="http://schemas.microsoft.com/office/word/2006/wordml" xmlns:wps="http://schemas.microsoft.com/office/word/2010/wordprocessingShape" mc:Ignorable="w14 w15 w16se w16cid w16 w16cex w16sdtdh wp14">
+  <w:endnote w:type="separator" w:id="-1">
+    <w:p>
+      <w:r>
+        <w:separator/>
+      </w:r>
+    </w:p>
+  </w:endnote>
+  <w:endnote w:type="continuationSeparator" w:id="0">
+    <w:p>
+      <w:r>
+        <w:continuationSeparator/>
+      </w:r>
+    </w:p>
+  </w:endnote>
+</w:endnotes>
+</file>
+
 <file path=word/footer1.xml><?xml version="1.0" encoding="utf-8"?>
-<w:ftr xmlns:o="urn:schemas-microsoft-com:office:office" xmlns:r="http://schemas.openxmlformats.org/officeDocument/2006/relationships" xmlns:v="urn:schemas-microsoft-com:vml" xmlns:w="http://schemas.openxmlformats.org/wordprocessingml/2006/main" xmlns:w10="urn:schemas-microsoft-com:office:word" xmlns:wp="http://schemas.openxmlformats.org/drawingml/2006/wordprocessingDrawing" xmlns:wps="http://schemas.microsoft.com/office/word/2010/wordprocessingShape" xmlns:wpg="http://schemas.microsoft.com/office/word/2010/wordprocessingGroup" xmlns:mc="http://schemas.openxmlformats.org/markup-compatibility/2006" xmlns:wp14="http://schemas.microsoft.com/office/word/2010/wordprocessingDrawing" xmlns:w14="http://schemas.microsoft.com/office/word/2010/wordml" mc:Ignorable="w14 wp14">
+<w:ftr xmlns:wpc="http://schemas.microsoft.com/office/word/2010/wordprocessingCanvas" xmlns:cx="http://schemas.microsoft.com/office/drawing/2014/chartex" xmlns:cx1="http://schemas.microsoft.com/office/drawing/2015/9/8/chartex" xmlns:cx2="http://schemas.microsoft.com/office/drawing/2015/10/21/chartex" xmlns:cx3="http://schemas.microsoft.com/office/drawing/2016/5/9/chartex" xmlns:cx4="http://schemas.microsoft.com/office/drawing/2016/5/10/chartex" xmlns:cx5="http://schemas.microsoft.com/office/drawing/2016/5/11/chartex" xmlns:cx6="http://schemas.microsoft.com/office/drawing/2016/5/12/chartex" xmlns:cx7="http://schemas.microsoft.com/office/drawing/2016/5/13/chartex" xmlns:cx8="http://schemas.microsoft.com/office/drawing/2016/5/14/chartex" xmlns:mc="http://schemas.openxmlformats.org/markup-compatibility/2006" xmlns:aink="http://schemas.microsoft.com/office/drawing/2016/ink" xmlns:am3d="http://schemas.microsoft.com/office/drawing/2017/model3d" xmlns:o="urn:schemas-microsoft-com:office:office" xmlns:oel="http://schemas.microsoft.com/office/2019/extlst" xmlns:r="http://schemas.openxmlformats.org/officeDocument/2006/relationships" xmlns:m="http://schemas.openxmlformats.org/officeDocument/2006/math" xmlns:v="urn:schemas-microsoft-com:vml" xmlns:wp14="http://schemas.microsoft.com/office/word/2010/wordprocessingDrawing" xmlns:wp="http://schemas.openxmlformats.org/drawingml/2006/wordprocessingDrawing" xmlns:w10="urn:schemas-microsoft-com:office:word" xmlns:w="http://schemas.openxmlformats.org/wordprocessingml/2006/main" xmlns:w14="http://schemas.microsoft.com/office/word/2010/wordml" xmlns:w15="http://schemas.microsoft.com/office/word/2012/wordml" xmlns:w16cex="http://schemas.microsoft.com/office/word/2018/wordml/cex" xmlns:w16cid="http://schemas.microsoft.com/office/word/2016/wordml/cid" xmlns:w16="http://schemas.microsoft.com/office/word/2018/wordml" xmlns:w16sdtdh="http://schemas.microsoft.com/office/word/2020/wordml/sdtdatahash" xmlns:w16se="http://schemas.microsoft.com/office/word/2015/wordml/symex" xmlns:wpg="http://schemas.microsoft.com/office/word/2010/wordprocessingGroup" xmlns:wpi="http://schemas.microsoft.com/office/word/2010/wordprocessingInk" xmlns:wne="http://schemas.microsoft.com/office/word/2006/wordml" xmlns:wps="http://schemas.microsoft.com/office/word/2010/wordprocessingShape" mc:Ignorable="w14 w15 w16se w16cid w16 w16cex w16sdtdh wp14">
   <w:tbl>
     <w:tblPr>
       <w:tblW w:w="9021" w:type="dxa"/>
-      <w:jc w:val="left"/>
-      <w:tblInd w:w="0" w:type="dxa"/>
-      <w:tblCellMar>
-        <w:top w:w="0" w:type="dxa"/>
-        <w:left w:w="108" w:type="dxa"/>
-        <w:bottom w:w="0" w:type="dxa"/>
-        <w:right w:w="108" w:type="dxa"/>
-      </w:tblCellMar>
-      <w:tblLook w:firstRow="1" w:noVBand="1" w:lastRow="0" w:firstColumn="1" w:lastColumn="0" w:noHBand="0" w:val="04a0"/>
+      <w:tblLook w:val="04A0" w:firstRow="1" w:lastRow="0" w:firstColumn="1" w:lastColumn="0" w:noHBand="0" w:noVBand="1"/>
     </w:tblPr>
     <w:tblGrid>
       <w:gridCol w:w="3007"/>
@@ -2688,62 +3122,47 @@
       <w:gridCol w:w="3007"/>
     </w:tblGrid>
     <w:tr>
-      <w:trPr/>
       <w:tc>
         <w:tcPr>
           <w:tcW w:w="3007" w:type="dxa"/>
-          <w:tcBorders/>
-          <w:shd w:color="auto" w:fill="auto" w:val="clear"/>
+          <w:shd w:val="clear" w:color="auto" w:fill="auto"/>
         </w:tcPr>
         <w:p>
           <w:pPr>
             <w:pStyle w:val="Header"/>
-            <w:ind w:left="-115" w:hanging="0"/>
-            <w:rPr/>
+            <w:ind w:left="-115"/>
           </w:pPr>
-          <w:r>
-            <w:rPr/>
-          </w:r>
         </w:p>
       </w:tc>
       <w:tc>
         <w:tcPr>
           <w:tcW w:w="3007" w:type="dxa"/>
-          <w:tcBorders/>
-          <w:shd w:color="auto" w:fill="auto" w:val="clear"/>
+          <w:shd w:val="clear" w:color="auto" w:fill="auto"/>
         </w:tcPr>
         <w:p>
           <w:pPr>
             <w:pStyle w:val="Header"/>
             <w:jc w:val="center"/>
-            <w:rPr/>
           </w:pPr>
           <w:r>
-            <w:rPr/>
             <w:t xml:space="preserve">- </w:t>
           </w:r>
           <w:r>
-            <w:rPr/>
             <w:fldChar w:fldCharType="begin"/>
           </w:r>
           <w:r>
-            <w:rPr/>
-            <w:instrText> PAGE </w:instrText>
+            <w:instrText>PAGE</w:instrText>
           </w:r>
           <w:r>
-            <w:rPr/>
             <w:fldChar w:fldCharType="separate"/>
           </w:r>
           <w:r>
-            <w:rPr/>
             <w:t>4</w:t>
           </w:r>
           <w:r>
-            <w:rPr/>
             <w:fldChar w:fldCharType="end"/>
           </w:r>
           <w:r>
-            <w:rPr/>
             <w:t xml:space="preserve"> -</w:t>
           </w:r>
         </w:p>
@@ -2751,19 +3170,14 @@
       <w:tc>
         <w:tcPr>
           <w:tcW w:w="3007" w:type="dxa"/>
-          <w:tcBorders/>
-          <w:shd w:color="auto" w:fill="auto" w:val="clear"/>
+          <w:shd w:val="clear" w:color="auto" w:fill="auto"/>
         </w:tcPr>
         <w:p>
           <w:pPr>
             <w:pStyle w:val="Header"/>
-            <w:ind w:right="-115" w:hanging="0"/>
+            <w:ind w:right="-115"/>
             <w:jc w:val="right"/>
-            <w:rPr/>
           </w:pPr>
-          <w:r>
-            <w:rPr/>
-          </w:r>
         </w:p>
       </w:tc>
     </w:tr>
@@ -2771,29 +3185,17 @@
   <w:p>
     <w:pPr>
       <w:pStyle w:val="Footer"/>
-      <w:rPr/>
     </w:pPr>
-    <w:r>
-      <w:rPr/>
-    </w:r>
   </w:p>
 </w:ftr>
 </file>
 
 <file path=word/footer2.xml><?xml version="1.0" encoding="utf-8"?>
-<w:ftr xmlns:o="urn:schemas-microsoft-com:office:office" xmlns:r="http://schemas.openxmlformats.org/officeDocument/2006/relationships" xmlns:v="urn:schemas-microsoft-com:vml" xmlns:w="http://schemas.openxmlformats.org/wordprocessingml/2006/main" xmlns:w10="urn:schemas-microsoft-com:office:word" xmlns:wp="http://schemas.openxmlformats.org/drawingml/2006/wordprocessingDrawing" xmlns:wps="http://schemas.microsoft.com/office/word/2010/wordprocessingShape" xmlns:wpg="http://schemas.microsoft.com/office/word/2010/wordprocessingGroup" xmlns:mc="http://schemas.openxmlformats.org/markup-compatibility/2006" xmlns:wp14="http://schemas.microsoft.com/office/word/2010/wordprocessingDrawing" xmlns:w14="http://schemas.microsoft.com/office/word/2010/wordml" mc:Ignorable="w14 wp14">
+<w:ftr xmlns:wpc="http://schemas.microsoft.com/office/word/2010/wordprocessingCanvas" xmlns:cx="http://schemas.microsoft.com/office/drawing/2014/chartex" xmlns:cx1="http://schemas.microsoft.com/office/drawing/2015/9/8/chartex" xmlns:cx2="http://schemas.microsoft.com/office/drawing/2015/10/21/chartex" xmlns:cx3="http://schemas.microsoft.com/office/drawing/2016/5/9/chartex" xmlns:cx4="http://schemas.microsoft.com/office/drawing/2016/5/10/chartex" xmlns:cx5="http://schemas.microsoft.com/office/drawing/2016/5/11/chartex" xmlns:cx6="http://schemas.microsoft.com/office/drawing/2016/5/12/chartex" xmlns:cx7="http://schemas.microsoft.com/office/drawing/2016/5/13/chartex" xmlns:cx8="http://schemas.microsoft.com/office/drawing/2016/5/14/chartex" xmlns:mc="http://schemas.openxmlformats.org/markup-compatibility/2006" xmlns:aink="http://schemas.microsoft.com/office/drawing/2016/ink" xmlns:am3d="http://schemas.microsoft.com/office/drawing/2017/model3d" xmlns:o="urn:schemas-microsoft-com:office:office" xmlns:oel="http://schemas.microsoft.com/office/2019/extlst" xmlns:r="http://schemas.openxmlformats.org/officeDocument/2006/relationships" xmlns:m="http://schemas.openxmlformats.org/officeDocument/2006/math" xmlns:v="urn:schemas-microsoft-com:vml" xmlns:wp14="http://schemas.microsoft.com/office/word/2010/wordprocessingDrawing" xmlns:wp="http://schemas.openxmlformats.org/drawingml/2006/wordprocessingDrawing" xmlns:w10="urn:schemas-microsoft-com:office:word" xmlns:w="http://schemas.openxmlformats.org/wordprocessingml/2006/main" xmlns:w14="http://schemas.microsoft.com/office/word/2010/wordml" xmlns:w15="http://schemas.microsoft.com/office/word/2012/wordml" xmlns:w16cex="http://schemas.microsoft.com/office/word/2018/wordml/cex" xmlns:w16cid="http://schemas.microsoft.com/office/word/2016/wordml/cid" xmlns:w16="http://schemas.microsoft.com/office/word/2018/wordml" xmlns:w16sdtdh="http://schemas.microsoft.com/office/word/2020/wordml/sdtdatahash" xmlns:w16se="http://schemas.microsoft.com/office/word/2015/wordml/symex" xmlns:wpg="http://schemas.microsoft.com/office/word/2010/wordprocessingGroup" xmlns:wpi="http://schemas.microsoft.com/office/word/2010/wordprocessingInk" xmlns:wne="http://schemas.microsoft.com/office/word/2006/wordml" xmlns:wps="http://schemas.microsoft.com/office/word/2010/wordprocessingShape" mc:Ignorable="w14 w15 w16se w16cid w16 w16cex w16sdtdh wp14">
   <w:tbl>
     <w:tblPr>
       <w:tblW w:w="9021" w:type="dxa"/>
-      <w:jc w:val="left"/>
-      <w:tblInd w:w="0" w:type="dxa"/>
-      <w:tblCellMar>
-        <w:top w:w="0" w:type="dxa"/>
-        <w:left w:w="108" w:type="dxa"/>
-        <w:bottom w:w="0" w:type="dxa"/>
-        <w:right w:w="108" w:type="dxa"/>
-      </w:tblCellMar>
-      <w:tblLook w:firstRow="1" w:noVBand="1" w:lastRow="0" w:firstColumn="1" w:lastColumn="0" w:noHBand="0" w:val="04a0"/>
+      <w:tblLook w:val="04A0" w:firstRow="1" w:lastRow="0" w:firstColumn="1" w:lastColumn="0" w:noHBand="0" w:noVBand="1"/>
     </w:tblPr>
     <w:tblGrid>
       <w:gridCol w:w="3007"/>
@@ -2801,57 +3203,41 @@
       <w:gridCol w:w="3007"/>
     </w:tblGrid>
     <w:tr>
-      <w:trPr/>
       <w:tc>
         <w:tcPr>
           <w:tcW w:w="3007" w:type="dxa"/>
-          <w:tcBorders/>
-          <w:shd w:color="auto" w:fill="auto" w:val="clear"/>
+          <w:shd w:val="clear" w:color="auto" w:fill="auto"/>
         </w:tcPr>
         <w:p>
           <w:pPr>
             <w:pStyle w:val="Header"/>
-            <w:ind w:left="-115" w:hanging="0"/>
-            <w:rPr/>
+            <w:ind w:left="-115"/>
           </w:pPr>
-          <w:r>
-            <w:rPr/>
-          </w:r>
         </w:p>
       </w:tc>
       <w:tc>
         <w:tcPr>
           <w:tcW w:w="3007" w:type="dxa"/>
-          <w:tcBorders/>
-          <w:shd w:color="auto" w:fill="auto" w:val="clear"/>
+          <w:shd w:val="clear" w:color="auto" w:fill="auto"/>
         </w:tcPr>
         <w:p>
           <w:pPr>
             <w:pStyle w:val="Header"/>
             <w:jc w:val="center"/>
-            <w:rPr/>
           </w:pPr>
-          <w:r>
-            <w:rPr/>
-          </w:r>
         </w:p>
       </w:tc>
       <w:tc>
         <w:tcPr>
           <w:tcW w:w="3007" w:type="dxa"/>
-          <w:tcBorders/>
-          <w:shd w:color="auto" w:fill="auto" w:val="clear"/>
+          <w:shd w:val="clear" w:color="auto" w:fill="auto"/>
         </w:tcPr>
         <w:p>
           <w:pPr>
             <w:pStyle w:val="Header"/>
-            <w:ind w:right="-115" w:hanging="0"/>
+            <w:ind w:right="-115"/>
             <w:jc w:val="right"/>
-            <w:rPr/>
           </w:pPr>
-          <w:r>
-            <w:rPr/>
-          </w:r>
         </w:p>
       </w:tc>
     </w:tr>
@@ -2859,29 +3245,36 @@
   <w:p>
     <w:pPr>
       <w:pStyle w:val="Footer"/>
-      <w:rPr/>
     </w:pPr>
-    <w:r>
-      <w:rPr/>
-    </w:r>
   </w:p>
 </w:ftr>
 </file>
 
+<file path=word/footnotes.xml><?xml version="1.0" encoding="utf-8"?>
+<w:footnotes xmlns:wpc="http://schemas.microsoft.com/office/word/2010/wordprocessingCanvas" xmlns:cx="http://schemas.microsoft.com/office/drawing/2014/chartex" xmlns:cx1="http://schemas.microsoft.com/office/drawing/2015/9/8/chartex" xmlns:cx2="http://schemas.microsoft.com/office/drawing/2015/10/21/chartex" xmlns:cx3="http://schemas.microsoft.com/office/drawing/2016/5/9/chartex" xmlns:cx4="http://schemas.microsoft.com/office/drawing/2016/5/10/chartex" xmlns:cx5="http://schemas.microsoft.com/office/drawing/2016/5/11/chartex" xmlns:cx6="http://schemas.microsoft.com/office/drawing/2016/5/12/chartex" xmlns:cx7="http://schemas.microsoft.com/office/drawing/2016/5/13/chartex" xmlns:cx8="http://schemas.microsoft.com/office/drawing/2016/5/14/chartex" xmlns:mc="http://schemas.openxmlformats.org/markup-compatibility/2006" xmlns:aink="http://schemas.microsoft.com/office/drawing/2016/ink" xmlns:am3d="http://schemas.microsoft.com/office/drawing/2017/model3d" xmlns:o="urn:schemas-microsoft-com:office:office" xmlns:oel="http://schemas.microsoft.com/office/2019/extlst" xmlns:r="http://schemas.openxmlformats.org/officeDocument/2006/relationships" xmlns:m="http://schemas.openxmlformats.org/officeDocument/2006/math" xmlns:v="urn:schemas-microsoft-com:vml" xmlns:wp14="http://schemas.microsoft.com/office/word/2010/wordprocessingDrawing" xmlns:wp="http://schemas.openxmlformats.org/drawingml/2006/wordprocessingDrawing" xmlns:w10="urn:schemas-microsoft-com:office:word" xmlns:w="http://schemas.openxmlformats.org/wordprocessingml/2006/main" xmlns:w14="http://schemas.microsoft.com/office/word/2010/wordml" xmlns:w15="http://schemas.microsoft.com/office/word/2012/wordml" xmlns:w16cex="http://schemas.microsoft.com/office/word/2018/wordml/cex" xmlns:w16cid="http://schemas.microsoft.com/office/word/2016/wordml/cid" xmlns:w16="http://schemas.microsoft.com/office/word/2018/wordml" xmlns:w16sdtdh="http://schemas.microsoft.com/office/word/2020/wordml/sdtdatahash" xmlns:w16se="http://schemas.microsoft.com/office/word/2015/wordml/symex" xmlns:wpg="http://schemas.microsoft.com/office/word/2010/wordprocessingGroup" xmlns:wpi="http://schemas.microsoft.com/office/word/2010/wordprocessingInk" xmlns:wne="http://schemas.microsoft.com/office/word/2006/wordml" xmlns:wps="http://schemas.microsoft.com/office/word/2010/wordprocessingShape" mc:Ignorable="w14 w15 w16se w16cid w16 w16cex w16sdtdh wp14">
+  <w:footnote w:type="separator" w:id="-1">
+    <w:p>
+      <w:r>
+        <w:separator/>
+      </w:r>
+    </w:p>
+  </w:footnote>
+  <w:footnote w:type="continuationSeparator" w:id="0">
+    <w:p>
+      <w:r>
+        <w:continuationSeparator/>
+      </w:r>
+    </w:p>
+  </w:footnote>
+</w:footnotes>
+</file>
+
 <file path=word/header1.xml><?xml version="1.0" encoding="utf-8"?>
-<w:hdr xmlns:o="urn:schemas-microsoft-com:office:office" xmlns:r="http://schemas.openxmlformats.org/officeDocument/2006/relationships" xmlns:v="urn:schemas-microsoft-com:vml" xmlns:w="http://schemas.openxmlformats.org/wordprocessingml/2006/main" xmlns:w10="urn:schemas-microsoft-com:office:word" xmlns:wp="http://schemas.openxmlformats.org/drawingml/2006/wordprocessingDrawing" xmlns:wps="http://schemas.microsoft.com/office/word/2010/wordprocessingShape" xmlns:wpg="http://schemas.microsoft.com/office/word/2010/wordprocessingGroup" xmlns:mc="http://schemas.openxmlformats.org/markup-compatibility/2006" xmlns:wp14="http://schemas.microsoft.com/office/word/2010/wordprocessingDrawing" xmlns:w14="http://schemas.microsoft.com/office/word/2010/wordml" mc:Ignorable="w14 wp14">
+<w:hdr xmlns:wpc="http://schemas.microsoft.com/office/word/2010/wordprocessingCanvas" xmlns:cx="http://schemas.microsoft.com/office/drawing/2014/chartex" xmlns:cx1="http://schemas.microsoft.com/office/drawing/2015/9/8/chartex" xmlns:cx2="http://schemas.microsoft.com/office/drawing/2015/10/21/chartex" xmlns:cx3="http://schemas.microsoft.com/office/drawing/2016/5/9/chartex" xmlns:cx4="http://schemas.microsoft.com/office/drawing/2016/5/10/chartex" xmlns:cx5="http://schemas.microsoft.com/office/drawing/2016/5/11/chartex" xmlns:cx6="http://schemas.microsoft.com/office/drawing/2016/5/12/chartex" xmlns:cx7="http://schemas.microsoft.com/office/drawing/2016/5/13/chartex" xmlns:cx8="http://schemas.microsoft.com/office/drawing/2016/5/14/chartex" xmlns:mc="http://schemas.openxmlformats.org/markup-compatibility/2006" xmlns:aink="http://schemas.microsoft.com/office/drawing/2016/ink" xmlns:am3d="http://schemas.microsoft.com/office/drawing/2017/model3d" xmlns:o="urn:schemas-microsoft-com:office:office" xmlns:oel="http://schemas.microsoft.com/office/2019/extlst" xmlns:r="http://schemas.openxmlformats.org/officeDocument/2006/relationships" xmlns:m="http://schemas.openxmlformats.org/officeDocument/2006/math" xmlns:v="urn:schemas-microsoft-com:vml" xmlns:wp14="http://schemas.microsoft.com/office/word/2010/wordprocessingDrawing" xmlns:wp="http://schemas.openxmlformats.org/drawingml/2006/wordprocessingDrawing" xmlns:w10="urn:schemas-microsoft-com:office:word" xmlns:w="http://schemas.openxmlformats.org/wordprocessingml/2006/main" xmlns:w14="http://schemas.microsoft.com/office/word/2010/wordml" xmlns:w15="http://schemas.microsoft.com/office/word/2012/wordml" xmlns:w16cex="http://schemas.microsoft.com/office/word/2018/wordml/cex" xmlns:w16cid="http://schemas.microsoft.com/office/word/2016/wordml/cid" xmlns:w16="http://schemas.microsoft.com/office/word/2018/wordml" xmlns:w16sdtdh="http://schemas.microsoft.com/office/word/2020/wordml/sdtdatahash" xmlns:w16se="http://schemas.microsoft.com/office/word/2015/wordml/symex" xmlns:wpg="http://schemas.microsoft.com/office/word/2010/wordprocessingGroup" xmlns:wpi="http://schemas.microsoft.com/office/word/2010/wordprocessingInk" xmlns:wne="http://schemas.microsoft.com/office/word/2006/wordml" xmlns:wps="http://schemas.microsoft.com/office/word/2010/wordprocessingShape" mc:Ignorable="w14 w15 w16se w16cid w16 w16cex w16sdtdh wp14">
   <w:tbl>
     <w:tblPr>
       <w:tblW w:w="9021" w:type="dxa"/>
-      <w:jc w:val="left"/>
-      <w:tblInd w:w="0" w:type="dxa"/>
-      <w:tblCellMar>
-        <w:top w:w="0" w:type="dxa"/>
-        <w:left w:w="108" w:type="dxa"/>
-        <w:bottom w:w="0" w:type="dxa"/>
-        <w:right w:w="108" w:type="dxa"/>
-      </w:tblCellMar>
-      <w:tblLook w:firstRow="1" w:noVBand="1" w:lastRow="0" w:firstColumn="1" w:lastColumn="0" w:noHBand="0" w:val="04a0"/>
+      <w:tblLook w:val="04A0" w:firstRow="1" w:lastRow="0" w:firstColumn="1" w:lastColumn="0" w:noHBand="0" w:noVBand="1"/>
     </w:tblPr>
     <w:tblGrid>
       <w:gridCol w:w="3007"/>
@@ -2889,57 +3282,41 @@
       <w:gridCol w:w="3007"/>
     </w:tblGrid>
     <w:tr>
-      <w:trPr/>
       <w:tc>
         <w:tcPr>
           <w:tcW w:w="3007" w:type="dxa"/>
-          <w:tcBorders/>
-          <w:shd w:color="auto" w:fill="auto" w:val="clear"/>
+          <w:shd w:val="clear" w:color="auto" w:fill="auto"/>
         </w:tcPr>
         <w:p>
           <w:pPr>
             <w:pStyle w:val="Header"/>
-            <w:ind w:left="-115" w:hanging="0"/>
-            <w:rPr/>
+            <w:ind w:left="-115"/>
           </w:pPr>
-          <w:r>
-            <w:rPr/>
-          </w:r>
         </w:p>
       </w:tc>
       <w:tc>
         <w:tcPr>
           <w:tcW w:w="3007" w:type="dxa"/>
-          <w:tcBorders/>
-          <w:shd w:color="auto" w:fill="auto" w:val="clear"/>
+          <w:shd w:val="clear" w:color="auto" w:fill="auto"/>
         </w:tcPr>
         <w:p>
           <w:pPr>
             <w:pStyle w:val="Header"/>
             <w:jc w:val="center"/>
-            <w:rPr/>
           </w:pPr>
-          <w:r>
-            <w:rPr/>
-          </w:r>
         </w:p>
       </w:tc>
       <w:tc>
         <w:tcPr>
           <w:tcW w:w="3007" w:type="dxa"/>
-          <w:tcBorders/>
-          <w:shd w:color="auto" w:fill="auto" w:val="clear"/>
+          <w:shd w:val="clear" w:color="auto" w:fill="auto"/>
         </w:tcPr>
         <w:p>
           <w:pPr>
             <w:pStyle w:val="Header"/>
-            <w:ind w:right="-115" w:hanging="0"/>
+            <w:ind w:right="-115"/>
             <w:jc w:val="right"/>
-            <w:rPr/>
           </w:pPr>
-          <w:r>
-            <w:rPr/>
-          </w:r>
         </w:p>
       </w:tc>
     </w:tr>
@@ -2947,14 +3324,15 @@
   <w:p>
     <w:pPr>
       <w:pStyle w:val="Header"/>
-      <w:rPr/>
     </w:pPr>
     <w:r>
-      <w:rPr/>
+      <w:rPr>
+        <w:noProof/>
+      </w:rPr>
       <mc:AlternateContent>
         <mc:Choice Requires="wps">
           <w:drawing>
-            <wp:anchor behindDoc="1" distT="0" distB="0" distL="0" distR="0" simplePos="0" locked="0" layoutInCell="1" allowOverlap="1" relativeHeight="5">
+            <wp:anchor distT="0" distB="0" distL="0" distR="0" simplePos="0" relativeHeight="5" behindDoc="1" locked="0" layoutInCell="1" allowOverlap="1" wp14:anchorId="66804A73" wp14:editId="62B518BC">
               <wp:simplePos x="0" y="0"/>
               <wp:positionH relativeFrom="column">
                 <wp:align>center</wp:align>
@@ -2966,6 +3344,7 @@
               <wp:effectExtent l="0" t="0" r="0" b="0"/>
               <wp:wrapNone/>
               <wp:docPr id="1" name="PowerPlusWaterMarkObject"/>
+              <wp:cNvGraphicFramePr/>
               <a:graphic xmlns:a="http://schemas.openxmlformats.org/drawingml/2006/main">
                 <a:graphicData uri="http://schemas.microsoft.com/office/word/2010/wordprocessingShape">
                   <wps:wsp>
@@ -2984,9 +3363,15 @@
                       </a:ln>
                     </wps:spPr>
                     <wps:style>
-                      <a:lnRef idx="0"/>
-                      <a:fillRef idx="0"/>
-                      <a:effectRef idx="0"/>
+                      <a:lnRef idx="0">
+                        <a:scrgbClr r="0" g="0" b="0"/>
+                      </a:lnRef>
+                      <a:fillRef idx="0">
+                        <a:scrgbClr r="0" g="0" b="0"/>
+                      </a:fillRef>
+                      <a:effectRef idx="0">
+                        <a:scrgbClr r="0" g="0" b="0"/>
+                      </a:effectRef>
                       <a:fontRef idx="minor"/>
                     </wps:style>
                     <wps:bodyPr/>
@@ -3008,26 +3393,17 @@
       </mc:AlternateContent>
     </w:r>
     <w:bookmarkStart w:id="1" w:name="__UnoMark__4598_1338215036"/>
-    <w:bookmarkStart w:id="2" w:name="__UnoMark__4598_1338215036"/>
-    <w:bookmarkEnd w:id="2"/>
+    <w:bookmarkEnd w:id="1"/>
   </w:p>
 </w:hdr>
 </file>
 
 <file path=word/header2.xml><?xml version="1.0" encoding="utf-8"?>
-<w:hdr xmlns:o="urn:schemas-microsoft-com:office:office" xmlns:r="http://schemas.openxmlformats.org/officeDocument/2006/relationships" xmlns:v="urn:schemas-microsoft-com:vml" xmlns:w="http://schemas.openxmlformats.org/wordprocessingml/2006/main" xmlns:w10="urn:schemas-microsoft-com:office:word" xmlns:wp="http://schemas.openxmlformats.org/drawingml/2006/wordprocessingDrawing" xmlns:wps="http://schemas.microsoft.com/office/word/2010/wordprocessingShape" xmlns:wpg="http://schemas.microsoft.com/office/word/2010/wordprocessingGroup" xmlns:mc="http://schemas.openxmlformats.org/markup-compatibility/2006" xmlns:wp14="http://schemas.microsoft.com/office/word/2010/wordprocessingDrawing" xmlns:w14="http://schemas.microsoft.com/office/word/2010/wordml" mc:Ignorable="w14 wp14">
+<w:hdr xmlns:wpc="http://schemas.microsoft.com/office/word/2010/wordprocessingCanvas" xmlns:cx="http://schemas.microsoft.com/office/drawing/2014/chartex" xmlns:cx1="http://schemas.microsoft.com/office/drawing/2015/9/8/chartex" xmlns:cx2="http://schemas.microsoft.com/office/drawing/2015/10/21/chartex" xmlns:cx3="http://schemas.microsoft.com/office/drawing/2016/5/9/chartex" xmlns:cx4="http://schemas.microsoft.com/office/drawing/2016/5/10/chartex" xmlns:cx5="http://schemas.microsoft.com/office/drawing/2016/5/11/chartex" xmlns:cx6="http://schemas.microsoft.com/office/drawing/2016/5/12/chartex" xmlns:cx7="http://schemas.microsoft.com/office/drawing/2016/5/13/chartex" xmlns:cx8="http://schemas.microsoft.com/office/drawing/2016/5/14/chartex" xmlns:mc="http://schemas.openxmlformats.org/markup-compatibility/2006" xmlns:aink="http://schemas.microsoft.com/office/drawing/2016/ink" xmlns:am3d="http://schemas.microsoft.com/office/drawing/2017/model3d" xmlns:o="urn:schemas-microsoft-com:office:office" xmlns:oel="http://schemas.microsoft.com/office/2019/extlst" xmlns:r="http://schemas.openxmlformats.org/officeDocument/2006/relationships" xmlns:m="http://schemas.openxmlformats.org/officeDocument/2006/math" xmlns:v="urn:schemas-microsoft-com:vml" xmlns:wp14="http://schemas.microsoft.com/office/word/2010/wordprocessingDrawing" xmlns:wp="http://schemas.openxmlformats.org/drawingml/2006/wordprocessingDrawing" xmlns:w10="urn:schemas-microsoft-com:office:word" xmlns:w="http://schemas.openxmlformats.org/wordprocessingml/2006/main" xmlns:w14="http://schemas.microsoft.com/office/word/2010/wordml" xmlns:w15="http://schemas.microsoft.com/office/word/2012/wordml" xmlns:w16cex="http://schemas.microsoft.com/office/word/2018/wordml/cex" xmlns:w16cid="http://schemas.microsoft.com/office/word/2016/wordml/cid" xmlns:w16="http://schemas.microsoft.com/office/word/2018/wordml" xmlns:w16sdtdh="http://schemas.microsoft.com/office/word/2020/wordml/sdtdatahash" xmlns:w16se="http://schemas.microsoft.com/office/word/2015/wordml/symex" xmlns:wpg="http://schemas.microsoft.com/office/word/2010/wordprocessingGroup" xmlns:wpi="http://schemas.microsoft.com/office/word/2010/wordprocessingInk" xmlns:wne="http://schemas.microsoft.com/office/word/2006/wordml" xmlns:wps="http://schemas.microsoft.com/office/word/2010/wordprocessingShape" mc:Ignorable="w14 w15 w16se w16cid w16 w16cex w16sdtdh wp14">
   <w:tbl>
     <w:tblPr>
       <w:tblW w:w="9021" w:type="dxa"/>
-      <w:jc w:val="left"/>
-      <w:tblInd w:w="0" w:type="dxa"/>
-      <w:tblCellMar>
-        <w:top w:w="0" w:type="dxa"/>
-        <w:left w:w="108" w:type="dxa"/>
-        <w:bottom w:w="0" w:type="dxa"/>
-        <w:right w:w="108" w:type="dxa"/>
-      </w:tblCellMar>
-      <w:tblLook w:firstRow="1" w:noVBand="1" w:lastRow="0" w:firstColumn="1" w:lastColumn="0" w:noHBand="0" w:val="04a0"/>
+      <w:tblLook w:val="04A0" w:firstRow="1" w:lastRow="0" w:firstColumn="1" w:lastColumn="0" w:noHBand="0" w:noVBand="1"/>
     </w:tblPr>
     <w:tblGrid>
       <w:gridCol w:w="3007"/>
@@ -3035,57 +3411,41 @@
       <w:gridCol w:w="3007"/>
     </w:tblGrid>
     <w:tr>
-      <w:trPr/>
       <w:tc>
         <w:tcPr>
           <w:tcW w:w="3007" w:type="dxa"/>
-          <w:tcBorders/>
-          <w:shd w:color="auto" w:fill="auto" w:val="clear"/>
+          <w:shd w:val="clear" w:color="auto" w:fill="auto"/>
         </w:tcPr>
         <w:p>
           <w:pPr>
             <w:pStyle w:val="Header"/>
-            <w:ind w:left="-115" w:hanging="0"/>
-            <w:rPr/>
+            <w:ind w:left="-115"/>
           </w:pPr>
-          <w:r>
-            <w:rPr/>
-          </w:r>
         </w:p>
       </w:tc>
       <w:tc>
         <w:tcPr>
           <w:tcW w:w="3007" w:type="dxa"/>
-          <w:tcBorders/>
-          <w:shd w:color="auto" w:fill="auto" w:val="clear"/>
+          <w:shd w:val="clear" w:color="auto" w:fill="auto"/>
         </w:tcPr>
         <w:p>
           <w:pPr>
             <w:pStyle w:val="Header"/>
             <w:jc w:val="center"/>
-            <w:rPr/>
           </w:pPr>
-          <w:r>
-            <w:rPr/>
-          </w:r>
         </w:p>
       </w:tc>
       <w:tc>
         <w:tcPr>
           <w:tcW w:w="3007" w:type="dxa"/>
-          <w:tcBorders/>
-          <w:shd w:color="auto" w:fill="auto" w:val="clear"/>
+          <w:shd w:val="clear" w:color="auto" w:fill="auto"/>
         </w:tcPr>
         <w:p>
           <w:pPr>
             <w:pStyle w:val="Header"/>
-            <w:ind w:right="-115" w:hanging="0"/>
+            <w:ind w:right="-115"/>
             <w:jc w:val="right"/>
-            <w:rPr/>
           </w:pPr>
-          <w:r>
-            <w:rPr/>
-          </w:r>
         </w:p>
       </w:tc>
     </w:tr>
@@ -3093,14 +3453,15 @@
   <w:p>
     <w:pPr>
       <w:pStyle w:val="Header"/>
-      <w:rPr/>
     </w:pPr>
     <w:r>
-      <w:rPr/>
+      <w:rPr>
+        <w:noProof/>
+      </w:rPr>
       <mc:AlternateContent>
         <mc:Choice Requires="wps">
           <w:drawing>
-            <wp:anchor behindDoc="1" distT="0" distB="0" distL="0" distR="0" simplePos="0" locked="0" layoutInCell="1" allowOverlap="1" relativeHeight="6">
+            <wp:anchor distT="0" distB="0" distL="0" distR="0" simplePos="0" relativeHeight="6" behindDoc="1" locked="0" layoutInCell="1" allowOverlap="1" wp14:anchorId="5882C0E8" wp14:editId="2B2F719A">
               <wp:simplePos x="0" y="0"/>
               <wp:positionH relativeFrom="column">
                 <wp:align>center</wp:align>
@@ -3112,6 +3473,7 @@
               <wp:effectExtent l="0" t="0" r="0" b="0"/>
               <wp:wrapNone/>
               <wp:docPr id="2" name="Image2"/>
+              <wp:cNvGraphicFramePr/>
               <a:graphic xmlns:a="http://schemas.openxmlformats.org/drawingml/2006/main">
                 <a:graphicData uri="http://schemas.microsoft.com/office/word/2010/wordprocessingShape">
                   <wps:wsp>
@@ -3130,9 +3492,15 @@
                       </a:ln>
                     </wps:spPr>
                     <wps:style>
-                      <a:lnRef idx="0"/>
-                      <a:fillRef idx="0"/>
-                      <a:effectRef idx="0"/>
+                      <a:lnRef idx="0">
+                        <a:scrgbClr r="0" g="0" b="0"/>
+                      </a:lnRef>
+                      <a:fillRef idx="0">
+                        <a:scrgbClr r="0" g="0" b="0"/>
+                      </a:fillRef>
+                      <a:effectRef idx="0">
+                        <a:scrgbClr r="0" g="0" b="0"/>
+                      </a:effectRef>
                       <a:fontRef idx="minor"/>
                     </wps:style>
                     <wps:bodyPr/>
@@ -3153,40 +3521,39 @@
         </mc:Fallback>
       </mc:AlternateContent>
     </w:r>
-    <w:bookmarkStart w:id="3" w:name="__UnoMark__4599_1338215036"/>
-    <w:bookmarkStart w:id="4" w:name="__UnoMark__4599_1338215036"/>
-    <w:bookmarkEnd w:id="4"/>
+    <w:bookmarkStart w:id="2" w:name="__UnoMark__4599_1338215036"/>
+    <w:bookmarkEnd w:id="2"/>
   </w:p>
 </w:hdr>
 </file>
 
 <file path=word/styles.xml><?xml version="1.0" encoding="utf-8"?>
-<w:styles xmlns:w="http://schemas.openxmlformats.org/wordprocessingml/2006/main" xmlns:w14="http://schemas.microsoft.com/office/word/2010/wordml" xmlns:mc="http://schemas.openxmlformats.org/markup-compatibility/2006" mc:Ignorable="w14">
+<w:styles xmlns:mc="http://schemas.openxmlformats.org/markup-compatibility/2006" xmlns:r="http://schemas.openxmlformats.org/officeDocument/2006/relationships" xmlns:w="http://schemas.openxmlformats.org/wordprocessingml/2006/main" xmlns:w14="http://schemas.microsoft.com/office/word/2010/wordml" xmlns:w15="http://schemas.microsoft.com/office/word/2012/wordml" xmlns:w16cex="http://schemas.microsoft.com/office/word/2018/wordml/cex" xmlns:w16cid="http://schemas.microsoft.com/office/word/2016/wordml/cid" xmlns:w16="http://schemas.microsoft.com/office/word/2018/wordml" xmlns:w16sdtdh="http://schemas.microsoft.com/office/word/2020/wordml/sdtdatahash" xmlns:w16se="http://schemas.microsoft.com/office/word/2015/wordml/symex" mc:Ignorable="w14 w15 w16se w16cid w16 w16cex w16sdtdh">
   <w:docDefaults>
     <w:rPrDefault>
       <w:rPr>
-        <w:rFonts w:ascii="Calibri" w:hAnsi="Calibri" w:eastAsia="Calibri" w:cs="" w:asciiTheme="minorHAnsi" w:cstheme="minorBidi" w:eastAsiaTheme="minorHAnsi" w:hAnsiTheme="minorHAnsi"/>
+        <w:rFonts w:asciiTheme="minorHAnsi" w:eastAsiaTheme="minorHAnsi" w:hAnsiTheme="minorHAnsi" w:cstheme="minorBidi"/>
         <w:szCs w:val="24"/>
         <w:lang w:val="en-GB" w:eastAsia="en-US" w:bidi="ar-SA"/>
       </w:rPr>
     </w:rPrDefault>
     <w:pPrDefault>
       <w:pPr>
-        <w:suppressAutoHyphens w:val="true"/>
+        <w:suppressAutoHyphens/>
       </w:pPr>
     </w:pPrDefault>
   </w:docDefaults>
-  <w:latentStyles w:defLockedState="0" w:defUIPriority="99" w:defSemiHidden="0" w:defUnhideWhenUsed="0" w:defQFormat="0" w:count="375">
+  <w:latentStyles w:defLockedState="0" w:defUIPriority="99" w:defSemiHidden="0" w:defUnhideWhenUsed="0" w:defQFormat="0" w:count="376">
     <w:lsdException w:name="Normal" w:uiPriority="0" w:qFormat="1"/>
     <w:lsdException w:name="heading 1" w:uiPriority="9" w:qFormat="1"/>
-    <w:lsdException w:name="heading 2" w:uiPriority="9" w:semiHidden="1" w:unhideWhenUsed="1" w:qFormat="1"/>
-    <w:lsdException w:name="heading 3" w:uiPriority="9" w:semiHidden="1" w:unhideWhenUsed="1" w:qFormat="1"/>
-    <w:lsdException w:name="heading 4" w:uiPriority="9" w:semiHidden="1" w:unhideWhenUsed="1" w:qFormat="1"/>
-    <w:lsdException w:name="heading 5" w:uiPriority="9" w:semiHidden="1" w:unhideWhenUsed="1" w:qFormat="1"/>
-    <w:lsdException w:name="heading 6" w:uiPriority="9" w:semiHidden="1" w:unhideWhenUsed="1" w:qFormat="1"/>
-    <w:lsdException w:name="heading 7" w:uiPriority="9" w:semiHidden="1" w:unhideWhenUsed="1" w:qFormat="1"/>
-    <w:lsdException w:name="heading 8" w:uiPriority="9" w:semiHidden="1" w:unhideWhenUsed="1" w:qFormat="1"/>
-    <w:lsdException w:name="heading 9" w:uiPriority="9" w:semiHidden="1" w:unhideWhenUsed="1" w:qFormat="1"/>
+    <w:lsdException w:name="heading 2" w:semiHidden="1" w:uiPriority="9" w:unhideWhenUsed="1" w:qFormat="1"/>
+    <w:lsdException w:name="heading 3" w:semiHidden="1" w:uiPriority="9" w:unhideWhenUsed="1" w:qFormat="1"/>
+    <w:lsdException w:name="heading 4" w:semiHidden="1" w:uiPriority="9" w:unhideWhenUsed="1" w:qFormat="1"/>
+    <w:lsdException w:name="heading 5" w:semiHidden="1" w:uiPriority="9" w:unhideWhenUsed="1" w:qFormat="1"/>
+    <w:lsdException w:name="heading 6" w:semiHidden="1" w:uiPriority="9" w:unhideWhenUsed="1" w:qFormat="1"/>
+    <w:lsdException w:name="heading 7" w:semiHidden="1" w:uiPriority="9" w:unhideWhenUsed="1" w:qFormat="1"/>
+    <w:lsdException w:name="heading 8" w:semiHidden="1" w:uiPriority="9" w:unhideWhenUsed="1" w:qFormat="1"/>
+    <w:lsdException w:name="heading 9" w:semiHidden="1" w:uiPriority="9" w:unhideWhenUsed="1" w:qFormat="1"/>
     <w:lsdException w:name="index 1" w:semiHidden="1" w:unhideWhenUsed="1"/>
     <w:lsdException w:name="index 2" w:semiHidden="1" w:unhideWhenUsed="1"/>
     <w:lsdException w:name="index 3" w:semiHidden="1" w:unhideWhenUsed="1"/>
@@ -3196,22 +3563,22 @@
     <w:lsdException w:name="index 7" w:semiHidden="1" w:unhideWhenUsed="1"/>
     <w:lsdException w:name="index 8" w:semiHidden="1" w:unhideWhenUsed="1"/>
     <w:lsdException w:name="index 9" w:semiHidden="1" w:unhideWhenUsed="1"/>
-    <w:lsdException w:name="toc 1" w:uiPriority="39" w:semiHidden="1" w:unhideWhenUsed="1"/>
-    <w:lsdException w:name="toc 2" w:uiPriority="39" w:semiHidden="1" w:unhideWhenUsed="1"/>
-    <w:lsdException w:name="toc 3" w:uiPriority="39" w:semiHidden="1" w:unhideWhenUsed="1"/>
-    <w:lsdException w:name="toc 4" w:uiPriority="39" w:semiHidden="1" w:unhideWhenUsed="1"/>
-    <w:lsdException w:name="toc 5" w:uiPriority="39" w:semiHidden="1" w:unhideWhenUsed="1"/>
-    <w:lsdException w:name="toc 6" w:uiPriority="39" w:semiHidden="1" w:unhideWhenUsed="1"/>
-    <w:lsdException w:name="toc 7" w:uiPriority="39" w:semiHidden="1" w:unhideWhenUsed="1"/>
-    <w:lsdException w:name="toc 8" w:uiPriority="39" w:semiHidden="1" w:unhideWhenUsed="1"/>
-    <w:lsdException w:name="toc 9" w:uiPriority="39" w:semiHidden="1" w:unhideWhenUsed="1"/>
+    <w:lsdException w:name="toc 1" w:semiHidden="1" w:uiPriority="39" w:unhideWhenUsed="1"/>
+    <w:lsdException w:name="toc 2" w:semiHidden="1" w:uiPriority="39" w:unhideWhenUsed="1"/>
+    <w:lsdException w:name="toc 3" w:semiHidden="1" w:uiPriority="39" w:unhideWhenUsed="1"/>
+    <w:lsdException w:name="toc 4" w:semiHidden="1" w:uiPriority="39" w:unhideWhenUsed="1"/>
+    <w:lsdException w:name="toc 5" w:semiHidden="1" w:uiPriority="39" w:unhideWhenUsed="1"/>
+    <w:lsdException w:name="toc 6" w:semiHidden="1" w:uiPriority="39" w:unhideWhenUsed="1"/>
+    <w:lsdException w:name="toc 7" w:semiHidden="1" w:uiPriority="39" w:unhideWhenUsed="1"/>
+    <w:lsdException w:name="toc 8" w:semiHidden="1" w:uiPriority="39" w:unhideWhenUsed="1"/>
+    <w:lsdException w:name="toc 9" w:semiHidden="1" w:uiPriority="39" w:unhideWhenUsed="1"/>
     <w:lsdException w:name="Normal Indent" w:semiHidden="1" w:unhideWhenUsed="1"/>
     <w:lsdException w:name="footnote text" w:semiHidden="1" w:unhideWhenUsed="1"/>
     <w:lsdException w:name="annotation text" w:semiHidden="1" w:unhideWhenUsed="1"/>
     <w:lsdException w:name="header" w:semiHidden="1" w:unhideWhenUsed="1"/>
     <w:lsdException w:name="footer" w:semiHidden="1" w:unhideWhenUsed="1"/>
     <w:lsdException w:name="index heading" w:semiHidden="1" w:unhideWhenUsed="1"/>
-    <w:lsdException w:name="caption" w:uiPriority="35" w:semiHidden="1" w:unhideWhenUsed="1" w:qFormat="1"/>
+    <w:lsdException w:name="caption" w:semiHidden="1" w:uiPriority="35" w:unhideWhenUsed="1" w:qFormat="1"/>
     <w:lsdException w:name="table of figures" w:semiHidden="1" w:unhideWhenUsed="1"/>
     <w:lsdException w:name="envelope address" w:semiHidden="1" w:unhideWhenUsed="1"/>
     <w:lsdException w:name="envelope return" w:semiHidden="1" w:unhideWhenUsed="1"/>
@@ -3242,7 +3609,7 @@
     <w:lsdException w:name="Title" w:uiPriority="10" w:qFormat="1"/>
     <w:lsdException w:name="Closing" w:semiHidden="1" w:unhideWhenUsed="1"/>
     <w:lsdException w:name="Signature" w:semiHidden="1" w:unhideWhenUsed="1"/>
-    <w:lsdException w:name="Default Paragraph Font" w:uiPriority="1" w:semiHidden="1" w:unhideWhenUsed="1"/>
+    <w:lsdException w:name="Default Paragraph Font" w:semiHidden="1" w:uiPriority="1" w:unhideWhenUsed="1"/>
     <w:lsdException w:name="Body Text" w:semiHidden="1" w:unhideWhenUsed="1"/>
     <w:lsdException w:name="Body Text Indent" w:semiHidden="1" w:unhideWhenUsed="1"/>
     <w:lsdException w:name="List Continue" w:semiHidden="1" w:unhideWhenUsed="1"/>
@@ -3442,8 +3809,8 @@
     <w:lsdException w:name="Subtle Reference" w:uiPriority="31" w:qFormat="1"/>
     <w:lsdException w:name="Intense Reference" w:uiPriority="32" w:qFormat="1"/>
     <w:lsdException w:name="Book Title" w:uiPriority="33" w:qFormat="1"/>
-    <w:lsdException w:name="Bibliography" w:uiPriority="37" w:semiHidden="1" w:unhideWhenUsed="1"/>
-    <w:lsdException w:name="TOC Heading" w:uiPriority="39" w:semiHidden="1" w:unhideWhenUsed="1" w:qFormat="1"/>
+    <w:lsdException w:name="Bibliography" w:semiHidden="1" w:uiPriority="37" w:unhideWhenUsed="1"/>
+    <w:lsdException w:name="TOC Heading" w:semiHidden="1" w:uiPriority="39" w:unhideWhenUsed="1" w:qFormat="1"/>
     <w:lsdException w:name="Plain Table 1" w:uiPriority="41"/>
     <w:lsdException w:name="Plain Table 2" w:uiPriority="42"/>
     <w:lsdException w:name="Plain Table 3" w:uiPriority="43"/>
@@ -3550,432 +3917,65 @@
     <w:lsdException w:name="List Table 7 Colorful Accent 6" w:uiPriority="52"/>
     <w:lsdException w:name="Mention" w:semiHidden="1" w:unhideWhenUsed="1"/>
     <w:lsdException w:name="Smart Hyperlink" w:semiHidden="1" w:unhideWhenUsed="1"/>
+    <w:lsdException w:name="Smart Link" w:semiHidden="1" w:unhideWhenUsed="1"/>
   </w:latentStyles>
-  <w:style w:type="paragraph" w:styleId="Normal" w:default="1">
+  <w:style w:type="paragraph" w:default="1" w:styleId="Normal">
     <w:name w:val="Normal"/>
     <w:qFormat/>
-    <w:rsid w:val="008e620e"/>
-    <w:pPr>
-      <w:widowControl/>
-      <w:suppressAutoHyphens w:val="true"/>
-      <w:bidi w:val="0"/>
-      <w:spacing w:before="0" w:after="0"/>
-      <w:jc w:val="left"/>
-    </w:pPr>
+    <w:rsid w:val="008E620E"/>
     <w:rPr>
-      <w:rFonts w:ascii="Quicksand" w:hAnsi="Quicksand" w:eastAsia="Calibri" w:cs="" w:cstheme="minorBidi" w:eastAsiaTheme="minorHAnsi"/>
-      <w:color w:val="auto"/>
-      <w:kern w:val="0"/>
+      <w:rFonts w:ascii="Quicksand" w:hAnsi="Quicksand"/>
       <w:sz w:val="24"/>
-      <w:szCs w:val="24"/>
-      <w:lang w:val="en-GB" w:eastAsia="en-US" w:bidi="ar-SA"/>
     </w:rPr>
   </w:style>
   <w:style w:type="paragraph" w:styleId="Heading1">
-    <w:name w:val="Heading 1"/>
+    <w:name w:val="heading 1"/>
     <w:basedOn w:val="Normal"/>
     <w:next w:val="Normal"/>
     <w:link w:val="Heading1Char"/>
     <w:uiPriority w:val="9"/>
     <w:qFormat/>
-    <w:rsid w:val="00cb013e"/>
+    <w:rsid w:val="00CB013E"/>
     <w:pPr>
-      <w:keepNext w:val="true"/>
+      <w:keepNext/>
       <w:keepLines/>
-      <w:spacing w:before="240" w:after="0"/>
+      <w:spacing w:before="240"/>
       <w:outlineLvl w:val="0"/>
     </w:pPr>
     <w:rPr>
-      <w:rFonts w:eastAsia="" w:cs="" w:cstheme="majorBidi" w:eastAsiaTheme="majorEastAsia"/>
+      <w:rFonts w:eastAsiaTheme="majorEastAsia" w:cstheme="majorBidi"/>
       <w:color w:val="ED7D31" w:themeColor="accent2"/>
       <w:sz w:val="32"/>
       <w:szCs w:val="32"/>
     </w:rPr>
   </w:style>
   <w:style w:type="paragraph" w:styleId="Heading2">
-    <w:name w:val="Heading 2"/>
+    <w:name w:val="heading 2"/>
     <w:basedOn w:val="Normal"/>
     <w:next w:val="Normal"/>
     <w:link w:val="Heading2Char"/>
     <w:uiPriority w:val="9"/>
     <w:unhideWhenUsed/>
     <w:qFormat/>
-    <w:rsid w:val="00df2677"/>
+    <w:rsid w:val="00DF2677"/>
     <w:pPr>
-      <w:keepNext w:val="true"/>
+      <w:keepNext/>
       <w:keepLines/>
-      <w:spacing w:before="40" w:after="0"/>
+      <w:spacing w:before="40"/>
       <w:outlineLvl w:val="1"/>
     </w:pPr>
     <w:rPr>
-      <w:rFonts w:eastAsia="" w:cs="" w:cstheme="majorBidi" w:eastAsiaTheme="majorEastAsia"/>
+      <w:rFonts w:eastAsiaTheme="majorEastAsia" w:cstheme="majorBidi"/>
       <w:color w:val="767171" w:themeColor="background2" w:themeShade="80"/>
       <w:sz w:val="26"/>
       <w:szCs w:val="26"/>
     </w:rPr>
   </w:style>
-  <w:style w:type="character" w:styleId="DefaultParagraphFont" w:default="1">
+  <w:style w:type="character" w:default="1" w:styleId="DefaultParagraphFont">
     <w:name w:val="Default Paragraph Font"/>
     <w:uiPriority w:val="1"/>
     <w:semiHidden/>
     <w:unhideWhenUsed/>
-    <w:qFormat/>
-    <w:rPr/>
-  </w:style>
-  <w:style w:type="character" w:styleId="HTMLPreformattedChar" w:customStyle="1">
-    <w:name w:val="HTML Preformatted Char"/>
-    <w:basedOn w:val="DefaultParagraphFont"/>
-    <w:link w:val="HTMLPreformatted"/>
-    <w:uiPriority w:val="99"/>
-    <w:qFormat/>
-    <w:rsid w:val="00c240f6"/>
-    <w:rPr>
-      <w:rFonts w:ascii="Courier New" w:hAnsi="Courier New" w:eastAsia="Times New Roman" w:cs="Courier New"/>
-      <w:sz w:val="20"/>
-      <w:szCs w:val="20"/>
-      <w:lang w:val="en-US"/>
-    </w:rPr>
-  </w:style>
-  <w:style w:type="character" w:styleId="S1" w:customStyle="1">
-    <w:name w:val="s1"/>
-    <w:basedOn w:val="DefaultParagraphFont"/>
-    <w:qFormat/>
-    <w:rsid w:val="00c240f6"/>
-    <w:rPr/>
-  </w:style>
-  <w:style w:type="character" w:styleId="HeaderChar" w:customStyle="1">
-    <w:name w:val="Header Char"/>
-    <w:basedOn w:val="DefaultParagraphFont"/>
-    <w:link w:val="Header"/>
-    <w:uiPriority w:val="99"/>
-    <w:qFormat/>
-    <w:rsid w:val="008e620e"/>
-    <w:rPr>
-      <w:rFonts w:ascii="Quicksand" w:hAnsi="Quicksand"/>
-    </w:rPr>
-  </w:style>
-  <w:style w:type="character" w:styleId="TitleChar" w:customStyle="1">
-    <w:name w:val="Title Char"/>
-    <w:basedOn w:val="DefaultParagraphFont"/>
-    <w:link w:val="Title"/>
-    <w:uiPriority w:val="10"/>
-    <w:qFormat/>
-    <w:rsid w:val="001767f4"/>
-    <w:rPr>
-      <w:rFonts w:ascii="Quicksand" w:hAnsi="Quicksand" w:eastAsia="" w:cs="" w:cstheme="majorBidi" w:eastAsiaTheme="majorEastAsia"/>
-      <w:spacing w:val="-10"/>
-      <w:kern w:val="2"/>
-      <w:sz w:val="56"/>
-      <w:szCs w:val="56"/>
-    </w:rPr>
-  </w:style>
-  <w:style w:type="character" w:styleId="FooterChar" w:customStyle="1">
-    <w:name w:val="Footer Char"/>
-    <w:basedOn w:val="DefaultParagraphFont"/>
-    <w:link w:val="Footer"/>
-    <w:uiPriority w:val="99"/>
-    <w:qFormat/>
-    <w:rsid w:val="00596304"/>
-    <w:rPr>
-      <w:rFonts w:ascii="Quicksand" w:hAnsi="Quicksand"/>
-    </w:rPr>
-  </w:style>
-  <w:style w:type="character" w:styleId="Pagenumber">
-    <w:name w:val="page number"/>
-    <w:basedOn w:val="DefaultParagraphFont"/>
-    <w:uiPriority w:val="99"/>
-    <w:semiHidden/>
-    <w:unhideWhenUsed/>
-    <w:qFormat/>
-    <w:rsid w:val="00cb013e"/>
-    <w:rPr/>
-  </w:style>
-  <w:style w:type="character" w:styleId="Heading1Char" w:customStyle="1">
-    <w:name w:val="Heading 1 Char"/>
-    <w:basedOn w:val="DefaultParagraphFont"/>
-    <w:link w:val="Heading1"/>
-    <w:uiPriority w:val="9"/>
-    <w:qFormat/>
-    <w:rsid w:val="00cb013e"/>
-    <w:rPr>
-      <w:rFonts w:ascii="Quicksand" w:hAnsi="Quicksand" w:eastAsia="" w:cs="" w:cstheme="majorBidi" w:eastAsiaTheme="majorEastAsia"/>
-      <w:color w:val="ED7D31" w:themeColor="accent2"/>
-      <w:sz w:val="32"/>
-      <w:szCs w:val="32"/>
-    </w:rPr>
-  </w:style>
-  <w:style w:type="character" w:styleId="SubtleEmphasis">
-    <w:name w:val="Subtle Emphasis"/>
-    <w:basedOn w:val="DefaultParagraphFont"/>
-    <w:uiPriority w:val="19"/>
-    <w:qFormat/>
-    <w:rsid w:val="001767f4"/>
-    <w:rPr>
-      <w:i/>
-      <w:iCs/>
-      <w:color w:val="404040" w:themeColor="text1" w:themeTint="bf"/>
-    </w:rPr>
-  </w:style>
-  <w:style w:type="character" w:styleId="Heading2Char" w:customStyle="1">
-    <w:name w:val="Heading 2 Char"/>
-    <w:basedOn w:val="DefaultParagraphFont"/>
-    <w:link w:val="Heading2"/>
-    <w:uiPriority w:val="9"/>
-    <w:qFormat/>
-    <w:rsid w:val="00df2677"/>
-    <w:rPr>
-      <w:rFonts w:ascii="Quicksand" w:hAnsi="Quicksand" w:eastAsia="" w:cs="" w:cstheme="majorBidi" w:eastAsiaTheme="majorEastAsia"/>
-      <w:color w:val="767171" w:themeColor="background2" w:themeShade="80"/>
-      <w:sz w:val="26"/>
-      <w:szCs w:val="26"/>
-    </w:rPr>
-  </w:style>
-  <w:style w:type="character" w:styleId="InternetLink" w:customStyle="1">
-    <w:name w:val="Hyperlink"/>
-    <w:basedOn w:val="DefaultParagraphFont"/>
-    <w:uiPriority w:val="99"/>
-    <w:unhideWhenUsed/>
-    <w:rsid w:val="00df2677"/>
-    <w:rPr>
-      <w:color w:val="D0CECE" w:themeColor="background2" w:themeShade="e6"/>
-      <w:u w:val="none"/>
-    </w:rPr>
-  </w:style>
-  <w:style w:type="character" w:styleId="SubtitleChar" w:customStyle="1">
-    <w:name w:val="Subtitle Char"/>
-    <w:basedOn w:val="DefaultParagraphFont"/>
-    <w:link w:val="Subtitle"/>
-    <w:uiPriority w:val="11"/>
-    <w:qFormat/>
-    <w:rsid w:val="002a2ae4"/>
-    <w:rPr>
-      <w:rFonts w:eastAsia="" w:eastAsiaTheme="minorEastAsia"/>
-      <w:color w:val="5A5A5A" w:themeColor="text1" w:themeTint="a5"/>
-      <w:spacing w:val="15"/>
-      <w:sz w:val="22"/>
-      <w:szCs w:val="22"/>
-    </w:rPr>
-  </w:style>
-  <w:style w:type="character" w:styleId="SourceText" w:customStyle="1">
-    <w:name w:val="Source Text"/>
-    <w:qFormat/>
-    <w:rPr>
-      <w:rFonts w:ascii="Liberation Mono" w:hAnsi="Liberation Mono" w:eastAsia="Liberation Mono" w:cs="Liberation Mono"/>
-    </w:rPr>
-  </w:style>
-  <w:style w:type="paragraph" w:styleId="Heading" w:customStyle="1">
-    <w:name w:val="Heading"/>
-    <w:basedOn w:val="Normal"/>
-    <w:next w:val="TextBody"/>
-    <w:qFormat/>
-    <w:pPr>
-      <w:keepNext w:val="true"/>
-      <w:spacing w:before="240" w:after="120"/>
-    </w:pPr>
-    <w:rPr>
-      <w:rFonts w:ascii="Liberation Sans" w:hAnsi="Liberation Sans" w:eastAsia="Microsoft YaHei" w:cs="Arial"/>
-      <w:sz w:val="28"/>
-      <w:szCs w:val="28"/>
-    </w:rPr>
-  </w:style>
-  <w:style w:type="paragraph" w:styleId="TextBody">
-    <w:name w:val="Body Text"/>
-    <w:basedOn w:val="Normal"/>
-    <w:pPr>
-      <w:spacing w:lineRule="auto" w:line="276" w:before="0" w:after="140"/>
-    </w:pPr>
-    <w:rPr/>
-  </w:style>
-  <w:style w:type="paragraph" w:styleId="List">
-    <w:name w:val="List"/>
-    <w:basedOn w:val="TextBody"/>
-    <w:pPr/>
-    <w:rPr>
-      <w:rFonts w:cs="Arial"/>
-    </w:rPr>
-  </w:style>
-  <w:style w:type="paragraph" w:styleId="Caption">
-    <w:name w:val="Caption"/>
-    <w:basedOn w:val="Normal"/>
-    <w:qFormat/>
-    <w:pPr>
-      <w:suppressLineNumbers/>
-      <w:spacing w:before="120" w:after="120"/>
-    </w:pPr>
-    <w:rPr>
-      <w:rFonts w:cs="Arial"/>
-      <w:i/>
-      <w:iCs/>
-      <w:sz w:val="24"/>
-      <w:szCs w:val="24"/>
-    </w:rPr>
-  </w:style>
-  <w:style w:type="paragraph" w:styleId="Index" w:customStyle="1">
-    <w:name w:val="Index"/>
-    <w:basedOn w:val="Normal"/>
-    <w:qFormat/>
-    <w:pPr>
-      <w:suppressLineNumbers/>
-    </w:pPr>
-    <w:rPr>
-      <w:rFonts w:cs="Arial"/>
-    </w:rPr>
-  </w:style>
-  <w:style w:type="paragraph" w:styleId="Caption1">
-    <w:name w:val="caption"/>
-    <w:basedOn w:val="Normal"/>
-    <w:qFormat/>
-    <w:pPr>
-      <w:suppressLineNumbers/>
-      <w:spacing w:before="120" w:after="120"/>
-    </w:pPr>
-    <w:rPr>
-      <w:rFonts w:cs="Arial"/>
-      <w:i/>
-      <w:iCs/>
-    </w:rPr>
-  </w:style>
-  <w:style w:type="paragraph" w:styleId="HTMLPreformatted">
-    <w:name w:val="HTML Preformatted"/>
-    <w:basedOn w:val="Normal"/>
-    <w:link w:val="HTMLPreformattedChar"/>
-    <w:uiPriority w:val="99"/>
-    <w:unhideWhenUsed/>
-    <w:qFormat/>
-    <w:rsid w:val="00c240f6"/>
-    <w:pPr>
-      <w:tabs>
-        <w:tab w:val="clear" w:pos="720"/>
-        <w:tab w:val="left" w:pos="916" w:leader="none"/>
-        <w:tab w:val="left" w:pos="1832" w:leader="none"/>
-        <w:tab w:val="left" w:pos="2748" w:leader="none"/>
-        <w:tab w:val="left" w:pos="3664" w:leader="none"/>
-        <w:tab w:val="left" w:pos="4580" w:leader="none"/>
-        <w:tab w:val="left" w:pos="5496" w:leader="none"/>
-        <w:tab w:val="left" w:pos="6412" w:leader="none"/>
-        <w:tab w:val="left" w:pos="7328" w:leader="none"/>
-        <w:tab w:val="left" w:pos="8244" w:leader="none"/>
-        <w:tab w:val="left" w:pos="9160" w:leader="none"/>
-        <w:tab w:val="left" w:pos="10076" w:leader="none"/>
-        <w:tab w:val="left" w:pos="10992" w:leader="none"/>
-        <w:tab w:val="left" w:pos="11908" w:leader="none"/>
-        <w:tab w:val="left" w:pos="12824" w:leader="none"/>
-        <w:tab w:val="left" w:pos="13740" w:leader="none"/>
-        <w:tab w:val="left" w:pos="14656" w:leader="none"/>
-      </w:tabs>
-    </w:pPr>
-    <w:rPr>
-      <w:rFonts w:ascii="Courier New" w:hAnsi="Courier New" w:eastAsia="Times New Roman" w:cs="Courier New"/>
-      <w:sz w:val="20"/>
-      <w:szCs w:val="20"/>
-      <w:lang w:val="en-US"/>
-    </w:rPr>
-  </w:style>
-  <w:style w:type="paragraph" w:styleId="Title">
-    <w:name w:val="Title"/>
-    <w:basedOn w:val="Normal"/>
-    <w:next w:val="Normal"/>
-    <w:link w:val="TitleChar"/>
-    <w:uiPriority w:val="10"/>
-    <w:qFormat/>
-    <w:rsid w:val="001767f4"/>
-    <w:pPr>
-      <w:spacing w:before="0" w:after="0"/>
-      <w:contextualSpacing/>
-      <w:jc w:val="center"/>
-    </w:pPr>
-    <w:rPr>
-      <w:rFonts w:eastAsia="" w:cs="" w:cstheme="majorBidi" w:eastAsiaTheme="majorEastAsia"/>
-      <w:spacing w:val="-10"/>
-      <w:kern w:val="2"/>
-      <w:sz w:val="56"/>
-      <w:szCs w:val="56"/>
-    </w:rPr>
-  </w:style>
-  <w:style w:type="paragraph" w:styleId="HeaderandFooter">
-    <w:name w:val="Header and Footer"/>
-    <w:basedOn w:val="Normal"/>
-    <w:qFormat/>
-    <w:pPr/>
-    <w:rPr/>
-  </w:style>
-  <w:style w:type="paragraph" w:styleId="Header">
-    <w:name w:val="Header"/>
-    <w:basedOn w:val="Normal"/>
-    <w:link w:val="HeaderChar"/>
-    <w:uiPriority w:val="99"/>
-    <w:unhideWhenUsed/>
-    <w:rsid w:val="008e620e"/>
-    <w:pPr>
-      <w:tabs>
-        <w:tab w:val="clear" w:pos="720"/>
-        <w:tab w:val="center" w:pos="4680" w:leader="none"/>
-        <w:tab w:val="right" w:pos="9360" w:leader="none"/>
-      </w:tabs>
-    </w:pPr>
-    <w:rPr/>
-  </w:style>
-  <w:style w:type="paragraph" w:styleId="Footer">
-    <w:name w:val="Footer"/>
-    <w:basedOn w:val="Normal"/>
-    <w:link w:val="FooterChar"/>
-    <w:uiPriority w:val="99"/>
-    <w:unhideWhenUsed/>
-    <w:rsid w:val="00596304"/>
-    <w:pPr>
-      <w:tabs>
-        <w:tab w:val="clear" w:pos="720"/>
-        <w:tab w:val="center" w:pos="4680" w:leader="none"/>
-        <w:tab w:val="right" w:pos="9360" w:leader="none"/>
-      </w:tabs>
-    </w:pPr>
-    <w:rPr/>
-  </w:style>
-  <w:style w:type="paragraph" w:styleId="Subtitle">
-    <w:name w:val="Subtitle"/>
-    <w:basedOn w:val="Normal"/>
-    <w:next w:val="Normal"/>
-    <w:link w:val="SubtitleChar"/>
-    <w:uiPriority w:val="11"/>
-    <w:qFormat/>
-    <w:rsid w:val="002a2ae4"/>
-    <w:pPr>
-      <w:spacing w:before="0" w:after="160"/>
-    </w:pPr>
-    <w:rPr>
-      <w:rFonts w:ascii="Calibri" w:hAnsi="Calibri" w:eastAsia="" w:asciiTheme="minorHAnsi" w:eastAsiaTheme="minorEastAsia" w:hAnsiTheme="minorHAnsi"/>
-      <w:color w:val="5A5A5A" w:themeColor="text1" w:themeTint="a5"/>
-      <w:spacing w:val="15"/>
-      <w:sz w:val="22"/>
-      <w:szCs w:val="22"/>
-    </w:rPr>
-  </w:style>
-  <w:style w:type="paragraph" w:styleId="TableContents" w:customStyle="1">
-    <w:name w:val="Table Contents"/>
-    <w:basedOn w:val="Normal"/>
-    <w:qFormat/>
-    <w:pPr>
-      <w:suppressLineNumbers/>
-    </w:pPr>
-    <w:rPr/>
-  </w:style>
-  <w:style w:type="paragraph" w:styleId="PreformattedText" w:customStyle="1">
-    <w:name w:val="Preformatted Text"/>
-    <w:basedOn w:val="Normal"/>
-    <w:qFormat/>
-    <w:pPr/>
-    <w:rPr>
-      <w:rFonts w:ascii="Liberation Mono" w:hAnsi="Liberation Mono" w:eastAsia="Liberation Mono" w:cs="Liberation Mono"/>
-      <w:sz w:val="20"/>
-      <w:szCs w:val="20"/>
-    </w:rPr>
-  </w:style>
-  <w:style w:type="numbering" w:styleId="NoList" w:default="1">
-    <w:name w:val="No List"/>
-    <w:uiPriority w:val="99"/>
-    <w:semiHidden/>
-    <w:unhideWhenUsed/>
-    <w:qFormat/>
   </w:style>
   <w:style w:type="table" w:default="1" w:styleId="TableNormal">
     <w:name w:val="Normal Table"/>
@@ -3992,19 +3992,343 @@
       </w:tblCellMar>
     </w:tblPr>
   </w:style>
+  <w:style w:type="numbering" w:default="1" w:styleId="NoList">
+    <w:name w:val="No List"/>
+    <w:uiPriority w:val="99"/>
+    <w:semiHidden/>
+    <w:unhideWhenUsed/>
+  </w:style>
+  <w:style w:type="character" w:customStyle="1" w:styleId="HTMLPreformattedChar">
+    <w:name w:val="HTML Preformatted Char"/>
+    <w:basedOn w:val="DefaultParagraphFont"/>
+    <w:link w:val="HTMLPreformatted"/>
+    <w:uiPriority w:val="99"/>
+    <w:qFormat/>
+    <w:rsid w:val="00C240F6"/>
+    <w:rPr>
+      <w:rFonts w:ascii="Courier New" w:eastAsia="Times New Roman" w:hAnsi="Courier New" w:cs="Courier New"/>
+      <w:sz w:val="20"/>
+      <w:szCs w:val="20"/>
+      <w:lang w:val="en-US"/>
+    </w:rPr>
+  </w:style>
+  <w:style w:type="character" w:customStyle="1" w:styleId="s1">
+    <w:name w:val="s1"/>
+    <w:basedOn w:val="DefaultParagraphFont"/>
+    <w:qFormat/>
+    <w:rsid w:val="00C240F6"/>
+  </w:style>
+  <w:style w:type="character" w:customStyle="1" w:styleId="HeaderChar">
+    <w:name w:val="Header Char"/>
+    <w:basedOn w:val="DefaultParagraphFont"/>
+    <w:link w:val="Header"/>
+    <w:uiPriority w:val="99"/>
+    <w:qFormat/>
+    <w:rsid w:val="008E620E"/>
+    <w:rPr>
+      <w:rFonts w:ascii="Quicksand" w:hAnsi="Quicksand"/>
+    </w:rPr>
+  </w:style>
+  <w:style w:type="character" w:customStyle="1" w:styleId="TitleChar">
+    <w:name w:val="Title Char"/>
+    <w:basedOn w:val="DefaultParagraphFont"/>
+    <w:link w:val="Title"/>
+    <w:uiPriority w:val="10"/>
+    <w:qFormat/>
+    <w:rsid w:val="001767F4"/>
+    <w:rPr>
+      <w:rFonts w:ascii="Quicksand" w:eastAsiaTheme="majorEastAsia" w:hAnsi="Quicksand" w:cstheme="majorBidi"/>
+      <w:spacing w:val="-10"/>
+      <w:kern w:val="2"/>
+      <w:sz w:val="56"/>
+      <w:szCs w:val="56"/>
+    </w:rPr>
+  </w:style>
+  <w:style w:type="character" w:customStyle="1" w:styleId="FooterChar">
+    <w:name w:val="Footer Char"/>
+    <w:basedOn w:val="DefaultParagraphFont"/>
+    <w:link w:val="Footer"/>
+    <w:uiPriority w:val="99"/>
+    <w:qFormat/>
+    <w:rsid w:val="00596304"/>
+    <w:rPr>
+      <w:rFonts w:ascii="Quicksand" w:hAnsi="Quicksand"/>
+    </w:rPr>
+  </w:style>
+  <w:style w:type="character" w:styleId="PageNumber">
+    <w:name w:val="page number"/>
+    <w:basedOn w:val="DefaultParagraphFont"/>
+    <w:uiPriority w:val="99"/>
+    <w:semiHidden/>
+    <w:unhideWhenUsed/>
+    <w:qFormat/>
+    <w:rsid w:val="00CB013E"/>
+  </w:style>
+  <w:style w:type="character" w:customStyle="1" w:styleId="Heading1Char">
+    <w:name w:val="Heading 1 Char"/>
+    <w:basedOn w:val="DefaultParagraphFont"/>
+    <w:link w:val="Heading1"/>
+    <w:uiPriority w:val="9"/>
+    <w:qFormat/>
+    <w:rsid w:val="00CB013E"/>
+    <w:rPr>
+      <w:rFonts w:ascii="Quicksand" w:eastAsiaTheme="majorEastAsia" w:hAnsi="Quicksand" w:cstheme="majorBidi"/>
+      <w:color w:val="ED7D31" w:themeColor="accent2"/>
+      <w:sz w:val="32"/>
+      <w:szCs w:val="32"/>
+    </w:rPr>
+  </w:style>
+  <w:style w:type="character" w:styleId="SubtleEmphasis">
+    <w:name w:val="Subtle Emphasis"/>
+    <w:basedOn w:val="DefaultParagraphFont"/>
+    <w:uiPriority w:val="19"/>
+    <w:qFormat/>
+    <w:rsid w:val="001767F4"/>
+    <w:rPr>
+      <w:i/>
+      <w:iCs/>
+      <w:color w:val="404040" w:themeColor="text1" w:themeTint="BF"/>
+    </w:rPr>
+  </w:style>
+  <w:style w:type="character" w:customStyle="1" w:styleId="Heading2Char">
+    <w:name w:val="Heading 2 Char"/>
+    <w:basedOn w:val="DefaultParagraphFont"/>
+    <w:link w:val="Heading2"/>
+    <w:uiPriority w:val="9"/>
+    <w:qFormat/>
+    <w:rsid w:val="00DF2677"/>
+    <w:rPr>
+      <w:rFonts w:ascii="Quicksand" w:eastAsiaTheme="majorEastAsia" w:hAnsi="Quicksand" w:cstheme="majorBidi"/>
+      <w:color w:val="767171" w:themeColor="background2" w:themeShade="80"/>
+      <w:sz w:val="26"/>
+      <w:szCs w:val="26"/>
+    </w:rPr>
+  </w:style>
+  <w:style w:type="character" w:customStyle="1" w:styleId="Hyperlink1">
+    <w:name w:val="Hyperlink1"/>
+    <w:basedOn w:val="DefaultParagraphFont"/>
+    <w:uiPriority w:val="99"/>
+    <w:unhideWhenUsed/>
+    <w:rsid w:val="00DF2677"/>
+    <w:rPr>
+      <w:color w:val="D0CECE" w:themeColor="background2" w:themeShade="E6"/>
+      <w:u w:val="none"/>
+    </w:rPr>
+  </w:style>
+  <w:style w:type="character" w:customStyle="1" w:styleId="SubtitleChar">
+    <w:name w:val="Subtitle Char"/>
+    <w:basedOn w:val="DefaultParagraphFont"/>
+    <w:link w:val="Subtitle"/>
+    <w:uiPriority w:val="11"/>
+    <w:qFormat/>
+    <w:rsid w:val="002A2AE4"/>
+    <w:rPr>
+      <w:rFonts w:eastAsiaTheme="minorEastAsia"/>
+      <w:color w:val="5A5A5A" w:themeColor="text1" w:themeTint="A5"/>
+      <w:spacing w:val="15"/>
+      <w:sz w:val="22"/>
+      <w:szCs w:val="22"/>
+    </w:rPr>
+  </w:style>
+  <w:style w:type="character" w:customStyle="1" w:styleId="SourceText">
+    <w:name w:val="Source Text"/>
+    <w:qFormat/>
+    <w:rPr>
+      <w:rFonts w:ascii="Liberation Mono" w:eastAsia="Liberation Mono" w:hAnsi="Liberation Mono" w:cs="Liberation Mono"/>
+    </w:rPr>
+  </w:style>
+  <w:style w:type="paragraph" w:customStyle="1" w:styleId="Heading">
+    <w:name w:val="Heading"/>
+    <w:basedOn w:val="Normal"/>
+    <w:next w:val="BodyText"/>
+    <w:qFormat/>
+    <w:pPr>
+      <w:keepNext/>
+      <w:spacing w:before="240" w:after="120"/>
+    </w:pPr>
+    <w:rPr>
+      <w:rFonts w:ascii="Liberation Sans" w:eastAsia="Microsoft YaHei" w:hAnsi="Liberation Sans" w:cs="Arial"/>
+      <w:sz w:val="28"/>
+      <w:szCs w:val="28"/>
+    </w:rPr>
+  </w:style>
+  <w:style w:type="paragraph" w:styleId="BodyText">
+    <w:name w:val="Body Text"/>
+    <w:basedOn w:val="Normal"/>
+    <w:pPr>
+      <w:spacing w:after="140" w:line="276" w:lineRule="auto"/>
+    </w:pPr>
+  </w:style>
+  <w:style w:type="paragraph" w:styleId="List">
+    <w:name w:val="List"/>
+    <w:basedOn w:val="BodyText"/>
+    <w:rPr>
+      <w:rFonts w:cs="Arial"/>
+    </w:rPr>
+  </w:style>
+  <w:style w:type="paragraph" w:styleId="Caption">
+    <w:name w:val="caption"/>
+    <w:basedOn w:val="Normal"/>
+    <w:qFormat/>
+    <w:pPr>
+      <w:suppressLineNumbers/>
+      <w:spacing w:before="120" w:after="120"/>
+    </w:pPr>
+    <w:rPr>
+      <w:rFonts w:cs="Arial"/>
+      <w:i/>
+      <w:iCs/>
+    </w:rPr>
+  </w:style>
+  <w:style w:type="paragraph" w:customStyle="1" w:styleId="Index">
+    <w:name w:val="Index"/>
+    <w:basedOn w:val="Normal"/>
+    <w:qFormat/>
+    <w:pPr>
+      <w:suppressLineNumbers/>
+    </w:pPr>
+    <w:rPr>
+      <w:rFonts w:cs="Arial"/>
+    </w:rPr>
+  </w:style>
+  <w:style w:type="paragraph" w:styleId="HTMLPreformatted">
+    <w:name w:val="HTML Preformatted"/>
+    <w:basedOn w:val="Normal"/>
+    <w:link w:val="HTMLPreformattedChar"/>
+    <w:uiPriority w:val="99"/>
+    <w:unhideWhenUsed/>
+    <w:qFormat/>
+    <w:rsid w:val="00C240F6"/>
+    <w:pPr>
+      <w:tabs>
+        <w:tab w:val="left" w:pos="916"/>
+        <w:tab w:val="left" w:pos="1832"/>
+        <w:tab w:val="left" w:pos="2748"/>
+        <w:tab w:val="left" w:pos="3664"/>
+        <w:tab w:val="left" w:pos="4580"/>
+        <w:tab w:val="left" w:pos="5496"/>
+        <w:tab w:val="left" w:pos="6412"/>
+        <w:tab w:val="left" w:pos="7328"/>
+        <w:tab w:val="left" w:pos="8244"/>
+        <w:tab w:val="left" w:pos="9160"/>
+        <w:tab w:val="left" w:pos="10076"/>
+        <w:tab w:val="left" w:pos="10992"/>
+        <w:tab w:val="left" w:pos="11908"/>
+        <w:tab w:val="left" w:pos="12824"/>
+        <w:tab w:val="left" w:pos="13740"/>
+        <w:tab w:val="left" w:pos="14656"/>
+      </w:tabs>
+    </w:pPr>
+    <w:rPr>
+      <w:rFonts w:ascii="Courier New" w:eastAsia="Times New Roman" w:hAnsi="Courier New" w:cs="Courier New"/>
+      <w:sz w:val="20"/>
+      <w:szCs w:val="20"/>
+      <w:lang w:val="en-US"/>
+    </w:rPr>
+  </w:style>
+  <w:style w:type="paragraph" w:styleId="Title">
+    <w:name w:val="Title"/>
+    <w:basedOn w:val="Normal"/>
+    <w:next w:val="Normal"/>
+    <w:link w:val="TitleChar"/>
+    <w:uiPriority w:val="10"/>
+    <w:qFormat/>
+    <w:rsid w:val="001767F4"/>
+    <w:pPr>
+      <w:contextualSpacing/>
+      <w:jc w:val="center"/>
+    </w:pPr>
+    <w:rPr>
+      <w:rFonts w:eastAsiaTheme="majorEastAsia" w:cstheme="majorBidi"/>
+      <w:spacing w:val="-10"/>
+      <w:kern w:val="2"/>
+      <w:sz w:val="56"/>
+      <w:szCs w:val="56"/>
+    </w:rPr>
+  </w:style>
+  <w:style w:type="paragraph" w:customStyle="1" w:styleId="HeaderandFooter">
+    <w:name w:val="Header and Footer"/>
+    <w:basedOn w:val="Normal"/>
+    <w:qFormat/>
+  </w:style>
+  <w:style w:type="paragraph" w:styleId="Header">
+    <w:name w:val="header"/>
+    <w:basedOn w:val="Normal"/>
+    <w:link w:val="HeaderChar"/>
+    <w:uiPriority w:val="99"/>
+    <w:unhideWhenUsed/>
+    <w:rsid w:val="008E620E"/>
+    <w:pPr>
+      <w:tabs>
+        <w:tab w:val="center" w:pos="4680"/>
+        <w:tab w:val="right" w:pos="9360"/>
+      </w:tabs>
+    </w:pPr>
+  </w:style>
+  <w:style w:type="paragraph" w:styleId="Footer">
+    <w:name w:val="footer"/>
+    <w:basedOn w:val="Normal"/>
+    <w:link w:val="FooterChar"/>
+    <w:uiPriority w:val="99"/>
+    <w:unhideWhenUsed/>
+    <w:rsid w:val="00596304"/>
+    <w:pPr>
+      <w:tabs>
+        <w:tab w:val="center" w:pos="4680"/>
+        <w:tab w:val="right" w:pos="9360"/>
+      </w:tabs>
+    </w:pPr>
+  </w:style>
+  <w:style w:type="paragraph" w:styleId="Subtitle">
+    <w:name w:val="Subtitle"/>
+    <w:basedOn w:val="Normal"/>
+    <w:next w:val="Normal"/>
+    <w:link w:val="SubtitleChar"/>
+    <w:uiPriority w:val="11"/>
+    <w:qFormat/>
+    <w:rsid w:val="002A2AE4"/>
+    <w:pPr>
+      <w:spacing w:after="160"/>
+    </w:pPr>
+    <w:rPr>
+      <w:rFonts w:asciiTheme="minorHAnsi" w:eastAsiaTheme="minorEastAsia" w:hAnsiTheme="minorHAnsi"/>
+      <w:color w:val="5A5A5A" w:themeColor="text1" w:themeTint="A5"/>
+      <w:spacing w:val="15"/>
+      <w:sz w:val="22"/>
+      <w:szCs w:val="22"/>
+    </w:rPr>
+  </w:style>
+  <w:style w:type="paragraph" w:customStyle="1" w:styleId="TableContents">
+    <w:name w:val="Table Contents"/>
+    <w:basedOn w:val="Normal"/>
+    <w:qFormat/>
+    <w:pPr>
+      <w:suppressLineNumbers/>
+    </w:pPr>
+  </w:style>
+  <w:style w:type="paragraph" w:customStyle="1" w:styleId="PreformattedText">
+    <w:name w:val="Preformatted Text"/>
+    <w:basedOn w:val="Normal"/>
+    <w:qFormat/>
+    <w:rPr>
+      <w:rFonts w:ascii="Liberation Mono" w:eastAsia="Liberation Mono" w:hAnsi="Liberation Mono" w:cs="Liberation Mono"/>
+      <w:sz w:val="20"/>
+      <w:szCs w:val="20"/>
+    </w:rPr>
+  </w:style>
   <w:style w:type="table" w:styleId="TableGrid">
     <w:name w:val="Table Grid"/>
     <w:basedOn w:val="TableNormal"/>
     <w:uiPriority w:val="39"/>
-    <w:rsid w:val="00192c69"/>
+    <w:rsid w:val="00192C69"/>
     <w:tblPr>
       <w:tblBorders>
-        <w:top w:val="single" w:color="auto" w:sz="4" w:space="0"/>
-        <w:left w:val="single" w:color="auto" w:sz="4" w:space="0"/>
-        <w:bottom w:val="single" w:color="auto" w:sz="4" w:space="0"/>
-        <w:right w:val="single" w:color="auto" w:sz="4" w:space="0"/>
-        <w:insideH w:val="single" w:color="auto" w:sz="4" w:space="0"/>
-        <w:insideV w:val="single" w:color="auto" w:sz="4" w:space="0"/>
+        <w:top w:val="single" w:sz="4" w:space="0" w:color="auto"/>
+        <w:left w:val="single" w:sz="4" w:space="0" w:color="auto"/>
+        <w:bottom w:val="single" w:sz="4" w:space="0" w:color="auto"/>
+        <w:right w:val="single" w:sz="4" w:space="0" w:color="auto"/>
+        <w:insideH w:val="single" w:sz="4" w:space="0" w:color="auto"/>
+        <w:insideV w:val="single" w:sz="4" w:space="0" w:color="auto"/>
       </w:tblBorders>
     </w:tblPr>
   </w:style>
